--- a/src/main/resources/templates/Plano_de_Trabalho_FAPG_template_variables.docx
+++ b/src/main/resources/templates/Plano_de_Trabalho_FAPG_template_variables.docx
@@ -12,21 +12,18 @@
         <w:ind w:hanging="0" w:left="-284"/>
         <w:outlineLvl w:val="0"/>
         <w:rPr>
+          <w:highlight w:val="none"/>
+          <w:shd w:fill="auto" w:val="clear"/>
+        </w:rPr>
+      </w:pPr>
+      <w:r>
+        <w:rPr>
           <w:rFonts w:ascii="Times New Roman" w:hAnsi="Times New Roman"/>
           <w:b/>
           <w:i/>
-          <w:i/>
-          <w:sz w:val="23"/>
-          <w:szCs w:val="23"/>
-        </w:rPr>
-      </w:pPr>
-      <w:r>
-        <w:rPr>
-          <w:rFonts w:ascii="Times New Roman" w:hAnsi="Times New Roman"/>
-          <w:b/>
-          <w:i/>
-          <w:sz w:val="23"/>
-          <w:szCs w:val="23"/>
+          <w:sz w:val="23"/>
+          <w:szCs w:val="23"/>
+          <w:shd w:fill="auto" w:val="clear"/>
         </w:rPr>
         <w:t>PARTÍCIPES</w:t>
       </w:r>
@@ -46,6 +43,8 @@
           <w:i/>
           <w:sz w:val="23"/>
           <w:szCs w:val="23"/>
+          <w:highlight w:val="none"/>
+          <w:shd w:fill="auto" w:val="clear"/>
         </w:rPr>
       </w:pPr>
       <w:r>
@@ -55,6 +54,7 @@
           <w:i/>
           <w:sz w:val="23"/>
           <w:szCs w:val="23"/>
+          <w:shd w:fill="auto" w:val="clear"/>
         </w:rPr>
       </w:r>
     </w:p>
@@ -72,21 +72,18 @@
         </w:tabs>
         <w:outlineLvl w:val="0"/>
         <w:rPr>
+          <w:highlight w:val="none"/>
+          <w:shd w:fill="auto" w:val="clear"/>
+        </w:rPr>
+      </w:pPr>
+      <w:r>
+        <w:rPr>
           <w:rFonts w:ascii="Times New Roman" w:hAnsi="Times New Roman"/>
           <w:b/>
           <w:i/>
-          <w:i/>
-          <w:sz w:val="23"/>
-          <w:szCs w:val="23"/>
-        </w:rPr>
-      </w:pPr>
-      <w:r>
-        <w:rPr>
-          <w:rFonts w:ascii="Times New Roman" w:hAnsi="Times New Roman"/>
-          <w:b/>
-          <w:i/>
-          <w:sz w:val="23"/>
-          <w:szCs w:val="23"/>
+          <w:sz w:val="23"/>
+          <w:szCs w:val="23"/>
+          <w:shd w:fill="auto" w:val="clear"/>
         </w:rPr>
         <w:t>PROPONENTE/FAPG</w:t>
       </w:r>
@@ -106,10 +103,10 @@
         <w:tblLook w:val="0000" w:noHBand="0" w:noVBand="0" w:firstColumn="0" w:lastRow="0" w:lastColumn="0" w:firstRow="0"/>
       </w:tblPr>
       <w:tblGrid>
-        <w:gridCol w:w="2758"/>
-        <w:gridCol w:w="861"/>
-        <w:gridCol w:w="1698"/>
-        <w:gridCol w:w="1488"/>
+        <w:gridCol w:w="2757"/>
+        <w:gridCol w:w="862"/>
+        <w:gridCol w:w="1697"/>
+        <w:gridCol w:w="1489"/>
         <w:gridCol w:w="358"/>
         <w:gridCol w:w="3044"/>
       </w:tblGrid>
@@ -135,18 +132,17 @@
               <w:pStyle w:val="FootnoteText"/>
               <w:snapToGrid w:val="false"/>
               <w:rPr>
+                <w:highlight w:val="none"/>
+                <w:shd w:fill="auto" w:val="clear"/>
+              </w:rPr>
+            </w:pPr>
+            <w:r>
+              <w:rPr>
                 <w:rFonts w:ascii="Times New Roman" w:hAnsi="Times New Roman"/>
                 <w:b/>
                 <w:sz w:val="23"/>
                 <w:szCs w:val="23"/>
-              </w:rPr>
-            </w:pPr>
-            <w:r>
-              <w:rPr>
-                <w:rFonts w:ascii="Times New Roman" w:hAnsi="Times New Roman"/>
-                <w:b/>
-                <w:sz w:val="23"/>
-                <w:szCs w:val="23"/>
+                <w:shd w:fill="auto" w:val="clear"/>
               </w:rPr>
               <w:t>Razão Social</w:t>
             </w:r>
@@ -156,26 +152,26 @@
               <w:pStyle w:val="FootnoteText"/>
               <w:snapToGrid w:val="false"/>
               <w:rPr>
+                <w:highlight w:val="none"/>
+                <w:shd w:fill="auto" w:val="clear"/>
+              </w:rPr>
+            </w:pPr>
+            <w:r>
+              <w:rPr>
+                <w:rFonts w:ascii="Times New Roman" w:hAnsi="Times New Roman"/>
+                <w:sz w:val="23"/>
+                <w:szCs w:val="23"/>
+                <w:shd w:fill="auto" w:val="clear"/>
+              </w:rPr>
+              <w:t>FUNDAÇÃO DE APOIO À PESQUISA DE PÓS-GRADUANDOS</w:t>
+            </w:r>
+            <w:r>
+              <w:rPr>
                 <w:rFonts w:ascii="Times New Roman" w:hAnsi="Times New Roman"/>
                 <w:b/>
                 <w:sz w:val="23"/>
                 <w:szCs w:val="23"/>
-              </w:rPr>
-            </w:pPr>
-            <w:r>
-              <w:rPr>
-                <w:rFonts w:ascii="Times New Roman" w:hAnsi="Times New Roman"/>
-                <w:sz w:val="23"/>
-                <w:szCs w:val="23"/>
-              </w:rPr>
-              <w:t>FUNDAÇÃO DE APOIO À PESQUISA DE PÓS-GRADUANDOS</w:t>
-            </w:r>
-            <w:r>
-              <w:rPr>
-                <w:rFonts w:ascii="Times New Roman" w:hAnsi="Times New Roman"/>
-                <w:b/>
-                <w:sz w:val="23"/>
-                <w:szCs w:val="23"/>
+                <w:shd w:fill="auto" w:val="clear"/>
               </w:rPr>
               <w:t xml:space="preserve">- </w:t>
             </w:r>
@@ -184,6 +180,7 @@
                 <w:rFonts w:ascii="Times New Roman" w:hAnsi="Times New Roman"/>
                 <w:sz w:val="23"/>
                 <w:szCs w:val="23"/>
+                <w:shd w:fill="auto" w:val="clear"/>
               </w:rPr>
               <w:t>FAPG</w:t>
             </w:r>
@@ -211,9 +208,8 @@
               </w:tabs>
               <w:jc w:val="center"/>
               <w:rPr>
-                <w:rFonts w:ascii="Times New Roman" w:hAnsi="Times New Roman"/>
-                <w:sz w:val="23"/>
-                <w:szCs w:val="23"/>
+                <w:highlight w:val="none"/>
+                <w:shd w:fill="auto" w:val="clear"/>
               </w:rPr>
             </w:pPr>
             <w:r>
@@ -222,6 +218,7 @@
                 <w:b/>
                 <w:sz w:val="23"/>
                 <w:szCs w:val="23"/>
+                <w:shd w:fill="auto" w:val="clear"/>
               </w:rPr>
               <w:t>C.N.P.J.</w:t>
             </w:r>
@@ -236,17 +233,16 @@
               </w:tabs>
               <w:jc w:val="center"/>
               <w:rPr>
-                <w:rFonts w:ascii="Times New Roman" w:hAnsi="Times New Roman"/>
-                <w:b/>
-                <w:sz w:val="23"/>
-                <w:szCs w:val="23"/>
-              </w:rPr>
-            </w:pPr>
-            <w:r>
-              <w:rPr>
-                <w:rFonts w:ascii="Times New Roman" w:hAnsi="Times New Roman"/>
-                <w:sz w:val="23"/>
-                <w:szCs w:val="23"/>
+                <w:highlight w:val="none"/>
+                <w:shd w:fill="auto" w:val="clear"/>
+              </w:rPr>
+            </w:pPr>
+            <w:r>
+              <w:rPr>
+                <w:rFonts w:ascii="Times New Roman" w:hAnsi="Times New Roman"/>
+                <w:sz w:val="23"/>
+                <w:szCs w:val="23"/>
+                <w:shd w:fill="auto" w:val="clear"/>
               </w:rPr>
               <w:t>10.405.698/0001-89</w:t>
             </w:r>
@@ -278,18 +274,17 @@
                 <w:tab w:val="center" w:pos="770" w:leader="none"/>
               </w:tabs>
               <w:rPr>
+                <w:highlight w:val="none"/>
+                <w:shd w:fill="auto" w:val="clear"/>
+              </w:rPr>
+            </w:pPr>
+            <w:r>
+              <w:rPr>
                 <w:rFonts w:ascii="Times New Roman" w:hAnsi="Times New Roman"/>
                 <w:b/>
                 <w:sz w:val="23"/>
                 <w:szCs w:val="23"/>
-              </w:rPr>
-            </w:pPr>
-            <w:r>
-              <w:rPr>
-                <w:rFonts w:ascii="Times New Roman" w:hAnsi="Times New Roman"/>
-                <w:b/>
-                <w:sz w:val="23"/>
-                <w:szCs w:val="23"/>
+                <w:shd w:fill="auto" w:val="clear"/>
               </w:rPr>
               <w:t>Endereço</w:t>
             </w:r>
@@ -303,16 +298,16 @@
                 <w:tab w:val="center" w:pos="770" w:leader="none"/>
               </w:tabs>
               <w:rPr>
-                <w:rFonts w:ascii="Times New Roman" w:hAnsi="Times New Roman"/>
-                <w:sz w:val="23"/>
-                <w:szCs w:val="23"/>
-              </w:rPr>
-            </w:pPr>
-            <w:r>
-              <w:rPr>
-                <w:rFonts w:ascii="Times New Roman" w:hAnsi="Times New Roman"/>
-                <w:sz w:val="23"/>
-                <w:szCs w:val="23"/>
+                <w:highlight w:val="none"/>
+                <w:shd w:fill="auto" w:val="clear"/>
+              </w:rPr>
+            </w:pPr>
+            <w:r>
+              <w:rPr>
+                <w:rFonts w:ascii="Times New Roman" w:hAnsi="Times New Roman"/>
+                <w:sz w:val="23"/>
+                <w:szCs w:val="23"/>
+                <w:shd w:fill="auto" w:val="clear"/>
               </w:rPr>
               <w:t>Av. Dr. Altino Bondesan, 500 - Sala 2207, Parque Tecnológico de São José dos Campos</w:t>
             </w:r>
@@ -326,16 +321,16 @@
                 <w:tab w:val="center" w:pos="770" w:leader="none"/>
               </w:tabs>
               <w:rPr>
-                <w:rFonts w:ascii="Times New Roman" w:hAnsi="Times New Roman"/>
-                <w:sz w:val="23"/>
-                <w:szCs w:val="23"/>
-              </w:rPr>
-            </w:pPr>
-            <w:r>
-              <w:rPr>
-                <w:rFonts w:ascii="Times New Roman" w:hAnsi="Times New Roman"/>
-                <w:sz w:val="23"/>
-                <w:szCs w:val="23"/>
+                <w:highlight w:val="none"/>
+                <w:shd w:fill="auto" w:val="clear"/>
+              </w:rPr>
+            </w:pPr>
+            <w:r>
+              <w:rPr>
+                <w:rFonts w:ascii="Times New Roman" w:hAnsi="Times New Roman"/>
+                <w:sz w:val="23"/>
+                <w:szCs w:val="23"/>
+                <w:shd w:fill="auto" w:val="clear"/>
               </w:rPr>
               <w:t>Bairro Eugênio de Melo, São José dos Campos/SP, CEP: 12.247-016</w:t>
             </w:r>
@@ -349,7 +344,7 @@
         </w:trPr>
         <w:tc>
           <w:tcPr>
-            <w:tcW w:w="2758" w:type="dxa"/>
+            <w:tcW w:w="2757" w:type="dxa"/>
             <w:tcBorders>
               <w:top w:val="single" w:sz="4" w:space="0" w:color="000000"/>
               <w:left w:val="single" w:sz="4" w:space="0" w:color="000000"/>
@@ -366,18 +361,17 @@
                 <w:tab w:val="center" w:pos="770" w:leader="none"/>
               </w:tabs>
               <w:rPr>
+                <w:highlight w:val="none"/>
+                <w:shd w:fill="auto" w:val="clear"/>
+              </w:rPr>
+            </w:pPr>
+            <w:r>
+              <w:rPr>
                 <w:rFonts w:ascii="Times New Roman" w:hAnsi="Times New Roman"/>
                 <w:b/>
                 <w:sz w:val="23"/>
                 <w:szCs w:val="23"/>
-              </w:rPr>
-            </w:pPr>
-            <w:r>
-              <w:rPr>
-                <w:rFonts w:ascii="Times New Roman" w:hAnsi="Times New Roman"/>
-                <w:b/>
-                <w:sz w:val="23"/>
-                <w:szCs w:val="23"/>
+                <w:shd w:fill="auto" w:val="clear"/>
               </w:rPr>
               <w:t>Cidade</w:t>
             </w:r>
@@ -391,16 +385,16 @@
                 <w:tab w:val="center" w:pos="770" w:leader="none"/>
               </w:tabs>
               <w:rPr>
-                <w:rFonts w:ascii="Times New Roman" w:hAnsi="Times New Roman"/>
-                <w:sz w:val="23"/>
-                <w:szCs w:val="23"/>
-              </w:rPr>
-            </w:pPr>
-            <w:r>
-              <w:rPr>
-                <w:rFonts w:ascii="Times New Roman" w:hAnsi="Times New Roman"/>
-                <w:sz w:val="23"/>
-                <w:szCs w:val="23"/>
+                <w:highlight w:val="none"/>
+                <w:shd w:fill="auto" w:val="clear"/>
+              </w:rPr>
+            </w:pPr>
+            <w:r>
+              <w:rPr>
+                <w:rFonts w:ascii="Times New Roman" w:hAnsi="Times New Roman"/>
+                <w:sz w:val="23"/>
+                <w:szCs w:val="23"/>
+                <w:shd w:fill="auto" w:val="clear"/>
               </w:rPr>
               <w:t>São José dos Campos</w:t>
             </w:r>
@@ -408,7 +402,7 @@
         </w:tc>
         <w:tc>
           <w:tcPr>
-            <w:tcW w:w="861" w:type="dxa"/>
+            <w:tcW w:w="862" w:type="dxa"/>
             <w:tcBorders>
               <w:top w:val="single" w:sz="4" w:space="0" w:color="000000"/>
               <w:bottom w:val="single" w:sz="4" w:space="0" w:color="000000"/>
@@ -425,18 +419,17 @@
               </w:tabs>
               <w:jc w:val="center"/>
               <w:rPr>
+                <w:highlight w:val="none"/>
+                <w:shd w:fill="auto" w:val="clear"/>
+              </w:rPr>
+            </w:pPr>
+            <w:r>
+              <w:rPr>
                 <w:rFonts w:ascii="Times New Roman" w:hAnsi="Times New Roman"/>
                 <w:b/>
                 <w:sz w:val="23"/>
                 <w:szCs w:val="23"/>
-              </w:rPr>
-            </w:pPr>
-            <w:r>
-              <w:rPr>
-                <w:rFonts w:ascii="Times New Roman" w:hAnsi="Times New Roman"/>
-                <w:b/>
-                <w:sz w:val="23"/>
-                <w:szCs w:val="23"/>
+                <w:shd w:fill="auto" w:val="clear"/>
               </w:rPr>
               <w:t>UF</w:t>
             </w:r>
@@ -451,16 +444,16 @@
               </w:tabs>
               <w:jc w:val="center"/>
               <w:rPr>
-                <w:rFonts w:ascii="Times New Roman" w:hAnsi="Times New Roman"/>
-                <w:sz w:val="23"/>
-                <w:szCs w:val="23"/>
-              </w:rPr>
-            </w:pPr>
-            <w:r>
-              <w:rPr>
-                <w:rFonts w:ascii="Times New Roman" w:hAnsi="Times New Roman"/>
-                <w:sz w:val="23"/>
-                <w:szCs w:val="23"/>
+                <w:highlight w:val="none"/>
+                <w:shd w:fill="auto" w:val="clear"/>
+              </w:rPr>
+            </w:pPr>
+            <w:r>
+              <w:rPr>
+                <w:rFonts w:ascii="Times New Roman" w:hAnsi="Times New Roman"/>
+                <w:sz w:val="23"/>
+                <w:szCs w:val="23"/>
+                <w:shd w:fill="auto" w:val="clear"/>
               </w:rPr>
               <w:t>SP</w:t>
             </w:r>
@@ -468,7 +461,7 @@
         </w:tc>
         <w:tc>
           <w:tcPr>
-            <w:tcW w:w="1698" w:type="dxa"/>
+            <w:tcW w:w="1697" w:type="dxa"/>
             <w:tcBorders>
               <w:top w:val="single" w:sz="4" w:space="0" w:color="000000"/>
               <w:bottom w:val="single" w:sz="4" w:space="0" w:color="000000"/>
@@ -485,18 +478,17 @@
               </w:tabs>
               <w:jc w:val="center"/>
               <w:rPr>
+                <w:highlight w:val="none"/>
+                <w:shd w:fill="auto" w:val="clear"/>
+              </w:rPr>
+            </w:pPr>
+            <w:r>
+              <w:rPr>
                 <w:rFonts w:ascii="Times New Roman" w:hAnsi="Times New Roman"/>
                 <w:b/>
                 <w:sz w:val="23"/>
                 <w:szCs w:val="23"/>
-              </w:rPr>
-            </w:pPr>
-            <w:r>
-              <w:rPr>
-                <w:rFonts w:ascii="Times New Roman" w:hAnsi="Times New Roman"/>
-                <w:b/>
-                <w:sz w:val="23"/>
-                <w:szCs w:val="23"/>
+                <w:shd w:fill="auto" w:val="clear"/>
               </w:rPr>
               <w:t>CEP</w:t>
             </w:r>
@@ -511,16 +503,16 @@
               </w:tabs>
               <w:jc w:val="center"/>
               <w:rPr>
-                <w:rFonts w:ascii="Times New Roman" w:hAnsi="Times New Roman"/>
-                <w:sz w:val="23"/>
-                <w:szCs w:val="23"/>
-              </w:rPr>
-            </w:pPr>
-            <w:r>
-              <w:rPr>
-                <w:rFonts w:ascii="Times New Roman" w:hAnsi="Times New Roman"/>
-                <w:sz w:val="23"/>
-                <w:szCs w:val="23"/>
+                <w:highlight w:val="none"/>
+                <w:shd w:fill="auto" w:val="clear"/>
+              </w:rPr>
+            </w:pPr>
+            <w:r>
+              <w:rPr>
+                <w:rFonts w:ascii="Times New Roman" w:hAnsi="Times New Roman"/>
+                <w:sz w:val="23"/>
+                <w:szCs w:val="23"/>
+                <w:shd w:fill="auto" w:val="clear"/>
               </w:rPr>
               <w:t>12247-016</w:t>
             </w:r>
@@ -528,7 +520,7 @@
         </w:tc>
         <w:tc>
           <w:tcPr>
-            <w:tcW w:w="1846" w:type="dxa"/>
+            <w:tcW w:w="1847" w:type="dxa"/>
             <w:gridSpan w:val="2"/>
             <w:tcBorders>
               <w:top w:val="single" w:sz="4" w:space="0" w:color="000000"/>
@@ -546,18 +538,17 @@
               </w:tabs>
               <w:jc w:val="center"/>
               <w:rPr>
+                <w:highlight w:val="none"/>
+                <w:shd w:fill="auto" w:val="clear"/>
+              </w:rPr>
+            </w:pPr>
+            <w:r>
+              <w:rPr>
                 <w:rFonts w:ascii="Times New Roman" w:hAnsi="Times New Roman"/>
                 <w:b/>
                 <w:sz w:val="23"/>
                 <w:szCs w:val="23"/>
-              </w:rPr>
-            </w:pPr>
-            <w:r>
-              <w:rPr>
-                <w:rFonts w:ascii="Times New Roman" w:hAnsi="Times New Roman"/>
-                <w:b/>
-                <w:sz w:val="23"/>
-                <w:szCs w:val="23"/>
+                <w:shd w:fill="auto" w:val="clear"/>
               </w:rPr>
               <w:t>DDD/Telefone</w:t>
             </w:r>
@@ -571,16 +562,16 @@
                 <w:tab w:val="center" w:pos="770" w:leader="none"/>
               </w:tabs>
               <w:rPr>
-                <w:rFonts w:ascii="Times New Roman" w:hAnsi="Times New Roman"/>
-                <w:sz w:val="23"/>
-                <w:szCs w:val="23"/>
-              </w:rPr>
-            </w:pPr>
-            <w:r>
-              <w:rPr>
-                <w:rFonts w:ascii="Times New Roman" w:hAnsi="Times New Roman"/>
-                <w:sz w:val="23"/>
-                <w:szCs w:val="23"/>
+                <w:highlight w:val="none"/>
+                <w:shd w:fill="auto" w:val="clear"/>
+              </w:rPr>
+            </w:pPr>
+            <w:r>
+              <w:rPr>
+                <w:rFonts w:ascii="Times New Roman" w:hAnsi="Times New Roman"/>
+                <w:sz w:val="23"/>
+                <w:szCs w:val="23"/>
+                <w:shd w:fill="auto" w:val="clear"/>
               </w:rPr>
               <w:t xml:space="preserve"> </w:t>
             </w:r>
@@ -589,6 +580,7 @@
                 <w:rFonts w:ascii="Times New Roman" w:hAnsi="Times New Roman"/>
                 <w:sz w:val="23"/>
                 <w:szCs w:val="23"/>
+                <w:shd w:fill="auto" w:val="clear"/>
               </w:rPr>
               <w:t>(12) 2112-0021</w:t>
             </w:r>
@@ -614,18 +606,17 @@
               </w:tabs>
               <w:jc w:val="center"/>
               <w:rPr>
+                <w:highlight w:val="none"/>
+                <w:shd w:fill="auto" w:val="clear"/>
+              </w:rPr>
+            </w:pPr>
+            <w:r>
+              <w:rPr>
                 <w:rFonts w:ascii="Times New Roman" w:hAnsi="Times New Roman"/>
                 <w:b/>
                 <w:sz w:val="23"/>
                 <w:szCs w:val="23"/>
-              </w:rPr>
-            </w:pPr>
-            <w:r>
-              <w:rPr>
-                <w:rFonts w:ascii="Times New Roman" w:hAnsi="Times New Roman"/>
-                <w:b/>
-                <w:sz w:val="23"/>
-                <w:szCs w:val="23"/>
+                <w:shd w:fill="auto" w:val="clear"/>
               </w:rPr>
               <w:t>Atividade Econômica</w:t>
             </w:r>
@@ -640,16 +631,16 @@
               </w:tabs>
               <w:jc w:val="center"/>
               <w:rPr>
-                <w:rFonts w:ascii="Times New Roman" w:hAnsi="Times New Roman"/>
-                <w:sz w:val="23"/>
-                <w:szCs w:val="23"/>
-              </w:rPr>
-            </w:pPr>
-            <w:r>
-              <w:rPr>
-                <w:rFonts w:ascii="Times New Roman" w:hAnsi="Times New Roman"/>
-                <w:sz w:val="23"/>
-                <w:szCs w:val="23"/>
+                <w:highlight w:val="none"/>
+                <w:shd w:fill="auto" w:val="clear"/>
+              </w:rPr>
+            </w:pPr>
+            <w:r>
+              <w:rPr>
+                <w:rFonts w:ascii="Times New Roman" w:hAnsi="Times New Roman"/>
+                <w:sz w:val="23"/>
+                <w:szCs w:val="23"/>
+                <w:shd w:fill="auto" w:val="clear"/>
               </w:rPr>
               <w:t>Fundação de Apoio sem fins lucrativos</w:t>
             </w:r>
@@ -676,6 +667,8 @@
           <w:rFonts w:cs="Arial"/>
           <w:sz w:val="23"/>
           <w:szCs w:val="23"/>
+          <w:highlight w:val="none"/>
+          <w:shd w:fill="auto" w:val="clear"/>
         </w:rPr>
       </w:pPr>
       <w:r>
@@ -683,6 +676,7 @@
           <w:rFonts w:cs="Arial"/>
           <w:sz w:val="23"/>
           <w:szCs w:val="23"/>
+          <w:shd w:fill="auto" w:val="clear"/>
         </w:rPr>
       </w:r>
     </w:p>
@@ -700,21 +694,18 @@
         </w:tabs>
         <w:outlineLvl w:val="0"/>
         <w:rPr>
+          <w:highlight w:val="none"/>
+          <w:shd w:fill="auto" w:val="clear"/>
+        </w:rPr>
+      </w:pPr>
+      <w:r>
+        <w:rPr>
           <w:rFonts w:ascii="Times New Roman" w:hAnsi="Times New Roman"/>
           <w:b/>
           <w:i/>
-          <w:i/>
-          <w:sz w:val="23"/>
-          <w:szCs w:val="23"/>
-        </w:rPr>
-      </w:pPr>
-      <w:r>
-        <w:rPr>
-          <w:rFonts w:ascii="Times New Roman" w:hAnsi="Times New Roman"/>
-          <w:b/>
-          <w:i/>
-          <w:sz w:val="23"/>
-          <w:szCs w:val="23"/>
+          <w:sz w:val="23"/>
+          <w:szCs w:val="23"/>
+          <w:shd w:fill="auto" w:val="clear"/>
         </w:rPr>
         <w:t>ANUENTE/COORDENADOR DO PROJETO</w:t>
       </w:r>
@@ -734,11 +725,11 @@
         <w:tblLook w:val="0000" w:noHBand="0" w:noVBand="0" w:firstColumn="0" w:lastRow="0" w:lastColumn="0" w:firstRow="0"/>
       </w:tblPr>
       <w:tblGrid>
-        <w:gridCol w:w="2758"/>
-        <w:gridCol w:w="861"/>
-        <w:gridCol w:w="1698"/>
+        <w:gridCol w:w="2757"/>
+        <w:gridCol w:w="862"/>
+        <w:gridCol w:w="1697"/>
         <w:gridCol w:w="1123"/>
-        <w:gridCol w:w="723"/>
+        <w:gridCol w:w="724"/>
         <w:gridCol w:w="3044"/>
       </w:tblGrid>
       <w:tr>
@@ -748,7 +739,7 @@
         </w:trPr>
         <w:tc>
           <w:tcPr>
-            <w:tcW w:w="6440" w:type="dxa"/>
+            <w:tcW w:w="6439" w:type="dxa"/>
             <w:gridSpan w:val="4"/>
             <w:tcBorders>
               <w:top w:val="single" w:sz="4" w:space="0" w:color="000000"/>
@@ -763,20 +754,17 @@
               <w:pStyle w:val="FootnoteText"/>
               <w:snapToGrid w:val="false"/>
               <w:rPr>
+                <w:highlight w:val="none"/>
+                <w:shd w:fill="auto" w:val="clear"/>
+              </w:rPr>
+            </w:pPr>
+            <w:r>
+              <w:rPr>
                 <w:rFonts w:ascii="Times New Roman" w:hAnsi="Times New Roman"/>
                 <w:b/>
                 <w:sz w:val="23"/>
                 <w:szCs w:val="23"/>
-                <w:highlight w:val="yellow"/>
-              </w:rPr>
-            </w:pPr>
-            <w:r>
-              <w:rPr>
-                <w:rFonts w:ascii="Times New Roman" w:hAnsi="Times New Roman"/>
-                <w:b/>
-                <w:sz w:val="23"/>
-                <w:szCs w:val="23"/>
-                <w:highlight w:val="yellow"/>
+                <w:shd w:fill="auto" w:val="clear"/>
               </w:rPr>
               <w:t>Nome</w:t>
             </w:r>
@@ -786,18 +774,16 @@
               <w:pStyle w:val="FootnoteText"/>
               <w:snapToGrid w:val="false"/>
               <w:rPr>
-                <w:rFonts w:ascii="Times New Roman" w:hAnsi="Times New Roman"/>
-                <w:sz w:val="23"/>
-                <w:szCs w:val="23"/>
-                <w:highlight w:val="yellow"/>
-              </w:rPr>
-            </w:pPr>
-            <w:r>
-              <w:rPr>
-                <w:rFonts w:ascii="Times New Roman" w:hAnsi="Times New Roman"/>
-                <w:sz w:val="23"/>
-                <w:szCs w:val="23"/>
-                <w:highlight w:val="yellow"/>
+                <w:highlight w:val="none"/>
+                <w:shd w:fill="auto" w:val="clear"/>
+              </w:rPr>
+            </w:pPr>
+            <w:r>
+              <w:rPr>
+                <w:rFonts w:ascii="Times New Roman" w:hAnsi="Times New Roman"/>
+                <w:sz w:val="23"/>
+                <w:szCs w:val="23"/>
+                <w:shd w:fill="auto" w:val="clear"/>
               </w:rPr>
               <w:t>{{coordinator_name}}</w:t>
             </w:r>
@@ -805,7 +791,7 @@
         </w:tc>
         <w:tc>
           <w:tcPr>
-            <w:tcW w:w="3767" w:type="dxa"/>
+            <w:tcW w:w="3768" w:type="dxa"/>
             <w:gridSpan w:val="2"/>
             <w:tcBorders>
               <w:top w:val="single" w:sz="4" w:space="0" w:color="000000"/>
@@ -825,10 +811,8 @@
               </w:tabs>
               <w:jc w:val="center"/>
               <w:rPr>
-                <w:rFonts w:ascii="Times New Roman" w:hAnsi="Times New Roman"/>
-                <w:sz w:val="23"/>
-                <w:szCs w:val="23"/>
-                <w:highlight w:val="yellow"/>
+                <w:highlight w:val="none"/>
+                <w:shd w:fill="auto" w:val="clear"/>
               </w:rPr>
             </w:pPr>
             <w:r>
@@ -837,7 +821,7 @@
                 <w:b/>
                 <w:sz w:val="23"/>
                 <w:szCs w:val="23"/>
-                <w:highlight w:val="yellow"/>
+                <w:shd w:fill="auto" w:val="clear"/>
               </w:rPr>
               <w:t>CPF</w:t>
             </w:r>
@@ -848,18 +832,16 @@
               <w:snapToGrid w:val="false"/>
               <w:jc w:val="center"/>
               <w:rPr>
-                <w:rFonts w:ascii="Times New Roman" w:hAnsi="Times New Roman"/>
-                <w:sz w:val="23"/>
-                <w:szCs w:val="23"/>
-                <w:highlight w:val="yellow"/>
-              </w:rPr>
-            </w:pPr>
-            <w:r>
-              <w:rPr>
-                <w:rFonts w:ascii="Times New Roman" w:hAnsi="Times New Roman"/>
-                <w:sz w:val="23"/>
-                <w:szCs w:val="23"/>
-                <w:highlight w:val="yellow"/>
+                <w:highlight w:val="none"/>
+                <w:shd w:fill="auto" w:val="clear"/>
+              </w:rPr>
+            </w:pPr>
+            <w:r>
+              <w:rPr>
+                <w:rFonts w:ascii="Times New Roman" w:hAnsi="Times New Roman"/>
+                <w:sz w:val="23"/>
+                <w:szCs w:val="23"/>
+                <w:shd w:fill="auto" w:val="clear"/>
               </w:rPr>
               <w:t>{{coordinator_cpf}}</w:t>
             </w:r>
@@ -891,20 +873,17 @@
                 <w:tab w:val="center" w:pos="770" w:leader="none"/>
               </w:tabs>
               <w:rPr>
+                <w:highlight w:val="none"/>
+                <w:shd w:fill="auto" w:val="clear"/>
+              </w:rPr>
+            </w:pPr>
+            <w:r>
+              <w:rPr>
                 <w:rFonts w:ascii="Times New Roman" w:hAnsi="Times New Roman"/>
                 <w:b/>
                 <w:sz w:val="23"/>
                 <w:szCs w:val="23"/>
-                <w:highlight w:val="yellow"/>
-              </w:rPr>
-            </w:pPr>
-            <w:r>
-              <w:rPr>
-                <w:rFonts w:ascii="Times New Roman" w:hAnsi="Times New Roman"/>
-                <w:b/>
-                <w:sz w:val="23"/>
-                <w:szCs w:val="23"/>
-                <w:highlight w:val="yellow"/>
+                <w:shd w:fill="auto" w:val="clear"/>
               </w:rPr>
               <w:t>Endereço</w:t>
             </w:r>
@@ -917,16 +896,18 @@
                 <w:rFonts w:ascii="Times New Roman" w:hAnsi="Times New Roman"/>
                 <w:sz w:val="23"/>
                 <w:szCs w:val="23"/>
-                <w:highlight w:val="yellow"/>
-              </w:rPr>
-            </w:pPr>
-            <w:r>
-              <w:rPr>
-                <w:rFonts w:ascii="Times New Roman" w:hAnsi="Times New Roman"/>
-                <w:sz w:val="23"/>
-                <w:szCs w:val="23"/>
-                <w:highlight w:val="yellow"/>
-              </w:rPr>
+                <w:highlight w:val="none"/>
+                <w:shd w:fill="auto" w:val="clear"/>
+              </w:rPr>
+            </w:pPr>
+            <w:r>
+              <w:rPr>
+                <w:rFonts w:ascii="Times New Roman" w:hAnsi="Times New Roman"/>
+                <w:sz w:val="23"/>
+                <w:szCs w:val="23"/>
+                <w:shd w:fill="auto" w:val="clear"/>
+              </w:rPr>
+              <w:t>{{coordinator_address}}</w:t>
             </w:r>
           </w:p>
         </w:tc>
@@ -938,7 +919,7 @@
         </w:trPr>
         <w:tc>
           <w:tcPr>
-            <w:tcW w:w="2758" w:type="dxa"/>
+            <w:tcW w:w="2757" w:type="dxa"/>
             <w:tcBorders>
               <w:top w:val="single" w:sz="4" w:space="0" w:color="000000"/>
               <w:left w:val="single" w:sz="4" w:space="0" w:color="000000"/>
@@ -955,20 +936,17 @@
                 <w:tab w:val="center" w:pos="770" w:leader="none"/>
               </w:tabs>
               <w:rPr>
+                <w:highlight w:val="none"/>
+                <w:shd w:fill="auto" w:val="clear"/>
+              </w:rPr>
+            </w:pPr>
+            <w:r>
+              <w:rPr>
                 <w:rFonts w:ascii="Times New Roman" w:hAnsi="Times New Roman"/>
                 <w:b/>
                 <w:sz w:val="23"/>
                 <w:szCs w:val="23"/>
-                <w:highlight w:val="yellow"/>
-              </w:rPr>
-            </w:pPr>
-            <w:r>
-              <w:rPr>
-                <w:rFonts w:ascii="Times New Roman" w:hAnsi="Times New Roman"/>
-                <w:b/>
-                <w:sz w:val="23"/>
-                <w:szCs w:val="23"/>
-                <w:highlight w:val="yellow"/>
+                <w:shd w:fill="auto" w:val="clear"/>
               </w:rPr>
               <w:t>Cidade</w:t>
             </w:r>
@@ -985,22 +963,24 @@
                 <w:rFonts w:ascii="Times New Roman" w:hAnsi="Times New Roman"/>
                 <w:sz w:val="23"/>
                 <w:szCs w:val="23"/>
-                <w:highlight w:val="yellow"/>
-              </w:rPr>
-            </w:pPr>
-            <w:r>
-              <w:rPr>
-                <w:rFonts w:ascii="Times New Roman" w:hAnsi="Times New Roman"/>
-                <w:sz w:val="23"/>
-                <w:szCs w:val="23"/>
-                <w:highlight w:val="yellow"/>
-              </w:rPr>
+                <w:highlight w:val="none"/>
+                <w:shd w:fill="auto" w:val="clear"/>
+              </w:rPr>
+            </w:pPr>
+            <w:r>
+              <w:rPr>
+                <w:rFonts w:ascii="Times New Roman" w:hAnsi="Times New Roman"/>
+                <w:sz w:val="23"/>
+                <w:szCs w:val="23"/>
+                <w:shd w:fill="auto" w:val="clear"/>
+              </w:rPr>
+              <w:t>{{coordinator_city}}</w:t>
             </w:r>
           </w:p>
         </w:tc>
         <w:tc>
           <w:tcPr>
-            <w:tcW w:w="861" w:type="dxa"/>
+            <w:tcW w:w="862" w:type="dxa"/>
             <w:tcBorders>
               <w:top w:val="single" w:sz="4" w:space="0" w:color="000000"/>
               <w:bottom w:val="single" w:sz="4" w:space="0" w:color="000000"/>
@@ -1017,20 +997,17 @@
               </w:tabs>
               <w:jc w:val="center"/>
               <w:rPr>
+                <w:highlight w:val="none"/>
+                <w:shd w:fill="auto" w:val="clear"/>
+              </w:rPr>
+            </w:pPr>
+            <w:r>
+              <w:rPr>
                 <w:rFonts w:ascii="Times New Roman" w:hAnsi="Times New Roman"/>
                 <w:b/>
                 <w:sz w:val="23"/>
                 <w:szCs w:val="23"/>
-                <w:highlight w:val="yellow"/>
-              </w:rPr>
-            </w:pPr>
-            <w:r>
-              <w:rPr>
-                <w:rFonts w:ascii="Times New Roman" w:hAnsi="Times New Roman"/>
-                <w:b/>
-                <w:sz w:val="23"/>
-                <w:szCs w:val="23"/>
-                <w:highlight w:val="yellow"/>
+                <w:shd w:fill="auto" w:val="clear"/>
               </w:rPr>
               <w:t>UF</w:t>
             </w:r>
@@ -1048,22 +1025,24 @@
                 <w:rFonts w:ascii="Times New Roman" w:hAnsi="Times New Roman"/>
                 <w:sz w:val="23"/>
                 <w:szCs w:val="23"/>
-                <w:highlight w:val="yellow"/>
-              </w:rPr>
-            </w:pPr>
-            <w:r>
-              <w:rPr>
-                <w:rFonts w:ascii="Times New Roman" w:hAnsi="Times New Roman"/>
-                <w:sz w:val="23"/>
-                <w:szCs w:val="23"/>
-                <w:highlight w:val="yellow"/>
-              </w:rPr>
+                <w:highlight w:val="none"/>
+                <w:shd w:fill="auto" w:val="clear"/>
+              </w:rPr>
+            </w:pPr>
+            <w:r>
+              <w:rPr>
+                <w:rFonts w:ascii="Times New Roman" w:hAnsi="Times New Roman"/>
+                <w:sz w:val="23"/>
+                <w:szCs w:val="23"/>
+                <w:shd w:fill="auto" w:val="clear"/>
+              </w:rPr>
+              <w:t>{{coordinator_uf}}</w:t>
             </w:r>
           </w:p>
         </w:tc>
         <w:tc>
           <w:tcPr>
-            <w:tcW w:w="1698" w:type="dxa"/>
+            <w:tcW w:w="1697" w:type="dxa"/>
             <w:tcBorders>
               <w:top w:val="single" w:sz="4" w:space="0" w:color="000000"/>
               <w:bottom w:val="single" w:sz="4" w:space="0" w:color="000000"/>
@@ -1080,20 +1059,17 @@
               </w:tabs>
               <w:jc w:val="center"/>
               <w:rPr>
+                <w:highlight w:val="none"/>
+                <w:shd w:fill="auto" w:val="clear"/>
+              </w:rPr>
+            </w:pPr>
+            <w:r>
+              <w:rPr>
                 <w:rFonts w:ascii="Times New Roman" w:hAnsi="Times New Roman"/>
                 <w:b/>
                 <w:sz w:val="23"/>
                 <w:szCs w:val="23"/>
-                <w:highlight w:val="yellow"/>
-              </w:rPr>
-            </w:pPr>
-            <w:r>
-              <w:rPr>
-                <w:rFonts w:ascii="Times New Roman" w:hAnsi="Times New Roman"/>
-                <w:b/>
-                <w:sz w:val="23"/>
-                <w:szCs w:val="23"/>
-                <w:highlight w:val="yellow"/>
+                <w:shd w:fill="auto" w:val="clear"/>
               </w:rPr>
               <w:t>CEP</w:t>
             </w:r>
@@ -1111,22 +1087,24 @@
                 <w:rFonts w:ascii="Times New Roman" w:hAnsi="Times New Roman"/>
                 <w:sz w:val="23"/>
                 <w:szCs w:val="23"/>
-                <w:highlight w:val="yellow"/>
-              </w:rPr>
-            </w:pPr>
-            <w:r>
-              <w:rPr>
-                <w:rFonts w:ascii="Times New Roman" w:hAnsi="Times New Roman"/>
-                <w:sz w:val="23"/>
-                <w:szCs w:val="23"/>
-                <w:highlight w:val="yellow"/>
-              </w:rPr>
+                <w:highlight w:val="none"/>
+                <w:shd w:fill="auto" w:val="clear"/>
+              </w:rPr>
+            </w:pPr>
+            <w:r>
+              <w:rPr>
+                <w:rFonts w:ascii="Times New Roman" w:hAnsi="Times New Roman"/>
+                <w:sz w:val="23"/>
+                <w:szCs w:val="23"/>
+                <w:shd w:fill="auto" w:val="clear"/>
+              </w:rPr>
+              <w:t>{{coordinator_cep}}</w:t>
             </w:r>
           </w:p>
         </w:tc>
         <w:tc>
           <w:tcPr>
-            <w:tcW w:w="1846" w:type="dxa"/>
+            <w:tcW w:w="1847" w:type="dxa"/>
             <w:gridSpan w:val="2"/>
             <w:tcBorders>
               <w:top w:val="single" w:sz="4" w:space="0" w:color="000000"/>
@@ -1144,20 +1122,17 @@
               </w:tabs>
               <w:jc w:val="center"/>
               <w:rPr>
+                <w:highlight w:val="none"/>
+                <w:shd w:fill="auto" w:val="clear"/>
+              </w:rPr>
+            </w:pPr>
+            <w:r>
+              <w:rPr>
                 <w:rFonts w:ascii="Times New Roman" w:hAnsi="Times New Roman"/>
                 <w:b/>
                 <w:sz w:val="23"/>
                 <w:szCs w:val="23"/>
-                <w:highlight w:val="yellow"/>
-              </w:rPr>
-            </w:pPr>
-            <w:r>
-              <w:rPr>
-                <w:rFonts w:ascii="Times New Roman" w:hAnsi="Times New Roman"/>
-                <w:b/>
-                <w:sz w:val="23"/>
-                <w:szCs w:val="23"/>
-                <w:highlight w:val="yellow"/>
+                <w:shd w:fill="auto" w:val="clear"/>
               </w:rPr>
               <w:t>DDD/Telefone</w:t>
             </w:r>
@@ -1172,18 +1147,16 @@
               </w:tabs>
               <w:jc w:val="center"/>
               <w:rPr>
-                <w:rFonts w:ascii="Times New Roman" w:hAnsi="Times New Roman"/>
-                <w:sz w:val="23"/>
-                <w:szCs w:val="23"/>
-                <w:highlight w:val="yellow"/>
-              </w:rPr>
-            </w:pPr>
-            <w:r>
-              <w:rPr>
-                <w:rFonts w:ascii="Times New Roman" w:hAnsi="Times New Roman"/>
-                <w:sz w:val="23"/>
-                <w:szCs w:val="23"/>
-                <w:highlight w:val="yellow"/>
+                <w:highlight w:val="none"/>
+                <w:shd w:fill="auto" w:val="clear"/>
+              </w:rPr>
+            </w:pPr>
+            <w:r>
+              <w:rPr>
+                <w:rFonts w:ascii="Times New Roman" w:hAnsi="Times New Roman"/>
+                <w:sz w:val="23"/>
+                <w:szCs w:val="23"/>
+                <w:shd w:fill="auto" w:val="clear"/>
               </w:rPr>
               <w:t>{{coordinator_phone}}</w:t>
             </w:r>
@@ -1209,19 +1182,17 @@
               </w:tabs>
               <w:jc w:val="center"/>
               <w:rPr>
+                <w:highlight w:val="none"/>
+                <w:shd w:fill="auto" w:val="clear"/>
+              </w:rPr>
+            </w:pPr>
+            <w:r>
+              <w:rPr>
                 <w:rFonts w:ascii="Times New Roman" w:hAnsi="Times New Roman"/>
                 <w:b/>
                 <w:sz w:val="23"/>
                 <w:szCs w:val="23"/>
-              </w:rPr>
-            </w:pPr>
-            <w:r>
-              <w:rPr>
-                <w:rFonts w:ascii="Times New Roman" w:hAnsi="Times New Roman"/>
-                <w:b/>
-                <w:sz w:val="23"/>
-                <w:szCs w:val="23"/>
-                <w:highlight w:val="yellow"/>
+                <w:shd w:fill="auto" w:val="clear"/>
               </w:rPr>
               <w:t>Atividade Econômica</w:t>
             </w:r>
@@ -1236,16 +1207,16 @@
               </w:tabs>
               <w:jc w:val="center"/>
               <w:rPr>
-                <w:rFonts w:ascii="Times New Roman" w:hAnsi="Times New Roman"/>
-                <w:sz w:val="23"/>
-                <w:szCs w:val="23"/>
-              </w:rPr>
-            </w:pPr>
-            <w:r>
-              <w:rPr>
-                <w:rFonts w:ascii="Times New Roman" w:hAnsi="Times New Roman"/>
-                <w:sz w:val="23"/>
-                <w:szCs w:val="23"/>
+                <w:highlight w:val="none"/>
+                <w:shd w:fill="auto" w:val="clear"/>
+              </w:rPr>
+            </w:pPr>
+            <w:r>
+              <w:rPr>
+                <w:rFonts w:ascii="Times New Roman" w:hAnsi="Times New Roman"/>
+                <w:sz w:val="23"/>
+                <w:szCs w:val="23"/>
+                <w:shd w:fill="auto" w:val="clear"/>
               </w:rPr>
               <w:t>{{coordinator_economic_activity}}</w:t>
             </w:r>
@@ -1267,6 +1238,8 @@
           <w:i/>
           <w:sz w:val="23"/>
           <w:szCs w:val="23"/>
+          <w:highlight w:val="none"/>
+          <w:shd w:fill="auto" w:val="clear"/>
         </w:rPr>
       </w:pPr>
       <w:r>
@@ -1276,6 +1249,7 @@
           <w:i/>
           <w:sz w:val="23"/>
           <w:szCs w:val="23"/>
+          <w:shd w:fill="auto" w:val="clear"/>
         </w:rPr>
       </w:r>
     </w:p>
@@ -1298,6 +1272,8 @@
           <w:rFonts w:cs="Arial"/>
           <w:sz w:val="23"/>
           <w:szCs w:val="23"/>
+          <w:highlight w:val="none"/>
+          <w:shd w:fill="auto" w:val="clear"/>
         </w:rPr>
       </w:pPr>
       <w:r>
@@ -1305,6 +1281,7 @@
           <w:rFonts w:cs="Arial"/>
           <w:sz w:val="23"/>
           <w:szCs w:val="23"/>
+          <w:shd w:fill="auto" w:val="clear"/>
         </w:rPr>
       </w:r>
     </w:p>
@@ -1324,21 +1301,18 @@
         <w:ind w:hanging="0" w:left="-284"/>
         <w:outlineLvl w:val="0"/>
         <w:rPr>
+          <w:highlight w:val="none"/>
+          <w:shd w:fill="auto" w:val="clear"/>
+        </w:rPr>
+      </w:pPr>
+      <w:r>
+        <w:rPr>
           <w:rFonts w:ascii="Times New Roman" w:hAnsi="Times New Roman"/>
           <w:b/>
           <w:i/>
-          <w:i/>
-          <w:sz w:val="23"/>
-          <w:szCs w:val="23"/>
-        </w:rPr>
-      </w:pPr>
-      <w:r>
-        <w:rPr>
-          <w:rFonts w:ascii="Times New Roman" w:hAnsi="Times New Roman"/>
-          <w:b/>
-          <w:i/>
-          <w:sz w:val="23"/>
-          <w:szCs w:val="23"/>
+          <w:sz w:val="23"/>
+          <w:szCs w:val="23"/>
+          <w:shd w:fill="auto" w:val="clear"/>
         </w:rPr>
         <w:t>EMPRESA/CONTRATANTE</w:t>
         <w:tab/>
@@ -1359,8 +1333,8 @@
         <w:tblLook w:val="0000" w:noHBand="0" w:noVBand="0" w:firstColumn="0" w:lastRow="0" w:lastColumn="0" w:firstRow="0"/>
       </w:tblPr>
       <w:tblGrid>
-        <w:gridCol w:w="7371"/>
-        <w:gridCol w:w="2835"/>
+        <w:gridCol w:w="7269"/>
+        <w:gridCol w:w="2937"/>
       </w:tblGrid>
       <w:tr>
         <w:trPr>
@@ -1369,7 +1343,7 @@
         </w:trPr>
         <w:tc>
           <w:tcPr>
-            <w:tcW w:w="7371" w:type="dxa"/>
+            <w:tcW w:w="7269" w:type="dxa"/>
             <w:tcBorders>
               <w:top w:val="single" w:sz="4" w:space="0" w:color="000000"/>
               <w:left w:val="single" w:sz="2" w:space="0" w:color="000000"/>
@@ -1383,20 +1357,17 @@
               <w:pStyle w:val="FootnoteText"/>
               <w:snapToGrid w:val="false"/>
               <w:rPr>
+                <w:highlight w:val="none"/>
+                <w:shd w:fill="auto" w:val="clear"/>
+              </w:rPr>
+            </w:pPr>
+            <w:r>
+              <w:rPr>
                 <w:rFonts w:ascii="Times New Roman" w:hAnsi="Times New Roman"/>
                 <w:b/>
                 <w:sz w:val="23"/>
                 <w:szCs w:val="23"/>
-                <w:highlight w:val="yellow"/>
-              </w:rPr>
-            </w:pPr>
-            <w:r>
-              <w:rPr>
-                <w:rFonts w:ascii="Times New Roman" w:hAnsi="Times New Roman"/>
-                <w:b/>
-                <w:sz w:val="23"/>
-                <w:szCs w:val="23"/>
-                <w:highlight w:val="yellow"/>
+                <w:shd w:fill="auto" w:val="clear"/>
               </w:rPr>
               <w:t>Razão Social</w:t>
             </w:r>
@@ -1406,18 +1377,16 @@
               <w:pStyle w:val="FootnoteText"/>
               <w:snapToGrid w:val="false"/>
               <w:rPr>
-                <w:rFonts w:ascii="Times New Roman" w:hAnsi="Times New Roman"/>
-                <w:sz w:val="23"/>
-                <w:szCs w:val="23"/>
-                <w:highlight w:val="yellow"/>
-              </w:rPr>
-            </w:pPr>
-            <w:r>
-              <w:rPr>
-                <w:rFonts w:ascii="Times New Roman" w:hAnsi="Times New Roman"/>
-                <w:sz w:val="23"/>
-                <w:szCs w:val="23"/>
-                <w:highlight w:val="yellow"/>
+                <w:highlight w:val="none"/>
+                <w:shd w:fill="auto" w:val="clear"/>
+              </w:rPr>
+            </w:pPr>
+            <w:r>
+              <w:rPr>
+                <w:rFonts w:ascii="Times New Roman" w:hAnsi="Times New Roman"/>
+                <w:sz w:val="23"/>
+                <w:szCs w:val="23"/>
+                <w:shd w:fill="auto" w:val="clear"/>
               </w:rPr>
               <w:t>{{company_name}}</w:t>
             </w:r>
@@ -1425,7 +1394,7 @@
         </w:tc>
         <w:tc>
           <w:tcPr>
-            <w:tcW w:w="2835" w:type="dxa"/>
+            <w:tcW w:w="2937" w:type="dxa"/>
             <w:tcBorders>
               <w:top w:val="single" w:sz="4" w:space="0" w:color="000000"/>
               <w:left w:val="single" w:sz="4" w:space="0" w:color="000000"/>
@@ -1444,20 +1413,17 @@
               </w:tabs>
               <w:jc w:val="center"/>
               <w:rPr>
+                <w:highlight w:val="none"/>
+                <w:shd w:fill="auto" w:val="clear"/>
+              </w:rPr>
+            </w:pPr>
+            <w:r>
+              <w:rPr>
                 <w:rFonts w:ascii="Times New Roman" w:hAnsi="Times New Roman"/>
                 <w:b/>
                 <w:sz w:val="23"/>
                 <w:szCs w:val="23"/>
-                <w:highlight w:val="yellow"/>
-              </w:rPr>
-            </w:pPr>
-            <w:r>
-              <w:rPr>
-                <w:rFonts w:ascii="Times New Roman" w:hAnsi="Times New Roman"/>
-                <w:b/>
-                <w:sz w:val="23"/>
-                <w:szCs w:val="23"/>
-                <w:highlight w:val="yellow"/>
+                <w:shd w:fill="auto" w:val="clear"/>
               </w:rPr>
               <w:t>C.N.P.J.</w:t>
             </w:r>
@@ -1472,18 +1438,16 @@
               </w:tabs>
               <w:jc w:val="center"/>
               <w:rPr>
-                <w:rFonts w:ascii="Times New Roman" w:hAnsi="Times New Roman"/>
-                <w:sz w:val="23"/>
-                <w:szCs w:val="23"/>
-                <w:highlight w:val="yellow"/>
-              </w:rPr>
-            </w:pPr>
-            <w:r>
-              <w:rPr>
-                <w:rFonts w:ascii="Times New Roman" w:hAnsi="Times New Roman"/>
-                <w:sz w:val="23"/>
-                <w:szCs w:val="23"/>
-                <w:highlight w:val="yellow"/>
+                <w:highlight w:val="none"/>
+                <w:shd w:fill="auto" w:val="clear"/>
+              </w:rPr>
+            </w:pPr>
+            <w:r>
+              <w:rPr>
+                <w:rFonts w:ascii="Times New Roman" w:hAnsi="Times New Roman"/>
+                <w:sz w:val="23"/>
+                <w:szCs w:val="23"/>
+                <w:shd w:fill="auto" w:val="clear"/>
               </w:rPr>
               <w:t>{{company_cnpj}}</w:t>
             </w:r>
@@ -1497,7 +1461,7 @@
         </w:trPr>
         <w:tc>
           <w:tcPr>
-            <w:tcW w:w="7371" w:type="dxa"/>
+            <w:tcW w:w="7269" w:type="dxa"/>
             <w:tcBorders>
               <w:top w:val="single" w:sz="4" w:space="0" w:color="000000"/>
               <w:left w:val="single" w:sz="2" w:space="0" w:color="000000"/>
@@ -1511,20 +1475,17 @@
               <w:pStyle w:val="FootnoteText"/>
               <w:snapToGrid w:val="false"/>
               <w:rPr>
+                <w:highlight w:val="none"/>
+                <w:shd w:fill="auto" w:val="clear"/>
+              </w:rPr>
+            </w:pPr>
+            <w:r>
+              <w:rPr>
                 <w:rFonts w:ascii="Times New Roman" w:hAnsi="Times New Roman"/>
                 <w:b/>
                 <w:sz w:val="23"/>
                 <w:szCs w:val="23"/>
-                <w:highlight w:val="yellow"/>
-              </w:rPr>
-            </w:pPr>
-            <w:r>
-              <w:rPr>
-                <w:rFonts w:ascii="Times New Roman" w:hAnsi="Times New Roman"/>
-                <w:b/>
-                <w:sz w:val="23"/>
-                <w:szCs w:val="23"/>
-                <w:highlight w:val="yellow"/>
+                <w:shd w:fill="auto" w:val="clear"/>
               </w:rPr>
               <w:t>Responsável Técnico</w:t>
             </w:r>
@@ -1537,22 +1498,24 @@
                 <w:rFonts w:ascii="Times New Roman" w:hAnsi="Times New Roman"/>
                 <w:sz w:val="23"/>
                 <w:szCs w:val="23"/>
-                <w:highlight w:val="yellow"/>
-              </w:rPr>
-            </w:pPr>
-            <w:r>
-              <w:rPr>
-                <w:rFonts w:ascii="Times New Roman" w:hAnsi="Times New Roman"/>
-                <w:sz w:val="23"/>
-                <w:szCs w:val="23"/>
-                <w:highlight w:val="yellow"/>
-              </w:rPr>
+                <w:highlight w:val="none"/>
+                <w:shd w:fill="auto" w:val="clear"/>
+              </w:rPr>
+            </w:pPr>
+            <w:r>
+              <w:rPr>
+                <w:rFonts w:ascii="Times New Roman" w:hAnsi="Times New Roman"/>
+                <w:sz w:val="23"/>
+                <w:szCs w:val="23"/>
+                <w:shd w:fill="auto" w:val="clear"/>
+              </w:rPr>
+              <w:t>{{company_responsavel_tecnico}}</w:t>
             </w:r>
           </w:p>
         </w:tc>
         <w:tc>
           <w:tcPr>
-            <w:tcW w:w="2835" w:type="dxa"/>
+            <w:tcW w:w="2937" w:type="dxa"/>
             <w:tcBorders>
               <w:top w:val="single" w:sz="4" w:space="0" w:color="000000"/>
               <w:left w:val="single" w:sz="4" w:space="0" w:color="000000"/>
@@ -1571,22 +1534,18 @@
               </w:tabs>
               <w:jc w:val="center"/>
               <w:rPr>
+                <w:highlight w:val="none"/>
+                <w:shd w:fill="auto" w:val="clear"/>
+              </w:rPr>
+            </w:pPr>
+            <w:r>
+              <w:rPr>
                 <w:rFonts w:ascii="Times New Roman" w:hAnsi="Times New Roman"/>
                 <w:b/>
                 <w:bCs/>
                 <w:sz w:val="23"/>
                 <w:szCs w:val="23"/>
-                <w:highlight w:val="yellow"/>
-              </w:rPr>
-            </w:pPr>
-            <w:r>
-              <w:rPr>
-                <w:rFonts w:ascii="Times New Roman" w:hAnsi="Times New Roman"/>
-                <w:b/>
-                <w:bCs/>
-                <w:sz w:val="23"/>
-                <w:szCs w:val="23"/>
-                <w:highlight w:val="yellow"/>
+                <w:shd w:fill="auto" w:val="clear"/>
               </w:rPr>
               <w:t>Telefone</w:t>
             </w:r>
@@ -1601,18 +1560,16 @@
               </w:tabs>
               <w:jc w:val="center"/>
               <w:rPr>
-                <w:rFonts w:ascii="Times New Roman" w:hAnsi="Times New Roman"/>
-                <w:sz w:val="23"/>
-                <w:szCs w:val="23"/>
-                <w:highlight w:val="yellow"/>
-              </w:rPr>
-            </w:pPr>
-            <w:r>
-              <w:rPr>
-                <w:rFonts w:ascii="Times New Roman" w:hAnsi="Times New Roman"/>
-                <w:sz w:val="23"/>
-                <w:szCs w:val="23"/>
-                <w:highlight w:val="yellow"/>
+                <w:highlight w:val="none"/>
+                <w:shd w:fill="auto" w:val="clear"/>
+              </w:rPr>
+            </w:pPr>
+            <w:r>
+              <w:rPr>
+                <w:rFonts w:ascii="Times New Roman" w:hAnsi="Times New Roman"/>
+                <w:sz w:val="23"/>
+                <w:szCs w:val="23"/>
+                <w:shd w:fill="auto" w:val="clear"/>
               </w:rPr>
               <w:t>{{company_phone}}</w:t>
             </w:r>
@@ -1621,12 +1578,12 @@
       </w:tr>
       <w:tr>
         <w:trPr>
-          <w:trHeight w:val="494" w:hRule="atLeast"/>
+          <w:trHeight w:val="512" w:hRule="atLeast"/>
           <w:cantSplit w:val="true"/>
         </w:trPr>
         <w:tc>
           <w:tcPr>
-            <w:tcW w:w="7371" w:type="dxa"/>
+            <w:tcW w:w="7269" w:type="dxa"/>
             <w:tcBorders>
               <w:top w:val="single" w:sz="4" w:space="0" w:color="000000"/>
               <w:left w:val="single" w:sz="2" w:space="0" w:color="000000"/>
@@ -1640,20 +1597,17 @@
               <w:pStyle w:val="FootnoteText"/>
               <w:snapToGrid w:val="false"/>
               <w:rPr>
+                <w:highlight w:val="none"/>
+                <w:shd w:fill="auto" w:val="clear"/>
+              </w:rPr>
+            </w:pPr>
+            <w:r>
+              <w:rPr>
                 <w:rFonts w:ascii="Times New Roman" w:hAnsi="Times New Roman"/>
                 <w:b/>
                 <w:sz w:val="24"/>
                 <w:szCs w:val="24"/>
-                <w:highlight w:val="yellow"/>
-              </w:rPr>
-            </w:pPr>
-            <w:r>
-              <w:rPr>
-                <w:rFonts w:ascii="Times New Roman" w:hAnsi="Times New Roman"/>
-                <w:b/>
-                <w:sz w:val="24"/>
-                <w:szCs w:val="24"/>
-                <w:highlight w:val="yellow"/>
+                <w:shd w:fill="auto" w:val="clear"/>
               </w:rPr>
               <w:t>Endereço</w:t>
             </w:r>
@@ -1666,22 +1620,24 @@
                 <w:rFonts w:ascii="Times New Roman" w:hAnsi="Times New Roman"/>
                 <w:sz w:val="23"/>
                 <w:szCs w:val="23"/>
-                <w:highlight w:val="yellow"/>
-              </w:rPr>
-            </w:pPr>
-            <w:r>
-              <w:rPr>
-                <w:rFonts w:ascii="Times New Roman" w:hAnsi="Times New Roman"/>
-                <w:sz w:val="23"/>
-                <w:szCs w:val="23"/>
-                <w:highlight w:val="yellow"/>
-              </w:rPr>
+                <w:highlight w:val="none"/>
+                <w:shd w:fill="auto" w:val="clear"/>
+              </w:rPr>
+            </w:pPr>
+            <w:r>
+              <w:rPr>
+                <w:rFonts w:ascii="Times New Roman" w:hAnsi="Times New Roman"/>
+                <w:sz w:val="23"/>
+                <w:szCs w:val="23"/>
+                <w:shd w:fill="auto" w:val="clear"/>
+              </w:rPr>
+              <w:t>{{company_address}}</w:t>
             </w:r>
           </w:p>
         </w:tc>
         <w:tc>
           <w:tcPr>
-            <w:tcW w:w="2835" w:type="dxa"/>
+            <w:tcW w:w="2937" w:type="dxa"/>
             <w:tcBorders>
               <w:top w:val="single" w:sz="4" w:space="0" w:color="000000"/>
               <w:left w:val="single" w:sz="4" w:space="0" w:color="000000"/>
@@ -1700,21 +1656,47 @@
               </w:tabs>
               <w:jc w:val="center"/>
               <w:rPr>
+                <w:highlight w:val="none"/>
+                <w:shd w:fill="auto" w:val="clear"/>
+              </w:rPr>
+            </w:pPr>
+            <w:r>
+              <w:rPr>
                 <w:rFonts w:ascii="Times New Roman" w:hAnsi="Times New Roman"/>
                 <w:b/>
                 <w:sz w:val="23"/>
                 <w:szCs w:val="23"/>
-              </w:rPr>
-            </w:pPr>
-            <w:r>
-              <w:rPr>
-                <w:rFonts w:ascii="Times New Roman" w:hAnsi="Times New Roman"/>
-                <w:b/>
-                <w:sz w:val="23"/>
-                <w:szCs w:val="23"/>
-                <w:highlight w:val="yellow"/>
+                <w:shd w:fill="auto" w:val="clear"/>
               </w:rPr>
               <w:t>Empresa Privada</w:t>
+            </w:r>
+          </w:p>
+          <w:p>
+            <w:pPr>
+              <w:pStyle w:val="Normal"/>
+              <w:tabs>
+                <w:tab w:val="clear" w:pos="708"/>
+                <w:tab w:val="left" w:pos="240" w:leader="none"/>
+                <w:tab w:val="center" w:pos="770" w:leader="none"/>
+              </w:tabs>
+              <w:jc w:val="center"/>
+              <w:rPr>
+                <w:b w:val="false"/>
+                <w:bCs w:val="false"/>
+                <w:highlight w:val="none"/>
+                <w:shd w:fill="auto" w:val="clear"/>
+              </w:rPr>
+            </w:pPr>
+            <w:r>
+              <w:rPr>
+                <w:rFonts w:ascii="Times New Roman" w:hAnsi="Times New Roman"/>
+                <w:b w:val="false"/>
+                <w:bCs w:val="false"/>
+                <w:sz w:val="23"/>
+                <w:szCs w:val="23"/>
+                <w:shd w:fill="auto" w:val="clear"/>
+              </w:rPr>
+              <w:t>{{company_empresa_privada}}</w:t>
             </w:r>
           </w:p>
         </w:tc>
@@ -1742,6 +1724,8 @@
           <w:i/>
           <w:sz w:val="23"/>
           <w:szCs w:val="23"/>
+          <w:highlight w:val="none"/>
+          <w:shd w:fill="auto" w:val="clear"/>
         </w:rPr>
       </w:pPr>
       <w:r>
@@ -1751,6 +1735,7 @@
           <w:i/>
           <w:sz w:val="23"/>
           <w:szCs w:val="23"/>
+          <w:shd w:fill="auto" w:val="clear"/>
         </w:rPr>
       </w:r>
     </w:p>
@@ -1770,21 +1755,18 @@
         <w:ind w:hanging="0" w:left="-284"/>
         <w:outlineLvl w:val="0"/>
         <w:rPr>
+          <w:highlight w:val="none"/>
+          <w:shd w:fill="auto" w:val="clear"/>
+        </w:rPr>
+      </w:pPr>
+      <w:r>
+        <w:rPr>
           <w:rFonts w:ascii="Times New Roman" w:hAnsi="Times New Roman"/>
           <w:b/>
           <w:i/>
-          <w:i/>
-          <w:sz w:val="23"/>
-          <w:szCs w:val="23"/>
-        </w:rPr>
-      </w:pPr>
-      <w:r>
-        <w:rPr>
-          <w:rFonts w:ascii="Times New Roman" w:hAnsi="Times New Roman"/>
-          <w:b/>
-          <w:i/>
-          <w:sz w:val="23"/>
-          <w:szCs w:val="23"/>
+          <w:sz w:val="23"/>
+          <w:szCs w:val="23"/>
+          <w:shd w:fill="auto" w:val="clear"/>
         </w:rPr>
         <w:t>DESCRIÇÃO DO PROJETO</w:t>
       </w:r>
@@ -1830,20 +1812,17 @@
               <w:pStyle w:val="Normal"/>
               <w:snapToGrid w:val="false"/>
               <w:rPr>
+                <w:highlight w:val="none"/>
+                <w:shd w:fill="auto" w:val="clear"/>
+              </w:rPr>
+            </w:pPr>
+            <w:r>
+              <w:rPr>
                 <w:rFonts w:ascii="Times New Roman" w:hAnsi="Times New Roman"/>
                 <w:b/>
                 <w:sz w:val="23"/>
                 <w:szCs w:val="23"/>
-                <w:highlight w:val="yellow"/>
-              </w:rPr>
-            </w:pPr>
-            <w:r>
-              <w:rPr>
-                <w:rFonts w:ascii="Times New Roman" w:hAnsi="Times New Roman"/>
-                <w:b/>
-                <w:sz w:val="23"/>
-                <w:szCs w:val="23"/>
-                <w:highlight w:val="yellow"/>
+                <w:shd w:fill="auto" w:val="clear"/>
               </w:rPr>
               <w:t>TÍTULO:</w:t>
             </w:r>
@@ -1854,18 +1833,16 @@
               <w:snapToGrid w:val="false"/>
               <w:jc w:val="both"/>
               <w:rPr>
-                <w:rFonts w:ascii="Times New Roman" w:hAnsi="Times New Roman"/>
-                <w:sz w:val="23"/>
-                <w:szCs w:val="23"/>
-                <w:highlight w:val="yellow"/>
-              </w:rPr>
-            </w:pPr>
-            <w:r>
-              <w:rPr>
-                <w:rFonts w:ascii="Times New Roman" w:hAnsi="Times New Roman"/>
-                <w:sz w:val="23"/>
-                <w:szCs w:val="23"/>
-                <w:highlight w:val="yellow"/>
+                <w:highlight w:val="none"/>
+                <w:shd w:fill="auto" w:val="clear"/>
+              </w:rPr>
+            </w:pPr>
+            <w:r>
+              <w:rPr>
+                <w:rFonts w:ascii="Times New Roman" w:hAnsi="Times New Roman"/>
+                <w:sz w:val="23"/>
+                <w:szCs w:val="23"/>
+                <w:shd w:fill="auto" w:val="clear"/>
               </w:rPr>
               <w:t>{{project_title}}</w:t>
             </w:r>
@@ -1890,20 +1867,17 @@
               <w:snapToGrid w:val="false"/>
               <w:jc w:val="center"/>
               <w:rPr>
+                <w:highlight w:val="none"/>
+                <w:shd w:fill="auto" w:val="clear"/>
+              </w:rPr>
+            </w:pPr>
+            <w:r>
+              <w:rPr>
                 <w:rFonts w:ascii="Times New Roman" w:hAnsi="Times New Roman"/>
                 <w:b/>
                 <w:sz w:val="23"/>
                 <w:szCs w:val="23"/>
-                <w:highlight w:val="yellow"/>
-              </w:rPr>
-            </w:pPr>
-            <w:r>
-              <w:rPr>
-                <w:rFonts w:ascii="Times New Roman" w:hAnsi="Times New Roman"/>
-                <w:b/>
-                <w:sz w:val="23"/>
-                <w:szCs w:val="23"/>
-                <w:highlight w:val="yellow"/>
+                <w:shd w:fill="auto" w:val="clear"/>
               </w:rPr>
               <w:t>PERÍODO DE EXECUÇÃO</w:t>
             </w:r>
@@ -1935,7 +1909,8 @@
                 <w:b/>
                 <w:sz w:val="23"/>
                 <w:szCs w:val="23"/>
-                <w:highlight w:val="yellow"/>
+                <w:highlight w:val="none"/>
+                <w:shd w:fill="auto" w:val="clear"/>
               </w:rPr>
             </w:pPr>
             <w:r>
@@ -1944,7 +1919,7 @@
                 <w:b/>
                 <w:sz w:val="23"/>
                 <w:szCs w:val="23"/>
-                <w:highlight w:val="yellow"/>
+                <w:shd w:fill="auto" w:val="clear"/>
               </w:rPr>
             </w:r>
           </w:p>
@@ -1967,20 +1942,17 @@
               <w:snapToGrid w:val="false"/>
               <w:jc w:val="center"/>
               <w:rPr>
+                <w:highlight w:val="none"/>
+                <w:shd w:fill="auto" w:val="clear"/>
+              </w:rPr>
+            </w:pPr>
+            <w:r>
+              <w:rPr>
                 <w:rFonts w:ascii="Times New Roman" w:hAnsi="Times New Roman"/>
                 <w:b/>
                 <w:sz w:val="23"/>
                 <w:szCs w:val="23"/>
-                <w:highlight w:val="yellow"/>
-              </w:rPr>
-            </w:pPr>
-            <w:r>
-              <w:rPr>
-                <w:rFonts w:ascii="Times New Roman" w:hAnsi="Times New Roman"/>
-                <w:b/>
-                <w:sz w:val="23"/>
-                <w:szCs w:val="23"/>
-                <w:highlight w:val="yellow"/>
+                <w:shd w:fill="auto" w:val="clear"/>
               </w:rPr>
               <w:t>INÍCIO</w:t>
             </w:r>
@@ -2004,20 +1976,17 @@
               <w:snapToGrid w:val="false"/>
               <w:jc w:val="center"/>
               <w:rPr>
+                <w:highlight w:val="none"/>
+                <w:shd w:fill="auto" w:val="clear"/>
+              </w:rPr>
+            </w:pPr>
+            <w:r>
+              <w:rPr>
                 <w:rFonts w:ascii="Times New Roman" w:hAnsi="Times New Roman"/>
                 <w:b/>
                 <w:sz w:val="23"/>
                 <w:szCs w:val="23"/>
-                <w:highlight w:val="yellow"/>
-              </w:rPr>
-            </w:pPr>
-            <w:r>
-              <w:rPr>
-                <w:rFonts w:ascii="Times New Roman" w:hAnsi="Times New Roman"/>
-                <w:b/>
-                <w:sz w:val="23"/>
-                <w:szCs w:val="23"/>
-                <w:highlight w:val="yellow"/>
+                <w:shd w:fill="auto" w:val="clear"/>
               </w:rPr>
               <w:t>TÉRMINO</w:t>
             </w:r>
@@ -2049,7 +2018,8 @@
                 <w:b/>
                 <w:sz w:val="23"/>
                 <w:szCs w:val="23"/>
-                <w:highlight w:val="yellow"/>
+                <w:highlight w:val="none"/>
+                <w:shd w:fill="auto" w:val="clear"/>
               </w:rPr>
             </w:pPr>
             <w:r>
@@ -2058,7 +2028,7 @@
                 <w:b/>
                 <w:sz w:val="23"/>
                 <w:szCs w:val="23"/>
-                <w:highlight w:val="yellow"/>
+                <w:shd w:fill="auto" w:val="clear"/>
               </w:rPr>
             </w:r>
           </w:p>
@@ -2081,18 +2051,16 @@
               <w:snapToGrid w:val="false"/>
               <w:jc w:val="center"/>
               <w:rPr>
-                <w:rFonts w:ascii="Times New Roman" w:hAnsi="Times New Roman"/>
-                <w:sz w:val="23"/>
-                <w:szCs w:val="23"/>
-                <w:highlight w:val="yellow"/>
-              </w:rPr>
-            </w:pPr>
-            <w:r>
-              <w:rPr>
-                <w:rFonts w:ascii="Times New Roman" w:hAnsi="Times New Roman"/>
-                <w:sz w:val="23"/>
-                <w:szCs w:val="23"/>
-                <w:highlight w:val="yellow"/>
+                <w:highlight w:val="none"/>
+                <w:shd w:fill="auto" w:val="clear"/>
+              </w:rPr>
+            </w:pPr>
+            <w:r>
+              <w:rPr>
+                <w:rFonts w:ascii="Times New Roman" w:hAnsi="Times New Roman"/>
+                <w:sz w:val="23"/>
+                <w:szCs w:val="23"/>
+                <w:shd w:fill="auto" w:val="clear"/>
               </w:rPr>
               <w:t>{{project_start_date}}</w:t>
             </w:r>
@@ -2119,15 +2087,16 @@
                 <w:rFonts w:ascii="Times New Roman" w:hAnsi="Times New Roman"/>
                 <w:sz w:val="23"/>
                 <w:szCs w:val="23"/>
-                <w:highlight w:val="yellow"/>
-              </w:rPr>
-            </w:pPr>
-            <w:r>
-              <w:rPr>
-                <w:rFonts w:ascii="Times New Roman" w:hAnsi="Times New Roman"/>
-                <w:sz w:val="23"/>
-                <w:szCs w:val="23"/>
-                <w:highlight w:val="yellow"/>
+                <w:highlight w:val="none"/>
+                <w:shd w:fill="auto" w:val="clear"/>
+              </w:rPr>
+            </w:pPr>
+            <w:r>
+              <w:rPr>
+                <w:rFonts w:ascii="Times New Roman" w:hAnsi="Times New Roman"/>
+                <w:sz w:val="23"/>
+                <w:szCs w:val="23"/>
+                <w:shd w:fill="auto" w:val="clear"/>
               </w:rPr>
             </w:r>
           </w:p>
@@ -2156,20 +2125,17 @@
               <w:spacing w:lineRule="auto" w:line="360"/>
               <w:jc w:val="both"/>
               <w:rPr>
+                <w:highlight w:val="none"/>
+                <w:shd w:fill="auto" w:val="clear"/>
+              </w:rPr>
+            </w:pPr>
+            <w:r>
+              <w:rPr>
                 <w:rFonts w:ascii="Times New Roman" w:hAnsi="Times New Roman"/>
                 <w:b/>
                 <w:sz w:val="23"/>
                 <w:szCs w:val="23"/>
-                <w:highlight w:val="yellow"/>
-              </w:rPr>
-            </w:pPr>
-            <w:r>
-              <w:rPr>
-                <w:rFonts w:ascii="Times New Roman" w:hAnsi="Times New Roman"/>
-                <w:b/>
-                <w:sz w:val="23"/>
-                <w:szCs w:val="23"/>
-                <w:highlight w:val="yellow"/>
+                <w:shd w:fill="auto" w:val="clear"/>
               </w:rPr>
               <w:t>OBJETIVO:</w:t>
             </w:r>
@@ -2180,16 +2146,15 @@
               <w:snapToGrid w:val="false"/>
               <w:jc w:val="both"/>
               <w:rPr>
+                <w:highlight w:val="none"/>
+                <w:shd w:fill="auto" w:val="clear"/>
+              </w:rPr>
+            </w:pPr>
+            <w:r>
+              <w:rPr>
                 <w:rFonts w:ascii="Times New Roman" w:hAnsi="Times New Roman"/>
                 <w:sz w:val="24"/>
-                <w:highlight w:val="yellow"/>
-              </w:rPr>
-            </w:pPr>
-            <w:r>
-              <w:rPr>
-                <w:rFonts w:ascii="Times New Roman" w:hAnsi="Times New Roman"/>
-                <w:sz w:val="24"/>
-                <w:highlight w:val="yellow"/>
+                <w:shd w:fill="auto" w:val="clear"/>
               </w:rPr>
               <w:t>{{project_objective}}</w:t>
             </w:r>
@@ -2219,20 +2184,17 @@
               <w:spacing w:lineRule="auto" w:line="360"/>
               <w:jc w:val="both"/>
               <w:rPr>
+                <w:highlight w:val="none"/>
+                <w:shd w:fill="auto" w:val="clear"/>
+              </w:rPr>
+            </w:pPr>
+            <w:r>
+              <w:rPr>
                 <w:rFonts w:ascii="Times New Roman" w:hAnsi="Times New Roman"/>
                 <w:b/>
                 <w:sz w:val="23"/>
                 <w:szCs w:val="23"/>
-                <w:highlight w:val="yellow"/>
-              </w:rPr>
-            </w:pPr>
-            <w:r>
-              <w:rPr>
-                <w:rFonts w:ascii="Times New Roman" w:hAnsi="Times New Roman"/>
-                <w:b/>
-                <w:sz w:val="23"/>
-                <w:szCs w:val="23"/>
-                <w:highlight w:val="yellow"/>
+                <w:shd w:fill="auto" w:val="clear"/>
               </w:rPr>
               <w:t>JUSTIFICATIVA:</w:t>
             </w:r>
@@ -2245,15 +2207,17 @@
               <w:rPr>
                 <w:rFonts w:ascii="Times New Roman" w:hAnsi="Times New Roman"/>
                 <w:sz w:val="24"/>
-                <w:highlight w:val="yellow"/>
+                <w:highlight w:val="none"/>
+                <w:shd w:fill="auto" w:val="clear"/>
               </w:rPr>
             </w:pPr>
             <w:r>
               <w:rPr>
                 <w:rFonts w:ascii="Times New Roman" w:hAnsi="Times New Roman"/>
                 <w:sz w:val="24"/>
-                <w:highlight w:val="yellow"/>
-              </w:rPr>
+                <w:shd w:fill="auto" w:val="clear"/>
+              </w:rPr>
+              <w:t>{{project_justificativa}}</w:t>
             </w:r>
           </w:p>
         </w:tc>
@@ -2281,20 +2245,17 @@
               <w:spacing w:lineRule="auto" w:line="360"/>
               <w:jc w:val="both"/>
               <w:rPr>
+                <w:highlight w:val="none"/>
+                <w:shd w:fill="auto" w:val="clear"/>
+              </w:rPr>
+            </w:pPr>
+            <w:r>
+              <w:rPr>
                 <w:rFonts w:ascii="Times New Roman" w:hAnsi="Times New Roman"/>
                 <w:b/>
                 <w:sz w:val="23"/>
                 <w:szCs w:val="23"/>
-                <w:highlight w:val="yellow"/>
-              </w:rPr>
-            </w:pPr>
-            <w:r>
-              <w:rPr>
-                <w:rFonts w:ascii="Times New Roman" w:hAnsi="Times New Roman"/>
-                <w:b/>
-                <w:sz w:val="23"/>
-                <w:szCs w:val="23"/>
-                <w:highlight w:val="yellow"/>
+                <w:shd w:fill="auto" w:val="clear"/>
               </w:rPr>
               <w:t>RESULTADOS ESPERADOS:</w:t>
             </w:r>
@@ -2304,7 +2265,7 @@
               <w:pStyle w:val="ListParagraph"/>
               <w:numPr>
                 <w:ilvl w:val="0"/>
-                <w:numId w:val="8"/>
+                <w:numId w:val="5"/>
               </w:numPr>
               <w:snapToGrid w:val="false"/>
               <w:spacing w:lineRule="auto" w:line="360"/>
@@ -2312,15 +2273,17 @@
               <w:rPr>
                 <w:rFonts w:ascii="Times New Roman" w:hAnsi="Times New Roman"/>
                 <w:sz w:val="24"/>
-                <w:highlight w:val="yellow"/>
+                <w:highlight w:val="none"/>
+                <w:shd w:fill="auto" w:val="clear"/>
               </w:rPr>
             </w:pPr>
             <w:r>
               <w:rPr>
                 <w:rFonts w:ascii="Times New Roman" w:hAnsi="Times New Roman"/>
                 <w:sz w:val="24"/>
-                <w:highlight w:val="yellow"/>
-              </w:rPr>
+                <w:shd w:fill="auto" w:val="clear"/>
+              </w:rPr>
+              <w:t>{{project_resultados_esperados}}</w:t>
             </w:r>
           </w:p>
         </w:tc>
@@ -2348,6 +2311,8 @@
           <w:i/>
           <w:sz w:val="23"/>
           <w:szCs w:val="23"/>
+          <w:highlight w:val="none"/>
+          <w:shd w:fill="auto" w:val="clear"/>
         </w:rPr>
       </w:pPr>
       <w:r>
@@ -2357,6 +2322,7 @@
           <w:i/>
           <w:sz w:val="23"/>
           <w:szCs w:val="23"/>
+          <w:shd w:fill="auto" w:val="clear"/>
         </w:rPr>
       </w:r>
     </w:p>
@@ -2382,6 +2348,8 @@
           <w:i/>
           <w:sz w:val="23"/>
           <w:szCs w:val="23"/>
+          <w:highlight w:val="none"/>
+          <w:shd w:fill="auto" w:val="clear"/>
         </w:rPr>
       </w:pPr>
       <w:r>
@@ -2391,6 +2359,7 @@
           <w:i/>
           <w:sz w:val="23"/>
           <w:szCs w:val="23"/>
+          <w:shd w:fill="auto" w:val="clear"/>
         </w:rPr>
       </w:r>
     </w:p>
@@ -2416,6 +2385,8 @@
           <w:i/>
           <w:sz w:val="23"/>
           <w:szCs w:val="23"/>
+          <w:highlight w:val="none"/>
+          <w:shd w:fill="auto" w:val="clear"/>
         </w:rPr>
       </w:pPr>
       <w:r>
@@ -2425,6 +2396,7 @@
           <w:i/>
           <w:sz w:val="23"/>
           <w:szCs w:val="23"/>
+          <w:shd w:fill="auto" w:val="clear"/>
         </w:rPr>
       </w:r>
     </w:p>
@@ -2444,21 +2416,18 @@
         <w:ind w:hanging="0" w:left="-284"/>
         <w:outlineLvl w:val="0"/>
         <w:rPr>
+          <w:highlight w:val="none"/>
+          <w:shd w:fill="auto" w:val="clear"/>
+        </w:rPr>
+      </w:pPr>
+      <w:r>
+        <w:rPr>
           <w:rFonts w:ascii="Times New Roman" w:hAnsi="Times New Roman"/>
           <w:b/>
           <w:i/>
-          <w:i/>
-          <w:sz w:val="23"/>
-          <w:szCs w:val="23"/>
-        </w:rPr>
-      </w:pPr>
-      <w:r>
-        <w:rPr>
-          <w:rFonts w:ascii="Times New Roman" w:hAnsi="Times New Roman"/>
-          <w:b/>
-          <w:i/>
-          <w:sz w:val="23"/>
-          <w:szCs w:val="23"/>
+          <w:sz w:val="23"/>
+          <w:szCs w:val="23"/>
+          <w:shd w:fill="auto" w:val="clear"/>
         </w:rPr>
         <w:t>COORDENAÇÃO DO PROJETO</w:t>
       </w:r>
@@ -2485,6 +2454,8 @@
           <w:i/>
           <w:sz w:val="23"/>
           <w:szCs w:val="23"/>
+          <w:highlight w:val="none"/>
+          <w:shd w:fill="auto" w:val="clear"/>
         </w:rPr>
       </w:pPr>
       <w:r>
@@ -2494,6 +2465,7 @@
           <w:i/>
           <w:sz w:val="23"/>
           <w:szCs w:val="23"/>
+          <w:shd w:fill="auto" w:val="clear"/>
         </w:rPr>
       </w:r>
     </w:p>
@@ -2512,17 +2484,17 @@
         <w:tblLook w:val="04a0" w:noHBand="0" w:noVBand="1" w:firstColumn="1" w:lastRow="0" w:lastColumn="0" w:firstRow="1"/>
       </w:tblPr>
       <w:tblGrid>
-        <w:gridCol w:w="8365"/>
-        <w:gridCol w:w="1838"/>
+        <w:gridCol w:w="8366"/>
+        <w:gridCol w:w="1837"/>
       </w:tblGrid>
       <w:tr>
         <w:trPr>
-          <w:trHeight w:val="826" w:hRule="atLeast"/>
+          <w:trHeight w:val="872" w:hRule="atLeast"/>
           <w:cantSplit w:val="true"/>
         </w:trPr>
         <w:tc>
           <w:tcPr>
-            <w:tcW w:w="8365" w:type="dxa"/>
+            <w:tcW w:w="8366" w:type="dxa"/>
             <w:tcBorders>
               <w:top w:val="single" w:sz="4" w:space="0" w:color="000000"/>
               <w:left w:val="single" w:sz="4" w:space="0" w:color="000000"/>
@@ -2536,20 +2508,17 @@
               <w:pStyle w:val="Normal"/>
               <w:spacing w:lineRule="auto" w:line="252"/>
               <w:rPr>
+                <w:highlight w:val="none"/>
+                <w:shd w:fill="auto" w:val="clear"/>
+              </w:rPr>
+            </w:pPr>
+            <w:r>
+              <w:rPr>
                 <w:rFonts w:ascii="Times New Roman" w:hAnsi="Times New Roman"/>
                 <w:b/>
                 <w:sz w:val="23"/>
                 <w:szCs w:val="23"/>
-                <w:highlight w:val="yellow"/>
-              </w:rPr>
-            </w:pPr>
-            <w:r>
-              <w:rPr>
-                <w:rFonts w:ascii="Times New Roman" w:hAnsi="Times New Roman"/>
-                <w:b/>
-                <w:sz w:val="23"/>
-                <w:szCs w:val="23"/>
-                <w:highlight w:val="yellow"/>
+                <w:shd w:fill="auto" w:val="clear"/>
               </w:rPr>
               <w:t>Coordenador Projeto:</w:t>
             </w:r>
@@ -2567,7 +2536,8 @@
                 <w:bCs/>
                 <w:sz w:val="23"/>
                 <w:szCs w:val="23"/>
-                <w:highlight w:val="yellow"/>
+                <w:highlight w:val="none"/>
+                <w:shd w:fill="auto" w:val="clear"/>
               </w:rPr>
             </w:pPr>
             <w:r>
@@ -2576,14 +2546,15 @@
                 <w:bCs/>
                 <w:sz w:val="23"/>
                 <w:szCs w:val="23"/>
-                <w:highlight w:val="yellow"/>
-              </w:rPr>
+                <w:shd w:fill="auto" w:val="clear"/>
+              </w:rPr>
+              <w:t>{{coordinator_name}}</w:t>
             </w:r>
           </w:p>
         </w:tc>
         <w:tc>
           <w:tcPr>
-            <w:tcW w:w="1838" w:type="dxa"/>
+            <w:tcW w:w="1837" w:type="dxa"/>
             <w:tcBorders>
               <w:top w:val="single" w:sz="4" w:space="0" w:color="000000"/>
               <w:left w:val="single" w:sz="4" w:space="0" w:color="000000"/>
@@ -2597,19 +2568,17 @@
               <w:pStyle w:val="Normal"/>
               <w:spacing w:lineRule="auto" w:line="252"/>
               <w:rPr>
+                <w:highlight w:val="none"/>
+                <w:shd w:fill="auto" w:val="clear"/>
+              </w:rPr>
+            </w:pPr>
+            <w:r>
+              <w:rPr>
                 <w:rFonts w:ascii="Times New Roman" w:hAnsi="Times New Roman"/>
                 <w:b/>
                 <w:sz w:val="23"/>
                 <w:szCs w:val="23"/>
-              </w:rPr>
-            </w:pPr>
-            <w:r>
-              <w:rPr>
-                <w:rFonts w:ascii="Times New Roman" w:hAnsi="Times New Roman"/>
-                <w:b/>
-                <w:sz w:val="23"/>
-                <w:szCs w:val="23"/>
-                <w:highlight w:val="yellow"/>
+                <w:shd w:fill="auto" w:val="clear"/>
               </w:rPr>
               <w:t>Período:</w:t>
             </w:r>
@@ -2622,14 +2591,18 @@
                 <w:rFonts w:ascii="Times New Roman" w:hAnsi="Times New Roman"/>
                 <w:sz w:val="23"/>
                 <w:szCs w:val="23"/>
-              </w:rPr>
-            </w:pPr>
-            <w:r>
-              <w:rPr>
-                <w:rFonts w:ascii="Times New Roman" w:hAnsi="Times New Roman"/>
-                <w:sz w:val="23"/>
-                <w:szCs w:val="23"/>
-              </w:rPr>
+                <w:highlight w:val="none"/>
+                <w:shd w:fill="auto" w:val="clear"/>
+              </w:rPr>
+            </w:pPr>
+            <w:r>
+              <w:rPr>
+                <w:rFonts w:ascii="Times New Roman" w:hAnsi="Times New Roman"/>
+                <w:sz w:val="23"/>
+                <w:szCs w:val="23"/>
+                <w:shd w:fill="auto" w:val="clear"/>
+              </w:rPr>
+              <w:t>{{coordinator_periodo}}</w:t>
             </w:r>
           </w:p>
         </w:tc>
@@ -2657,6 +2630,8 @@
           <w:i/>
           <w:sz w:val="23"/>
           <w:szCs w:val="23"/>
+          <w:highlight w:val="none"/>
+          <w:shd w:fill="auto" w:val="clear"/>
         </w:rPr>
       </w:pPr>
       <w:r>
@@ -2666,6 +2641,7 @@
           <w:i/>
           <w:sz w:val="23"/>
           <w:szCs w:val="23"/>
+          <w:shd w:fill="auto" w:val="clear"/>
         </w:rPr>
       </w:r>
     </w:p>
@@ -2682,6 +2658,8 @@
           <w:i/>
           <w:sz w:val="23"/>
           <w:szCs w:val="23"/>
+          <w:highlight w:val="none"/>
+          <w:shd w:fill="auto" w:val="clear"/>
         </w:rPr>
       </w:pPr>
       <w:r>
@@ -2691,6 +2669,7 @@
           <w:i/>
           <w:sz w:val="23"/>
           <w:szCs w:val="23"/>
+          <w:shd w:fill="auto" w:val="clear"/>
         </w:rPr>
       </w:r>
       <w:r>
@@ -2714,56 +2693,37 @@
         <w:ind w:hanging="0" w:left="-284"/>
         <w:outlineLvl w:val="0"/>
         <w:rPr>
+          <w:highlight w:val="none"/>
+          <w:shd w:fill="auto" w:val="clear"/>
+        </w:rPr>
+      </w:pPr>
+      <w:r>
+        <w:rPr>
           <w:rFonts w:ascii="Times New Roman" w:hAnsi="Times New Roman"/>
           <w:b/>
           <w:i/>
-          <w:i/>
-          <w:sz w:val="23"/>
-          <w:szCs w:val="23"/>
-        </w:rPr>
-      </w:pPr>
-      <w:r>
-        <w:rPr>
-          <w:rFonts w:ascii="Times New Roman" w:hAnsi="Times New Roman"/>
-          <w:b/>
-          <w:i/>
-          <w:sz w:val="23"/>
-          <w:szCs w:val="23"/>
+          <w:sz w:val="23"/>
+          <w:szCs w:val="23"/>
+          <w:shd w:fill="auto" w:val="clear"/>
         </w:rPr>
         <w:t>FASES E ENTREGAS</w:t>
       </w:r>
     </w:p>
     <w:p>
       <w:pPr>
-        <w:pStyle w:val="ListParagraph"/>
-        <w:numPr>
-          <w:ilvl w:val="0"/>
-          <w:numId w:val="0"/>
-        </w:numPr>
-        <w:tabs>
-          <w:tab w:val="clear" w:pos="708"/>
-          <w:tab w:val="left" w:pos="0" w:leader="none"/>
-          <w:tab w:val="left" w:pos="851" w:leader="none"/>
-          <w:tab w:val="left" w:pos="2263" w:leader="none"/>
-        </w:tabs>
-        <w:ind w:hanging="0" w:left="-284"/>
-        <w:outlineLvl w:val="0"/>
-        <w:rPr>
-          <w:rFonts w:ascii="Times New Roman" w:hAnsi="Times New Roman"/>
-          <w:b/>
-          <w:i/>
-          <w:i/>
-          <w:sz w:val="23"/>
-          <w:szCs w:val="23"/>
+        <w:pStyle w:val="Normal"/>
+        <w:spacing w:before="0" w:after="0"/>
+        <w:jc w:val="center"/>
+        <w:rPr>
+          <w:kern w:val="0"/>
+          <w:lang w:val="pt-BR" w:bidi="ar-SA"/>
         </w:rPr>
       </w:pPr>
       <w:r>
         <w:rPr>
-          <w:rFonts w:ascii="Times New Roman" w:hAnsi="Times New Roman"/>
-          <w:b/>
-          <w:i/>
-          <w:sz w:val="23"/>
-          <w:szCs w:val="23"/>
+          <w:b w:val="false"/>
+          <w:bCs w:val="false"/>
+          <w:shd w:fill="auto" w:val="clear"/>
         </w:rPr>
       </w:r>
     </w:p>
@@ -2784,8 +2744,8 @@
       </w:tblPr>
       <w:tblGrid>
         <w:gridCol w:w="567"/>
-        <w:gridCol w:w="4499"/>
-        <w:gridCol w:w="5141"/>
+        <w:gridCol w:w="4498"/>
+        <w:gridCol w:w="5142"/>
       </w:tblGrid>
       <w:tr>
         <w:trPr>
@@ -2810,6 +2770,8 @@
                 <w:b/>
                 <w:sz w:val="23"/>
                 <w:szCs w:val="23"/>
+                <w:highlight w:val="none"/>
+                <w:shd w:fill="auto" w:val="clear"/>
               </w:rPr>
             </w:pPr>
             <w:r>
@@ -2818,13 +2780,14 @@
                 <w:b/>
                 <w:sz w:val="23"/>
                 <w:szCs w:val="23"/>
+                <w:shd w:fill="auto" w:val="clear"/>
               </w:rPr>
             </w:r>
           </w:p>
         </w:tc>
         <w:tc>
           <w:tcPr>
-            <w:tcW w:w="4499" w:type="dxa"/>
+            <w:tcW w:w="4498" w:type="dxa"/>
             <w:vMerge w:val="restart"/>
             <w:tcBorders/>
             <w:shd w:color="auto" w:fill="auto" w:val="clear"/>
@@ -2836,11 +2799,8 @@
               <w:spacing w:before="0" w:after="0"/>
               <w:jc w:val="center"/>
               <w:rPr>
-                <w:rFonts w:ascii="Times New Roman" w:hAnsi="Times New Roman"/>
-                <w:b/>
-                <w:sz w:val="23"/>
-                <w:szCs w:val="23"/>
-                <w:highlight w:val="yellow"/>
+                <w:highlight w:val="none"/>
+                <w:shd w:fill="auto" w:val="clear"/>
               </w:rPr>
             </w:pPr>
             <w:r>
@@ -2850,16 +2810,43 @@
                 <w:kern w:val="0"/>
                 <w:sz w:val="23"/>
                 <w:szCs w:val="23"/>
-                <w:highlight w:val="yellow"/>
+                <w:shd w:fill="auto" w:val="clear"/>
                 <w:lang w:val="pt-BR" w:bidi="ar-SA"/>
               </w:rPr>
               <w:t>Fases/Entregas</w:t>
+            </w:r>
+          </w:p>
+          <w:p>
+            <w:pPr>
+              <w:pStyle w:val="Normal"/>
+              <w:spacing w:before="0" w:after="0"/>
+              <w:jc w:val="center"/>
+              <w:rPr>
+                <w:rFonts w:ascii="Times New Roman" w:hAnsi="Times New Roman"/>
+                <w:sz w:val="23"/>
+                <w:szCs w:val="23"/>
+                <w:highlight w:val="none"/>
+                <w:shd w:fill="auto" w:val="clear"/>
+              </w:rPr>
+            </w:pPr>
+            <w:r>
+              <w:rPr>
+                <w:rFonts w:ascii="Times New Roman" w:hAnsi="Times New Roman"/>
+                <w:b w:val="false"/>
+                <w:bCs w:val="false"/>
+                <w:kern w:val="0"/>
+                <w:sz w:val="23"/>
+                <w:szCs w:val="23"/>
+                <w:shd w:fill="auto" w:val="clear"/>
+                <w:lang w:val="pt-BR" w:bidi="ar-SA"/>
+              </w:rPr>
+              <w:t>{{fases_entregas_inicio}}</w:t>
             </w:r>
           </w:p>
         </w:tc>
         <w:tc>
           <w:tcPr>
-            <w:tcW w:w="5141" w:type="dxa"/>
+            <w:tcW w:w="5142" w:type="dxa"/>
             <w:vMerge w:val="restart"/>
             <w:tcBorders/>
             <w:shd w:color="auto" w:fill="auto" w:val="clear"/>
@@ -2871,11 +2858,8 @@
               <w:spacing w:before="0" w:after="0"/>
               <w:jc w:val="center"/>
               <w:rPr>
-                <w:rFonts w:ascii="Times New Roman" w:hAnsi="Times New Roman"/>
-                <w:b/>
-                <w:sz w:val="23"/>
-                <w:szCs w:val="23"/>
-                <w:highlight w:val="yellow"/>
+                <w:highlight w:val="none"/>
+                <w:shd w:fill="auto" w:val="clear"/>
               </w:rPr>
             </w:pPr>
             <w:r>
@@ -2885,7 +2869,7 @@
                 <w:kern w:val="0"/>
                 <w:sz w:val="23"/>
                 <w:szCs w:val="23"/>
-                <w:highlight w:val="yellow"/>
+                <w:shd w:fill="auto" w:val="clear"/>
                 <w:lang w:val="pt-BR" w:bidi="ar-SA"/>
               </w:rPr>
               <w:t>Descrição</w:t>
@@ -2914,22 +2898,23 @@
                 <w:rFonts w:ascii="Times New Roman" w:hAnsi="Times New Roman"/>
                 <w:sz w:val="23"/>
                 <w:szCs w:val="23"/>
-                <w:highlight w:val="yellow"/>
-              </w:rPr>
-            </w:pPr>
-            <w:r>
-              <w:rPr>
-                <w:rFonts w:ascii="Times New Roman" w:hAnsi="Times New Roman"/>
-                <w:sz w:val="23"/>
-                <w:szCs w:val="23"/>
-                <w:highlight w:val="yellow"/>
+                <w:highlight w:val="none"/>
+                <w:shd w:fill="auto" w:val="clear"/>
+              </w:rPr>
+            </w:pPr>
+            <w:r>
+              <w:rPr>
+                <w:rFonts w:ascii="Times New Roman" w:hAnsi="Times New Roman"/>
+                <w:sz w:val="23"/>
+                <w:szCs w:val="23"/>
+                <w:shd w:fill="auto" w:val="clear"/>
               </w:rPr>
             </w:r>
           </w:p>
         </w:tc>
         <w:tc>
           <w:tcPr>
-            <w:tcW w:w="4499" w:type="dxa"/>
+            <w:tcW w:w="4498" w:type="dxa"/>
             <w:vMerge w:val="continue"/>
             <w:tcBorders/>
             <w:shd w:color="auto" w:fill="auto" w:val="clear"/>
@@ -2943,22 +2928,23 @@
                 <w:rFonts w:ascii="Times New Roman" w:hAnsi="Times New Roman"/>
                 <w:sz w:val="23"/>
                 <w:szCs w:val="23"/>
-                <w:highlight w:val="yellow"/>
-              </w:rPr>
-            </w:pPr>
-            <w:r>
-              <w:rPr>
-                <w:rFonts w:ascii="Times New Roman" w:hAnsi="Times New Roman"/>
-                <w:sz w:val="23"/>
-                <w:szCs w:val="23"/>
-                <w:highlight w:val="yellow"/>
+                <w:highlight w:val="none"/>
+                <w:shd w:fill="auto" w:val="clear"/>
+              </w:rPr>
+            </w:pPr>
+            <w:r>
+              <w:rPr>
+                <w:rFonts w:ascii="Times New Roman" w:hAnsi="Times New Roman"/>
+                <w:sz w:val="23"/>
+                <w:szCs w:val="23"/>
+                <w:shd w:fill="auto" w:val="clear"/>
               </w:rPr>
             </w:r>
           </w:p>
         </w:tc>
         <w:tc>
           <w:tcPr>
-            <w:tcW w:w="5141" w:type="dxa"/>
+            <w:tcW w:w="5142" w:type="dxa"/>
             <w:vMerge w:val="continue"/>
             <w:tcBorders/>
             <w:shd w:color="auto" w:fill="auto" w:val="clear"/>
@@ -2973,7 +2959,8 @@
                 <w:b/>
                 <w:sz w:val="23"/>
                 <w:szCs w:val="23"/>
-                <w:highlight w:val="yellow"/>
+                <w:highlight w:val="none"/>
+                <w:shd w:fill="auto" w:val="clear"/>
               </w:rPr>
             </w:pPr>
             <w:r>
@@ -2982,191 +2969,7 @@
                 <w:b/>
                 <w:sz w:val="23"/>
                 <w:szCs w:val="23"/>
-                <w:highlight w:val="yellow"/>
-              </w:rPr>
-            </w:r>
-          </w:p>
-        </w:tc>
-      </w:tr>
-      <w:tr>
-        <w:trPr>
-          <w:trHeight w:val="233" w:hRule="atLeast"/>
-        </w:trPr>
-        <w:tc>
-          <w:tcPr>
-            <w:tcW w:w="567" w:type="dxa"/>
-            <w:tcBorders/>
-            <w:shd w:color="auto" w:fill="auto" w:val="clear"/>
-            <w:vAlign w:val="center"/>
-          </w:tcPr>
-          <w:p>
-            <w:pPr>
-              <w:pStyle w:val="ListParagraph"/>
-              <w:numPr>
-                <w:ilvl w:val="0"/>
-                <w:numId w:val="3"/>
-              </w:numPr>
-              <w:spacing w:before="0" w:after="0"/>
-              <w:jc w:val="both"/>
-              <w:rPr>
-                <w:rFonts w:ascii="Times New Roman" w:hAnsi="Times New Roman"/>
-                <w:sz w:val="23"/>
-                <w:szCs w:val="23"/>
-                <w:highlight w:val="yellow"/>
-              </w:rPr>
-            </w:pPr>
-            <w:r>
-              <w:rPr>
-                <w:rFonts w:ascii="Times New Roman" w:hAnsi="Times New Roman"/>
-                <w:sz w:val="23"/>
-                <w:szCs w:val="23"/>
-                <w:highlight w:val="yellow"/>
-              </w:rPr>
-            </w:r>
-          </w:p>
-        </w:tc>
-        <w:tc>
-          <w:tcPr>
-            <w:tcW w:w="4499" w:type="dxa"/>
-            <w:tcBorders/>
-            <w:vAlign w:val="center"/>
-          </w:tcPr>
-          <w:p>
-            <w:pPr>
-              <w:pStyle w:val="Normal"/>
-              <w:spacing w:before="0" w:after="0"/>
-              <w:jc w:val="left"/>
-              <w:rPr>
-                <w:rFonts w:ascii="Times New Roman" w:hAnsi="Times New Roman"/>
-                <w:sz w:val="22"/>
-                <w:highlight w:val="yellow"/>
-                <w:lang w:eastAsia="pt-BR"/>
-              </w:rPr>
-            </w:pPr>
-            <w:r>
-              <w:rPr>
-                <w:rFonts w:ascii="Times New Roman" w:hAnsi="Times New Roman"/>
-                <w:sz w:val="22"/>
-                <w:highlight w:val="yellow"/>
-                <w:lang w:eastAsia="pt-BR"/>
-              </w:rPr>
-            </w:r>
-          </w:p>
-        </w:tc>
-        <w:tc>
-          <w:tcPr>
-            <w:tcW w:w="5141" w:type="dxa"/>
-            <w:tcBorders/>
-            <w:vAlign w:val="center"/>
-          </w:tcPr>
-          <w:p>
-            <w:pPr>
-              <w:pStyle w:val="Normal"/>
-              <w:spacing w:before="0" w:after="0"/>
-              <w:jc w:val="left"/>
-              <w:rPr>
-                <w:rFonts w:ascii="Times New Roman" w:hAnsi="Times New Roman"/>
-                <w:sz w:val="22"/>
-                <w:highlight w:val="yellow"/>
-                <w:lang w:eastAsia="pt-BR"/>
-              </w:rPr>
-            </w:pPr>
-            <w:r>
-              <w:rPr>
-                <w:rFonts w:ascii="Times New Roman" w:hAnsi="Times New Roman"/>
-                <w:sz w:val="22"/>
-                <w:highlight w:val="yellow"/>
-                <w:lang w:eastAsia="pt-BR"/>
-              </w:rPr>
-            </w:r>
-          </w:p>
-        </w:tc>
-      </w:tr>
-      <w:tr>
-        <w:trPr>
-          <w:trHeight w:val="233" w:hRule="atLeast"/>
-        </w:trPr>
-        <w:tc>
-          <w:tcPr>
-            <w:tcW w:w="567" w:type="dxa"/>
-            <w:tcBorders/>
-            <w:shd w:color="auto" w:fill="auto" w:val="clear"/>
-            <w:vAlign w:val="center"/>
-          </w:tcPr>
-          <w:p>
-            <w:pPr>
-              <w:pStyle w:val="ListParagraph"/>
-              <w:numPr>
-                <w:ilvl w:val="0"/>
-                <w:numId w:val="3"/>
-              </w:numPr>
-              <w:spacing w:before="0" w:after="0"/>
-              <w:jc w:val="both"/>
-              <w:rPr>
-                <w:rFonts w:ascii="Times New Roman" w:hAnsi="Times New Roman"/>
-                <w:sz w:val="23"/>
-                <w:szCs w:val="23"/>
-                <w:highlight w:val="yellow"/>
-              </w:rPr>
-            </w:pPr>
-            <w:r>
-              <w:rPr>
-                <w:rFonts w:ascii="Times New Roman" w:hAnsi="Times New Roman"/>
-                <w:sz w:val="23"/>
-                <w:szCs w:val="23"/>
-                <w:highlight w:val="yellow"/>
-              </w:rPr>
-            </w:r>
-          </w:p>
-        </w:tc>
-        <w:tc>
-          <w:tcPr>
-            <w:tcW w:w="4499" w:type="dxa"/>
-            <w:tcBorders/>
-            <w:vAlign w:val="center"/>
-          </w:tcPr>
-          <w:p>
-            <w:pPr>
-              <w:pStyle w:val="Normal"/>
-              <w:spacing w:before="0" w:after="0"/>
-              <w:jc w:val="left"/>
-              <w:rPr>
-                <w:rFonts w:ascii="Times New Roman" w:hAnsi="Times New Roman"/>
-                <w:sz w:val="22"/>
-                <w:lang w:eastAsia="pt-BR"/>
-              </w:rPr>
-            </w:pPr>
-            <w:r>
-              <w:rPr>
-                <w:rFonts w:ascii="Times New Roman" w:hAnsi="Times New Roman"/>
-                <w:sz w:val="22"/>
-                <w:lang w:eastAsia="pt-BR"/>
-              </w:rPr>
-            </w:r>
-          </w:p>
-        </w:tc>
-        <w:tc>
-          <w:tcPr>
-            <w:tcW w:w="5141" w:type="dxa"/>
-            <w:tcBorders/>
-            <w:vAlign w:val="center"/>
-          </w:tcPr>
-          <w:p>
-            <w:pPr>
-              <w:pStyle w:val="Normal"/>
-              <w:spacing w:before="0" w:after="0"/>
-              <w:jc w:val="left"/>
-              <w:rPr>
-                <w:rFonts w:ascii="Times New Roman" w:hAnsi="Times New Roman"/>
-                <w:sz w:val="22"/>
-                <w:lang w:eastAsia="pt-BR"/>
-              </w:rPr>
-            </w:pPr>
-            <w:r>
-              <w:rPr>
-                <w:rFonts w:ascii="Times New Roman" w:hAnsi="Times New Roman"/>
-                <w:sz w:val="22"/>
-                <w:lang w:eastAsia="pt-BR"/>
+                <w:shd w:fill="auto" w:val="clear"/>
               </w:rPr>
             </w:r>
           </w:p>
@@ -3176,22 +2979,41 @@
     <w:p>
       <w:pPr>
         <w:pStyle w:val="Normal"/>
-        <w:rPr/>
+        <w:rPr>
+          <w:highlight w:val="none"/>
+          <w:shd w:fill="auto" w:val="clear"/>
+        </w:rPr>
       </w:pPr>
       <w:r>
-        <w:rPr/>
+        <w:rPr>
+          <w:shd w:fill="auto" w:val="clear"/>
+        </w:rPr>
       </w:r>
     </w:p>
     <w:p>
       <w:pPr>
         <w:pStyle w:val="Normal"/>
-        <w:widowControl/>
-        <w:suppressAutoHyphens w:val="false"/>
-        <w:spacing w:lineRule="auto" w:line="259" w:before="0" w:after="160"/>
-        <w:rPr/>
+        <w:jc w:val="center"/>
+        <w:rPr>
+          <w:rFonts w:ascii="Times New Roman" w:hAnsi="Times New Roman"/>
+          <w:b w:val="false"/>
+          <w:bCs w:val="false"/>
+          <w:sz w:val="23"/>
+          <w:szCs w:val="23"/>
+          <w:highlight w:val="none"/>
+          <w:shd w:fill="auto" w:val="clear"/>
+        </w:rPr>
       </w:pPr>
       <w:r>
-        <w:rPr/>
+        <w:rPr>
+          <w:rFonts w:ascii="Times New Roman" w:hAnsi="Times New Roman"/>
+          <w:b w:val="false"/>
+          <w:bCs w:val="false"/>
+          <w:sz w:val="23"/>
+          <w:szCs w:val="23"/>
+          <w:shd w:fill="auto" w:val="clear"/>
+        </w:rPr>
+        <w:t>{{fases_entregas_fim}}</w:t>
       </w:r>
       <w:r>
         <w:br w:type="page"/>
@@ -3202,50 +3024,46 @@
         <w:pStyle w:val="ListParagraph"/>
         <w:numPr>
           <w:ilvl w:val="0"/>
-          <w:numId w:val="6"/>
+          <w:numId w:val="3"/>
         </w:numPr>
         <w:spacing w:before="0" w:after="0"/>
         <w:ind w:hanging="360" w:left="0"/>
         <w:rPr>
+          <w:highlight w:val="none"/>
+          <w:shd w:fill="auto" w:val="clear"/>
+        </w:rPr>
+      </w:pPr>
+      <w:r>
+        <w:rPr>
           <w:rFonts w:ascii="Times New Roman" w:hAnsi="Times New Roman"/>
           <w:b/>
           <w:i/>
-          <w:i/>
-          <w:sz w:val="23"/>
-          <w:szCs w:val="23"/>
-        </w:rPr>
-      </w:pPr>
-      <w:r>
-        <w:rPr>
-          <w:rFonts w:ascii="Times New Roman" w:hAnsi="Times New Roman"/>
-          <w:b/>
-          <w:i/>
-          <w:sz w:val="23"/>
-          <w:szCs w:val="23"/>
+          <w:sz w:val="23"/>
+          <w:szCs w:val="23"/>
+          <w:shd w:fill="auto" w:val="clear"/>
         </w:rPr>
         <w:t>CRONOGRAMA</w:t>
       </w:r>
     </w:p>
     <w:p>
       <w:pPr>
-        <w:pStyle w:val="ListParagraph"/>
-        <w:ind w:left="0"/>
-        <w:rPr>
-          <w:rFonts w:ascii="Times New Roman" w:hAnsi="Times New Roman"/>
-          <w:b/>
-          <w:i/>
-          <w:i/>
-          <w:sz w:val="23"/>
-          <w:szCs w:val="23"/>
+        <w:pStyle w:val="Normal"/>
+        <w:spacing w:before="0" w:after="0"/>
+        <w:jc w:val="center"/>
+        <w:rPr>
+          <w:rFonts w:cs="Arial"/>
+          <w:kern w:val="0"/>
+          <w:lang w:val="pt-BR" w:bidi="ar-SA"/>
         </w:rPr>
       </w:pPr>
       <w:r>
         <w:rPr>
           <w:rFonts w:ascii="Times New Roman" w:hAnsi="Times New Roman"/>
-          <w:b/>
-          <w:i/>
-          <w:sz w:val="23"/>
-          <w:szCs w:val="23"/>
+          <w:b w:val="false"/>
+          <w:bCs w:val="false"/>
+          <w:sz w:val="23"/>
+          <w:szCs w:val="23"/>
+          <w:shd w:fill="auto" w:val="clear"/>
         </w:rPr>
       </w:r>
     </w:p>
@@ -3268,8 +3086,8 @@
         <w:gridCol w:w="499"/>
         <w:gridCol w:w="4407"/>
         <w:gridCol w:w="2712"/>
-        <w:gridCol w:w="1406"/>
-        <w:gridCol w:w="1183"/>
+        <w:gridCol w:w="1313"/>
+        <w:gridCol w:w="1276"/>
       </w:tblGrid>
       <w:tr>
         <w:trPr>
@@ -3292,12 +3110,15 @@
               <w:rPr>
                 <w:rFonts w:cs="Arial"/>
                 <w:b/>
+                <w:highlight w:val="none"/>
+                <w:shd w:fill="auto" w:val="clear"/>
               </w:rPr>
             </w:pPr>
             <w:r>
               <w:rPr>
                 <w:rFonts w:cs="Arial"/>
                 <w:b/>
+                <w:shd w:fill="auto" w:val="clear"/>
               </w:rPr>
             </w:r>
           </w:p>
@@ -3316,20 +3137,53 @@
               <w:spacing w:before="0" w:after="0"/>
               <w:jc w:val="center"/>
               <w:rPr>
-                <w:rFonts w:cs="Arial"/>
-                <w:b/>
-                <w:highlight w:val="yellow"/>
-              </w:rPr>
-            </w:pPr>
-            <w:r>
-              <w:rPr>
-                <w:rFonts w:cs="Arial"/>
+                <w:rFonts w:ascii="Times New Roman" w:hAnsi="Times New Roman"/>
+                <w:sz w:val="23"/>
+                <w:szCs w:val="23"/>
+                <w:highlight w:val="none"/>
+                <w:shd w:fill="auto" w:val="clear"/>
+              </w:rPr>
+            </w:pPr>
+            <w:r>
+              <w:rPr>
+                <w:rFonts w:cs="Arial" w:ascii="Times New Roman" w:hAnsi="Times New Roman"/>
                 <w:b/>
                 <w:kern w:val="0"/>
-                <w:highlight w:val="yellow"/>
+                <w:sz w:val="23"/>
+                <w:szCs w:val="23"/>
+                <w:shd w:fill="auto" w:val="clear"/>
                 <w:lang w:val="pt-BR" w:bidi="ar-SA"/>
               </w:rPr>
               <w:t>Atividades</w:t>
+            </w:r>
+          </w:p>
+          <w:p>
+            <w:pPr>
+              <w:pStyle w:val="Normal"/>
+              <w:spacing w:before="0" w:after="0"/>
+              <w:jc w:val="center"/>
+              <w:rPr>
+                <w:rFonts w:ascii="Times New Roman" w:hAnsi="Times New Roman"/>
+                <w:b w:val="false"/>
+                <w:bCs w:val="false"/>
+                <w:sz w:val="23"/>
+                <w:szCs w:val="23"/>
+                <w:highlight w:val="none"/>
+                <w:shd w:fill="auto" w:val="clear"/>
+              </w:rPr>
+            </w:pPr>
+            <w:r>
+              <w:rPr>
+                <w:rFonts w:cs="Arial" w:ascii="Times New Roman" w:hAnsi="Times New Roman"/>
+                <w:b w:val="false"/>
+                <w:bCs w:val="false"/>
+                <w:kern w:val="0"/>
+                <w:sz w:val="23"/>
+                <w:szCs w:val="23"/>
+                <w:shd w:fill="auto" w:val="clear"/>
+                <w:lang w:val="pt-BR" w:bidi="ar-SA"/>
+              </w:rPr>
+              <w:t>{{inicio_cronograma}}</w:t>
             </w:r>
           </w:p>
         </w:tc>
@@ -3347,17 +3201,20 @@
               <w:spacing w:before="0" w:after="0"/>
               <w:jc w:val="center"/>
               <w:rPr>
-                <w:rFonts w:cs="Arial"/>
-                <w:b/>
-                <w:highlight w:val="yellow"/>
-              </w:rPr>
-            </w:pPr>
-            <w:r>
-              <w:rPr>
-                <w:rFonts w:cs="Arial"/>
+                <w:rFonts w:ascii="Times New Roman" w:hAnsi="Times New Roman"/>
+                <w:sz w:val="23"/>
+                <w:highlight w:val="none"/>
+                <w:shd w:fill="auto" w:val="clear"/>
+              </w:rPr>
+            </w:pPr>
+            <w:r>
+              <w:rPr>
+                <w:rFonts w:cs="Arial" w:ascii="Times New Roman" w:hAnsi="Times New Roman"/>
                 <w:b/>
                 <w:kern w:val="0"/>
-                <w:highlight w:val="yellow"/>
+                <w:sz w:val="23"/>
+                <w:szCs w:val="23"/>
+                <w:shd w:fill="auto" w:val="clear"/>
                 <w:lang w:val="pt-BR" w:bidi="ar-SA"/>
               </w:rPr>
               <w:t>Indicador físico</w:t>
@@ -3378,17 +3235,21 @@
               <w:spacing w:before="0" w:after="0"/>
               <w:jc w:val="center"/>
               <w:rPr>
-                <w:rFonts w:cs="Arial"/>
-                <w:b/>
-                <w:highlight w:val="yellow"/>
-              </w:rPr>
-            </w:pPr>
-            <w:r>
-              <w:rPr>
-                <w:rFonts w:cs="Arial"/>
+                <w:rFonts w:ascii="Times New Roman" w:hAnsi="Times New Roman"/>
+                <w:sz w:val="23"/>
+                <w:szCs w:val="23"/>
+                <w:highlight w:val="none"/>
+                <w:shd w:fill="auto" w:val="clear"/>
+              </w:rPr>
+            </w:pPr>
+            <w:r>
+              <w:rPr>
+                <w:rFonts w:cs="Arial" w:ascii="Times New Roman" w:hAnsi="Times New Roman"/>
                 <w:b/>
                 <w:kern w:val="0"/>
-                <w:highlight w:val="yellow"/>
+                <w:sz w:val="23"/>
+                <w:szCs w:val="23"/>
+                <w:shd w:fill="auto" w:val="clear"/>
                 <w:lang w:val="pt-BR" w:bidi="ar-SA"/>
               </w:rPr>
               <w:t>Período</w:t>
@@ -3416,13 +3277,14 @@
               <w:jc w:val="left"/>
               <w:rPr>
                 <w:rFonts w:cs="Arial"/>
-                <w:highlight w:val="yellow"/>
+                <w:highlight w:val="none"/>
+                <w:shd w:fill="auto" w:val="clear"/>
               </w:rPr>
             </w:pPr>
             <w:r>
               <w:rPr>
                 <w:rFonts w:cs="Arial"/>
-                <w:highlight w:val="yellow"/>
+                <w:shd w:fill="auto" w:val="clear"/>
               </w:rPr>
             </w:r>
           </w:p>
@@ -3441,14 +3303,19 @@
               <w:spacing w:before="0" w:after="0"/>
               <w:jc w:val="center"/>
               <w:rPr>
-                <w:rFonts w:cs="Arial"/>
-                <w:highlight w:val="yellow"/>
-              </w:rPr>
-            </w:pPr>
-            <w:r>
-              <w:rPr>
-                <w:rFonts w:cs="Arial"/>
-                <w:highlight w:val="yellow"/>
+                <w:rFonts w:ascii="Times New Roman" w:hAnsi="Times New Roman" w:cs="Arial"/>
+                <w:sz w:val="23"/>
+                <w:szCs w:val="23"/>
+                <w:highlight w:val="none"/>
+                <w:shd w:fill="auto" w:val="clear"/>
+              </w:rPr>
+            </w:pPr>
+            <w:r>
+              <w:rPr>
+                <w:rFonts w:cs="Arial" w:ascii="Times New Roman" w:hAnsi="Times New Roman"/>
+                <w:sz w:val="23"/>
+                <w:szCs w:val="23"/>
+                <w:shd w:fill="auto" w:val="clear"/>
               </w:rPr>
             </w:r>
           </w:p>
@@ -3467,23 +3334,28 @@
               <w:spacing w:before="0" w:after="0"/>
               <w:jc w:val="center"/>
               <w:rPr>
-                <w:rFonts w:cs="Arial"/>
+                <w:rFonts w:ascii="Times New Roman" w:hAnsi="Times New Roman" w:cs="Arial"/>
                 <w:b/>
-                <w:highlight w:val="yellow"/>
-              </w:rPr>
-            </w:pPr>
-            <w:r>
-              <w:rPr>
-                <w:rFonts w:cs="Arial"/>
+                <w:sz w:val="23"/>
+                <w:szCs w:val="23"/>
+                <w:highlight w:val="none"/>
+                <w:shd w:fill="auto" w:val="clear"/>
+              </w:rPr>
+            </w:pPr>
+            <w:r>
+              <w:rPr>
+                <w:rFonts w:cs="Arial" w:ascii="Times New Roman" w:hAnsi="Times New Roman"/>
                 <w:b/>
-                <w:highlight w:val="yellow"/>
+                <w:sz w:val="23"/>
+                <w:szCs w:val="23"/>
+                <w:shd w:fill="auto" w:val="clear"/>
               </w:rPr>
             </w:r>
           </w:p>
         </w:tc>
         <w:tc>
           <w:tcPr>
-            <w:tcW w:w="1406" w:type="dxa"/>
+            <w:tcW w:w="1313" w:type="dxa"/>
             <w:tcBorders/>
             <w:shd w:color="auto" w:fill="auto" w:val="clear"/>
             <w:vAlign w:val="center"/>
@@ -3494,17 +3366,21 @@
               <w:spacing w:before="0" w:after="0"/>
               <w:jc w:val="center"/>
               <w:rPr>
-                <w:rFonts w:cs="Arial"/>
-                <w:b/>
-                <w:highlight w:val="yellow"/>
-              </w:rPr>
-            </w:pPr>
-            <w:r>
-              <w:rPr>
-                <w:rFonts w:cs="Arial"/>
+                <w:rFonts w:ascii="Times New Roman" w:hAnsi="Times New Roman"/>
+                <w:sz w:val="23"/>
+                <w:szCs w:val="23"/>
+                <w:highlight w:val="none"/>
+                <w:shd w:fill="auto" w:val="clear"/>
+              </w:rPr>
+            </w:pPr>
+            <w:r>
+              <w:rPr>
+                <w:rFonts w:cs="Arial" w:ascii="Times New Roman" w:hAnsi="Times New Roman"/>
                 <w:b/>
                 <w:kern w:val="0"/>
-                <w:highlight w:val="yellow"/>
+                <w:sz w:val="23"/>
+                <w:szCs w:val="23"/>
+                <w:shd w:fill="auto" w:val="clear"/>
                 <w:lang w:val="pt-BR" w:bidi="ar-SA"/>
               </w:rPr>
               <w:t>Início</w:t>
@@ -3516,17 +3392,20 @@
               <w:spacing w:before="0" w:after="0"/>
               <w:jc w:val="center"/>
               <w:rPr>
-                <w:rFonts w:cs="Arial"/>
-                <w:b/>
-                <w:highlight w:val="yellow"/>
-              </w:rPr>
-            </w:pPr>
-            <w:r>
-              <w:rPr>
-                <w:rFonts w:cs="Arial"/>
+                <w:rFonts w:ascii="Times New Roman" w:hAnsi="Times New Roman"/>
+                <w:sz w:val="23"/>
+                <w:highlight w:val="none"/>
+                <w:shd w:fill="auto" w:val="clear"/>
+              </w:rPr>
+            </w:pPr>
+            <w:r>
+              <w:rPr>
+                <w:rFonts w:cs="Arial" w:ascii="Times New Roman" w:hAnsi="Times New Roman"/>
                 <w:b/>
                 <w:kern w:val="0"/>
-                <w:highlight w:val="yellow"/>
+                <w:sz w:val="23"/>
+                <w:szCs w:val="23"/>
+                <w:shd w:fill="auto" w:val="clear"/>
                 <w:lang w:val="pt-BR" w:bidi="ar-SA"/>
               </w:rPr>
               <w:t>(Mês/Ano)</w:t>
@@ -3535,7 +3414,7 @@
         </w:tc>
         <w:tc>
           <w:tcPr>
-            <w:tcW w:w="1183" w:type="dxa"/>
+            <w:tcW w:w="1276" w:type="dxa"/>
             <w:tcBorders/>
             <w:shd w:color="auto" w:fill="auto" w:val="clear"/>
             <w:vAlign w:val="center"/>
@@ -3546,316 +3425,54 @@
               <w:spacing w:before="0" w:after="0"/>
               <w:jc w:val="center"/>
               <w:rPr>
-                <w:rFonts w:cs="Arial"/>
-                <w:b/>
-                <w:highlight w:val="yellow"/>
-              </w:rPr>
-            </w:pPr>
-            <w:r>
-              <w:rPr>
-                <w:rFonts w:cs="Arial"/>
+                <w:rFonts w:ascii="Times New Roman" w:hAnsi="Times New Roman"/>
+                <w:sz w:val="23"/>
+                <w:highlight w:val="none"/>
+                <w:shd w:fill="auto" w:val="clear"/>
+              </w:rPr>
+            </w:pPr>
+            <w:r>
+              <w:rPr>
+                <w:rFonts w:cs="Arial" w:ascii="Times New Roman" w:hAnsi="Times New Roman"/>
                 <w:b/>
                 <w:kern w:val="0"/>
-                <w:highlight w:val="yellow"/>
+                <w:sz w:val="23"/>
+                <w:szCs w:val="23"/>
+                <w:shd w:fill="auto" w:val="clear"/>
                 <w:lang w:val="pt-BR" w:bidi="ar-SA"/>
               </w:rPr>
               <w:t>Fim (Mês/Ano)</w:t>
             </w:r>
-          </w:p>
-        </w:tc>
-      </w:tr>
-      <w:tr>
-        <w:trPr>
-          <w:trHeight w:val="257" w:hRule="atLeast"/>
-        </w:trPr>
-        <w:tc>
-          <w:tcPr>
-            <w:tcW w:w="499" w:type="dxa"/>
-            <w:tcBorders/>
-            <w:shd w:color="auto" w:fill="auto" w:val="clear"/>
-            <w:vAlign w:val="center"/>
-          </w:tcPr>
-          <w:p>
-            <w:pPr>
-              <w:pStyle w:val="ListParagraph"/>
-              <w:numPr>
-                <w:ilvl w:val="0"/>
-                <w:numId w:val="4"/>
-              </w:numPr>
-              <w:spacing w:before="0" w:after="0"/>
-              <w:jc w:val="left"/>
-              <w:rPr>
-                <w:rFonts w:cs="Arial"/>
-                <w:highlight w:val="yellow"/>
-              </w:rPr>
-            </w:pPr>
-            <w:r>
-              <w:rPr>
-                <w:rFonts w:cs="Arial"/>
-                <w:highlight w:val="yellow"/>
-              </w:rPr>
-            </w:r>
-          </w:p>
-        </w:tc>
-        <w:tc>
-          <w:tcPr>
-            <w:tcW w:w="4407" w:type="dxa"/>
-            <w:tcBorders/>
-          </w:tcPr>
-          <w:p>
-            <w:pPr>
-              <w:pStyle w:val="Normal"/>
-              <w:spacing w:before="0" w:after="0"/>
-              <w:jc w:val="left"/>
-              <w:rPr>
-                <w:rFonts w:ascii="Times New Roman" w:hAnsi="Times New Roman"/>
-                <w:b/>
-                <w:bCs/>
-                <w:sz w:val="22"/>
-                <w:highlight w:val="yellow"/>
-                <w:lang w:eastAsia="pt-BR"/>
-              </w:rPr>
-            </w:pPr>
-            <w:r>
-              <w:rPr>
-                <w:rFonts w:ascii="Times New Roman" w:hAnsi="Times New Roman"/>
-                <w:b/>
-                <w:bCs/>
-                <w:sz w:val="22"/>
-                <w:highlight w:val="yellow"/>
-                <w:lang w:eastAsia="pt-BR"/>
-              </w:rPr>
-            </w:r>
-          </w:p>
-        </w:tc>
-        <w:tc>
-          <w:tcPr>
-            <w:tcW w:w="2712" w:type="dxa"/>
-            <w:tcBorders/>
-            <w:shd w:color="auto" w:fill="FFFFFF" w:themeFill="background1" w:val="clear"/>
-            <w:vAlign w:val="center"/>
-          </w:tcPr>
-          <w:p>
-            <w:pPr>
-              <w:pStyle w:val="Normal"/>
-              <w:spacing w:before="0" w:after="0"/>
-              <w:jc w:val="center"/>
-              <w:rPr>
-                <w:rFonts w:ascii="Times New Roman" w:hAnsi="Times New Roman"/>
-                <w:sz w:val="22"/>
-                <w:highlight w:val="yellow"/>
-                <w:lang w:eastAsia="pt-BR"/>
-              </w:rPr>
-            </w:pPr>
-            <w:r>
-              <w:rPr>
-                <w:rFonts w:ascii="Times New Roman" w:hAnsi="Times New Roman"/>
-                <w:sz w:val="22"/>
-                <w:highlight w:val="yellow"/>
-                <w:lang w:eastAsia="pt-BR"/>
-              </w:rPr>
-            </w:r>
-          </w:p>
-        </w:tc>
-        <w:tc>
-          <w:tcPr>
-            <w:tcW w:w="1406" w:type="dxa"/>
-            <w:tcBorders/>
-            <w:vAlign w:val="center"/>
-          </w:tcPr>
-          <w:p>
-            <w:pPr>
-              <w:pStyle w:val="Normal"/>
-              <w:spacing w:before="0" w:after="0"/>
-              <w:jc w:val="center"/>
-              <w:rPr>
-                <w:rFonts w:ascii="Times New Roman" w:hAnsi="Times New Roman"/>
-                <w:sz w:val="22"/>
-                <w:highlight w:val="yellow"/>
-                <w:lang w:eastAsia="pt-BR"/>
-              </w:rPr>
-            </w:pPr>
-            <w:r>
-              <w:rPr>
-                <w:rFonts w:ascii="Times New Roman" w:hAnsi="Times New Roman"/>
-                <w:sz w:val="22"/>
-                <w:highlight w:val="yellow"/>
-                <w:lang w:eastAsia="pt-BR"/>
-              </w:rPr>
-            </w:r>
-          </w:p>
-        </w:tc>
-        <w:tc>
-          <w:tcPr>
-            <w:tcW w:w="1183" w:type="dxa"/>
-            <w:tcBorders/>
-            <w:vAlign w:val="center"/>
-          </w:tcPr>
-          <w:p>
-            <w:pPr>
-              <w:pStyle w:val="Normal"/>
-              <w:spacing w:before="0" w:after="0"/>
-              <w:jc w:val="center"/>
-              <w:rPr>
-                <w:rFonts w:ascii="Times New Roman" w:hAnsi="Times New Roman"/>
-                <w:sz w:val="22"/>
-                <w:highlight w:val="yellow"/>
-                <w:lang w:eastAsia="pt-BR"/>
-              </w:rPr>
-            </w:pPr>
-            <w:r>
-              <w:rPr>
-                <w:rFonts w:ascii="Times New Roman" w:hAnsi="Times New Roman"/>
-                <w:sz w:val="22"/>
-                <w:highlight w:val="yellow"/>
-                <w:lang w:eastAsia="pt-BR"/>
-              </w:rPr>
-            </w:r>
-          </w:p>
-        </w:tc>
-      </w:tr>
-      <w:tr>
-        <w:trPr>
-          <w:trHeight w:val="257" w:hRule="atLeast"/>
-        </w:trPr>
-        <w:tc>
-          <w:tcPr>
-            <w:tcW w:w="499" w:type="dxa"/>
-            <w:tcBorders/>
-            <w:shd w:color="auto" w:fill="auto" w:val="clear"/>
-            <w:vAlign w:val="center"/>
-          </w:tcPr>
-          <w:p>
-            <w:pPr>
-              <w:pStyle w:val="ListParagraph"/>
-              <w:numPr>
-                <w:ilvl w:val="0"/>
-                <w:numId w:val="4"/>
-              </w:numPr>
-              <w:spacing w:before="0" w:after="0"/>
-              <w:jc w:val="left"/>
-              <w:rPr>
-                <w:rFonts w:cs="Arial"/>
-                <w:highlight w:val="yellow"/>
-              </w:rPr>
-            </w:pPr>
-            <w:r>
-              <w:rPr>
-                <w:rFonts w:cs="Arial"/>
-                <w:highlight w:val="yellow"/>
-              </w:rPr>
-            </w:r>
-          </w:p>
-        </w:tc>
-        <w:tc>
-          <w:tcPr>
-            <w:tcW w:w="4407" w:type="dxa"/>
-            <w:tcBorders/>
-          </w:tcPr>
-          <w:p>
-            <w:pPr>
-              <w:pStyle w:val="Normal"/>
-              <w:spacing w:before="0" w:after="0"/>
-              <w:jc w:val="left"/>
-              <w:rPr>
-                <w:rFonts w:ascii="Times New Roman" w:hAnsi="Times New Roman"/>
-                <w:sz w:val="22"/>
-                <w:lang w:eastAsia="pt-BR"/>
-              </w:rPr>
-            </w:pPr>
-            <w:r>
-              <w:rPr>
-                <w:rFonts w:ascii="Times New Roman" w:hAnsi="Times New Roman"/>
-                <w:sz w:val="22"/>
-                <w:lang w:eastAsia="pt-BR"/>
-              </w:rPr>
-            </w:r>
-          </w:p>
-        </w:tc>
-        <w:tc>
-          <w:tcPr>
-            <w:tcW w:w="2712" w:type="dxa"/>
-            <w:tcBorders/>
-            <w:shd w:color="auto" w:fill="FFFFFF" w:themeFill="background1" w:val="clear"/>
-            <w:vAlign w:val="center"/>
-          </w:tcPr>
-          <w:p>
-            <w:pPr>
-              <w:pStyle w:val="Normal"/>
-              <w:spacing w:before="0" w:after="0"/>
-              <w:jc w:val="center"/>
-              <w:rPr>
-                <w:rFonts w:ascii="Times New Roman" w:hAnsi="Times New Roman"/>
-                <w:sz w:val="22"/>
-                <w:lang w:eastAsia="pt-BR"/>
-              </w:rPr>
-            </w:pPr>
-            <w:r>
-              <w:rPr>
-                <w:rFonts w:ascii="Times New Roman" w:hAnsi="Times New Roman"/>
-                <w:sz w:val="22"/>
-                <w:lang w:eastAsia="pt-BR"/>
-              </w:rPr>
-            </w:r>
-          </w:p>
-        </w:tc>
-        <w:tc>
-          <w:tcPr>
-            <w:tcW w:w="1406" w:type="dxa"/>
-            <w:tcBorders/>
-            <w:vAlign w:val="center"/>
-          </w:tcPr>
-          <w:p>
-            <w:pPr>
-              <w:pStyle w:val="Normal"/>
-              <w:spacing w:before="0" w:after="0"/>
-              <w:jc w:val="center"/>
-              <w:rPr>
-                <w:rFonts w:ascii="Times New Roman" w:hAnsi="Times New Roman"/>
-                <w:sz w:val="22"/>
-                <w:lang w:eastAsia="pt-BR"/>
-              </w:rPr>
-            </w:pPr>
-            <w:r>
-              <w:rPr>
-                <w:rFonts w:ascii="Times New Roman" w:hAnsi="Times New Roman"/>
-                <w:sz w:val="22"/>
-                <w:lang w:eastAsia="pt-BR"/>
-              </w:rPr>
-            </w:r>
-          </w:p>
-        </w:tc>
-        <w:tc>
-          <w:tcPr>
-            <w:tcW w:w="1183" w:type="dxa"/>
-            <w:tcBorders/>
-            <w:vAlign w:val="center"/>
-          </w:tcPr>
-          <w:p>
-            <w:pPr>
-              <w:pStyle w:val="Normal"/>
-              <w:spacing w:before="0" w:after="0"/>
-              <w:jc w:val="center"/>
-              <w:rPr>
-                <w:rFonts w:ascii="Times New Roman" w:hAnsi="Times New Roman"/>
-                <w:sz w:val="22"/>
-                <w:lang w:eastAsia="pt-BR"/>
-              </w:rPr>
-            </w:pPr>
-            <w:r>
-              <w:rPr>
-                <w:rFonts w:ascii="Times New Roman" w:hAnsi="Times New Roman"/>
-                <w:sz w:val="22"/>
-                <w:lang w:eastAsia="pt-BR"/>
-              </w:rPr>
-            </w:r>
-            <w:bookmarkStart w:id="0" w:name="_Hlk482341019"/>
-            <w:bookmarkStart w:id="1" w:name="_Hlk482341019"/>
-            <w:bookmarkEnd w:id="1"/>
           </w:p>
         </w:tc>
       </w:tr>
     </w:tbl>
+    <w:p>
+      <w:pPr>
+        <w:pStyle w:val="Normal"/>
+        <w:jc w:val="center"/>
+        <w:rPr>
+          <w:rFonts w:ascii="Times New Roman" w:hAnsi="Times New Roman" w:cs="Arial"/>
+          <w:b w:val="false"/>
+          <w:bCs w:val="false"/>
+          <w:sz w:val="23"/>
+          <w:szCs w:val="23"/>
+          <w:highlight w:val="none"/>
+          <w:shd w:fill="auto" w:val="clear"/>
+        </w:rPr>
+      </w:pPr>
+      <w:r>
+        <w:rPr>
+          <w:rFonts w:cs="Arial" w:ascii="Times New Roman" w:hAnsi="Times New Roman"/>
+          <w:b w:val="false"/>
+          <w:bCs w:val="false"/>
+          <w:sz w:val="23"/>
+          <w:szCs w:val="23"/>
+          <w:shd w:fill="auto" w:val="clear"/>
+        </w:rPr>
+        <w:t>{{fim_cronograma}}</w:t>
+      </w:r>
+    </w:p>
     <w:p>
       <w:pPr>
         <w:pStyle w:val="ListParagraph"/>
@@ -3870,75 +3487,70 @@
           <w:tab w:val="left" w:pos="2263" w:leader="none"/>
         </w:tabs>
         <w:ind w:hanging="0" w:left="0"/>
+        <w:jc w:val="both"/>
         <w:outlineLvl w:val="0"/>
         <w:rPr>
           <w:rFonts w:ascii="Times New Roman" w:hAnsi="Times New Roman"/>
-          <w:b/>
-          <w:i/>
-          <w:i/>
-          <w:sz w:val="23"/>
-          <w:szCs w:val="23"/>
+          <w:bCs/>
+          <w:iCs/>
+          <w:sz w:val="22"/>
+          <w:szCs w:val="22"/>
+          <w:highlight w:val="none"/>
+          <w:shd w:fill="auto" w:val="clear"/>
         </w:rPr>
       </w:pPr>
       <w:r>
         <w:rPr>
           <w:rFonts w:ascii="Times New Roman" w:hAnsi="Times New Roman"/>
-          <w:b/>
-          <w:i/>
-          <w:sz w:val="23"/>
-          <w:szCs w:val="23"/>
+          <w:bCs/>
+          <w:iCs/>
+          <w:sz w:val="22"/>
+          <w:szCs w:val="22"/>
+          <w:shd w:fill="auto" w:val="clear"/>
         </w:rPr>
       </w:r>
     </w:p>
     <w:p>
       <w:pPr>
         <w:pStyle w:val="ListParagraph"/>
+        <w:numPr>
+          <w:ilvl w:val="0"/>
+          <w:numId w:val="4"/>
+        </w:numPr>
+        <w:tabs>
+          <w:tab w:val="clear" w:pos="708"/>
+          <w:tab w:val="left" w:pos="0" w:leader="none"/>
+          <w:tab w:val="left" w:pos="426" w:leader="none"/>
+          <w:tab w:val="left" w:pos="2263" w:leader="none"/>
+        </w:tabs>
+        <w:ind w:hanging="284" w:left="0"/>
+        <w:outlineLvl w:val="0"/>
+        <w:rPr>
+          <w:highlight w:val="none"/>
+          <w:shd w:fill="auto" w:val="clear"/>
+        </w:rPr>
+      </w:pPr>
+      <w:r>
+        <w:rPr>
+          <w:rFonts w:ascii="Times New Roman" w:hAnsi="Times New Roman"/>
+          <w:b/>
+          <w:i/>
+          <w:sz w:val="23"/>
+          <w:szCs w:val="23"/>
+          <w:shd w:fill="auto" w:val="clear"/>
+        </w:rPr>
+        <w:t>EQUIPE EXECUTORA</w:t>
+      </w:r>
+    </w:p>
+    <w:p>
+      <w:pPr>
+        <w:pStyle w:val="Normal"/>
         <w:numPr>
           <w:ilvl w:val="0"/>
           <w:numId w:val="0"/>
         </w:numPr>
-        <w:tabs>
-          <w:tab w:val="clear" w:pos="708"/>
-          <w:tab w:val="left" w:pos="0" w:leader="none"/>
-          <w:tab w:val="left" w:pos="426" w:leader="none"/>
-          <w:tab w:val="left" w:pos="2263" w:leader="none"/>
-        </w:tabs>
         <w:ind w:hanging="0" w:left="0"/>
-        <w:jc w:val="both"/>
-        <w:outlineLvl w:val="0"/>
-        <w:rPr>
-          <w:rFonts w:ascii="Times New Roman" w:hAnsi="Times New Roman"/>
-          <w:bCs/>
-          <w:iCs/>
-          <w:sz w:val="22"/>
-          <w:szCs w:val="22"/>
-        </w:rPr>
-      </w:pPr>
-      <w:r>
-        <w:rPr>
-          <w:rFonts w:ascii="Times New Roman" w:hAnsi="Times New Roman"/>
-          <w:bCs/>
-          <w:iCs/>
-          <w:sz w:val="22"/>
-          <w:szCs w:val="22"/>
-        </w:rPr>
-      </w:r>
-    </w:p>
-    <w:p>
-      <w:pPr>
-        <w:pStyle w:val="ListParagraph"/>
-        <w:numPr>
-          <w:ilvl w:val="0"/>
-          <w:numId w:val="7"/>
-        </w:numPr>
-        <w:tabs>
-          <w:tab w:val="clear" w:pos="708"/>
-          <w:tab w:val="left" w:pos="0" w:leader="none"/>
-          <w:tab w:val="left" w:pos="426" w:leader="none"/>
-          <w:tab w:val="left" w:pos="2263" w:leader="none"/>
-        </w:tabs>
-        <w:ind w:hanging="284" w:left="0"/>
-        <w:outlineLvl w:val="0"/>
+        <w:jc w:val="center"/>
         <w:rPr>
           <w:rFonts w:ascii="Times New Roman" w:hAnsi="Times New Roman"/>
           <w:b/>
@@ -3950,13 +3562,10 @@
       </w:pPr>
       <w:r>
         <w:rPr>
-          <w:rFonts w:ascii="Times New Roman" w:hAnsi="Times New Roman"/>
-          <w:b/>
-          <w:i/>
-          <w:sz w:val="23"/>
-          <w:szCs w:val="23"/>
-        </w:rPr>
-        <w:t>EQUIPE EXECUTORA</w:t>
+          <w:b w:val="false"/>
+          <w:bCs w:val="false"/>
+          <w:shd w:fill="auto" w:val="clear"/>
+        </w:rPr>
       </w:r>
     </w:p>
     <w:tbl>
@@ -4033,22 +3642,55 @@
               <w:pStyle w:val="Normal"/>
               <w:jc w:val="center"/>
               <w:rPr>
+                <w:highlight w:val="none"/>
+                <w:shd w:fill="auto" w:val="clear"/>
+              </w:rPr>
+            </w:pPr>
+            <w:r>
+              <w:rPr>
                 <w:rFonts w:ascii="Times New Roman" w:hAnsi="Times New Roman"/>
                 <w:b/>
                 <w:sz w:val="23"/>
                 <w:szCs w:val="23"/>
-                <w:highlight w:val="yellow"/>
-              </w:rPr>
-            </w:pPr>
-            <w:r>
-              <w:rPr>
-                <w:rFonts w:ascii="Times New Roman" w:hAnsi="Times New Roman"/>
-                <w:b/>
-                <w:sz w:val="23"/>
-                <w:szCs w:val="23"/>
-                <w:highlight w:val="yellow"/>
+                <w:shd w:fill="auto" w:val="clear"/>
               </w:rPr>
               <w:t>Nome</w:t>
+            </w:r>
+          </w:p>
+          <w:p>
+            <w:pPr>
+              <w:pStyle w:val="Normal"/>
+              <w:numPr>
+                <w:ilvl w:val="0"/>
+                <w:numId w:val="0"/>
+              </w:numPr>
+              <w:ind w:hanging="0" w:left="0"/>
+              <w:jc w:val="center"/>
+              <w:rPr>
+                <w:rFonts w:ascii="Times New Roman" w:hAnsi="Times New Roman"/>
+                <w:b w:val="false"/>
+                <w:bCs w:val="false"/>
+                <w:i w:val="false"/>
+                <w:i w:val="false"/>
+                <w:iCs w:val="false"/>
+                <w:sz w:val="23"/>
+                <w:szCs w:val="23"/>
+                <w:highlight w:val="none"/>
+                <w:shd w:fill="auto" w:val="clear"/>
+              </w:rPr>
+            </w:pPr>
+            <w:r>
+              <w:rPr>
+                <w:rFonts w:ascii="Times New Roman" w:hAnsi="Times New Roman"/>
+                <w:b w:val="false"/>
+                <w:bCs w:val="false"/>
+                <w:i w:val="false"/>
+                <w:iCs w:val="false"/>
+                <w:sz w:val="23"/>
+                <w:szCs w:val="23"/>
+                <w:shd w:fill="auto" w:val="clear"/>
+              </w:rPr>
+              <w:t>{{inicio_equipe_executora}}</w:t>
             </w:r>
           </w:p>
         </w:tc>
@@ -4068,21 +3710,15 @@
               <w:pStyle w:val="Normal"/>
               <w:ind w:right="-206"/>
               <w:jc w:val="center"/>
+              <w:rPr/>
+            </w:pPr>
+            <w:r>
               <w:rPr>
                 <w:rFonts w:ascii="Times New Roman" w:hAnsi="Times New Roman"/>
                 <w:b/>
                 <w:sz w:val="23"/>
                 <w:szCs w:val="23"/>
-                <w:highlight w:val="yellow"/>
-              </w:rPr>
-            </w:pPr>
-            <w:r>
-              <w:rPr>
-                <w:rFonts w:ascii="Times New Roman" w:hAnsi="Times New Roman"/>
-                <w:b/>
-                <w:sz w:val="23"/>
-                <w:szCs w:val="23"/>
-                <w:highlight w:val="yellow"/>
+                <w:shd w:fill="auto" w:val="clear"/>
               </w:rPr>
               <w:t>Instituição</w:t>
             </w:r>
@@ -4103,169 +3739,17 @@
             <w:pPr>
               <w:pStyle w:val="Normal"/>
               <w:jc w:val="center"/>
+              <w:rPr/>
+            </w:pPr>
+            <w:r>
               <w:rPr>
                 <w:rFonts w:ascii="Times New Roman" w:hAnsi="Times New Roman"/>
                 <w:b/>
                 <w:sz w:val="23"/>
                 <w:szCs w:val="23"/>
-                <w:highlight w:val="yellow"/>
-              </w:rPr>
-            </w:pPr>
-            <w:r>
-              <w:rPr>
-                <w:rFonts w:ascii="Times New Roman" w:hAnsi="Times New Roman"/>
-                <w:b/>
-                <w:sz w:val="23"/>
-                <w:szCs w:val="23"/>
-                <w:highlight w:val="yellow"/>
+                <w:shd w:fill="auto" w:val="clear"/>
               </w:rPr>
               <w:t>Competência Técnicas</w:t>
-            </w:r>
-          </w:p>
-        </w:tc>
-      </w:tr>
-      <w:tr>
-        <w:trPr>
-          <w:trHeight w:val="556" w:hRule="atLeast"/>
-          <w:cantSplit w:val="true"/>
-        </w:trPr>
-        <w:tc>
-          <w:tcPr>
-            <w:tcW w:w="562" w:type="dxa"/>
-            <w:tcBorders>
-              <w:top w:val="single" w:sz="4" w:space="0" w:color="000000"/>
-              <w:left w:val="single" w:sz="4" w:space="0" w:color="000000"/>
-              <w:bottom w:val="single" w:sz="4" w:space="0" w:color="000000"/>
-              <w:right w:val="single" w:sz="4" w:space="0" w:color="000000"/>
-            </w:tcBorders>
-            <w:vAlign w:val="center"/>
-          </w:tcPr>
-          <w:p>
-            <w:pPr>
-              <w:pStyle w:val="ListParagraph"/>
-              <w:numPr>
-                <w:ilvl w:val="0"/>
-                <w:numId w:val="5"/>
-              </w:numPr>
-              <w:jc w:val="center"/>
-              <w:rPr>
-                <w:rFonts w:ascii="Times New Roman" w:hAnsi="Times New Roman"/>
-                <w:color w:themeColor="text1" w:val="000000"/>
-                <w:sz w:val="23"/>
-                <w:szCs w:val="23"/>
-                <w:highlight w:val="yellow"/>
-              </w:rPr>
-            </w:pPr>
-            <w:r>
-              <w:rPr>
-                <w:rFonts w:ascii="Times New Roman" w:hAnsi="Times New Roman"/>
-                <w:color w:themeColor="text1" w:val="000000"/>
-                <w:sz w:val="23"/>
-                <w:szCs w:val="23"/>
-                <w:highlight w:val="yellow"/>
-              </w:rPr>
-            </w:r>
-          </w:p>
-        </w:tc>
-        <w:tc>
-          <w:tcPr>
-            <w:tcW w:w="3543" w:type="dxa"/>
-            <w:tcBorders>
-              <w:top w:val="single" w:sz="4" w:space="0" w:color="000000"/>
-              <w:left w:val="single" w:sz="4" w:space="0" w:color="000000"/>
-              <w:bottom w:val="single" w:sz="4" w:space="0" w:color="000000"/>
-              <w:right w:val="single" w:sz="4" w:space="0" w:color="000000"/>
-            </w:tcBorders>
-            <w:vAlign w:val="center"/>
-          </w:tcPr>
-          <w:p>
-            <w:pPr>
-              <w:pStyle w:val="Normal"/>
-              <w:jc w:val="center"/>
-              <w:rPr>
-                <w:rFonts w:ascii="Times New Roman" w:hAnsi="Times New Roman"/>
-                <w:color w:themeColor="text1" w:val="000000"/>
-                <w:sz w:val="24"/>
-                <w:szCs w:val="24"/>
-                <w:lang w:eastAsia="pt-BR"/>
-              </w:rPr>
-            </w:pPr>
-            <w:r>
-              <w:rPr>
-                <w:rFonts w:ascii="Times New Roman" w:hAnsi="Times New Roman"/>
-                <w:color w:themeColor="text1" w:val="000000"/>
-                <w:sz w:val="24"/>
-                <w:szCs w:val="24"/>
-                <w:lang w:eastAsia="pt-BR"/>
-              </w:rPr>
-            </w:r>
-          </w:p>
-        </w:tc>
-        <w:tc>
-          <w:tcPr>
-            <w:tcW w:w="2268" w:type="dxa"/>
-            <w:tcBorders>
-              <w:top w:val="single" w:sz="4" w:space="0" w:color="000000"/>
-              <w:left w:val="single" w:sz="4" w:space="0" w:color="000000"/>
-              <w:bottom w:val="single" w:sz="4" w:space="0" w:color="000000"/>
-              <w:right w:val="single" w:sz="4" w:space="0" w:color="000000"/>
-            </w:tcBorders>
-            <w:vAlign w:val="center"/>
-          </w:tcPr>
-          <w:p>
-            <w:pPr>
-              <w:pStyle w:val="Normal"/>
-              <w:jc w:val="center"/>
-              <w:rPr>
-                <w:rFonts w:ascii="Times New Roman" w:hAnsi="Times New Roman"/>
-                <w:color w:themeColor="text1" w:val="000000"/>
-                <w:sz w:val="24"/>
-                <w:szCs w:val="24"/>
-                <w:lang w:eastAsia="pt-BR"/>
-              </w:rPr>
-            </w:pPr>
-            <w:r>
-              <w:rPr>
-                <w:rFonts w:ascii="Times New Roman" w:hAnsi="Times New Roman"/>
-                <w:color w:themeColor="text1" w:val="000000"/>
-                <w:sz w:val="24"/>
-                <w:szCs w:val="24"/>
-                <w:lang w:eastAsia="pt-BR"/>
-              </w:rPr>
-            </w:r>
-          </w:p>
-        </w:tc>
-        <w:tc>
-          <w:tcPr>
-            <w:tcW w:w="3827" w:type="dxa"/>
-            <w:tcBorders>
-              <w:top w:val="single" w:sz="4" w:space="0" w:color="000000"/>
-              <w:left w:val="single" w:sz="4" w:space="0" w:color="000000"/>
-              <w:bottom w:val="single" w:sz="4" w:space="0" w:color="000000"/>
-              <w:right w:val="single" w:sz="4" w:space="0" w:color="000000"/>
-            </w:tcBorders>
-            <w:vAlign w:val="center"/>
-          </w:tcPr>
-          <w:p>
-            <w:pPr>
-              <w:pStyle w:val="Normal"/>
-              <w:jc w:val="center"/>
-              <w:rPr>
-                <w:rFonts w:ascii="Times New Roman" w:hAnsi="Times New Roman"/>
-                <w:color w:themeColor="text1" w:val="000000"/>
-                <w:sz w:val="24"/>
-                <w:szCs w:val="24"/>
-                <w:lang w:eastAsia="pt-BR"/>
-              </w:rPr>
-            </w:pPr>
-            <w:r>
-              <w:rPr>
-                <w:rFonts w:ascii="Times New Roman" w:hAnsi="Times New Roman"/>
-                <w:color w:themeColor="text1" w:val="000000"/>
-                <w:sz w:val="24"/>
-                <w:szCs w:val="24"/>
-                <w:lang w:eastAsia="pt-BR"/>
-              </w:rPr>
             </w:r>
           </w:p>
         </w:tc>
@@ -4294,6 +3778,8 @@
           <w:color w:val="FF0000"/>
           <w:sz w:val="23"/>
           <w:szCs w:val="23"/>
+          <w:highlight w:val="none"/>
+          <w:shd w:fill="auto" w:val="clear"/>
         </w:rPr>
       </w:pPr>
       <w:r>
@@ -4304,34 +3790,34 @@
           <w:color w:val="FF0000"/>
           <w:sz w:val="23"/>
           <w:szCs w:val="23"/>
+          <w:shd w:fill="auto" w:val="clear"/>
         </w:rPr>
       </w:r>
     </w:p>
     <w:p>
       <w:pPr>
         <w:pStyle w:val="Normal"/>
-        <w:widowControl/>
-        <w:suppressAutoHyphens w:val="false"/>
-        <w:spacing w:lineRule="auto" w:line="259" w:before="0" w:after="160"/>
-        <w:rPr>
-          <w:rFonts w:ascii="Times New Roman" w:hAnsi="Times New Roman"/>
-          <w:b/>
-          <w:i/>
-          <w:i/>
-          <w:color w:val="FF0000"/>
-          <w:sz w:val="23"/>
-          <w:szCs w:val="23"/>
+        <w:jc w:val="center"/>
+        <w:rPr>
+          <w:rFonts w:ascii="Times New Roman" w:hAnsi="Times New Roman"/>
+          <w:b w:val="false"/>
+          <w:bCs w:val="false"/>
+          <w:sz w:val="23"/>
+          <w:szCs w:val="23"/>
+          <w:highlight w:val="none"/>
+          <w:shd w:fill="auto" w:val="clear"/>
         </w:rPr>
       </w:pPr>
       <w:r>
         <w:rPr>
           <w:rFonts w:ascii="Times New Roman" w:hAnsi="Times New Roman"/>
-          <w:b/>
-          <w:i/>
-          <w:color w:val="FF0000"/>
-          <w:sz w:val="23"/>
-          <w:szCs w:val="23"/>
-        </w:rPr>
+          <w:b w:val="false"/>
+          <w:bCs w:val="false"/>
+          <w:sz w:val="23"/>
+          <w:szCs w:val="23"/>
+          <w:shd w:fill="auto" w:val="clear"/>
+        </w:rPr>
+        <w:t>{{fim_equipe_executora}}</w:t>
       </w:r>
       <w:r>
         <w:br w:type="page"/>
@@ -4342,7 +3828,7 @@
         <w:pStyle w:val="ListParagraph"/>
         <w:numPr>
           <w:ilvl w:val="0"/>
-          <w:numId w:val="7"/>
+          <w:numId w:val="4"/>
         </w:numPr>
         <w:tabs>
           <w:tab w:val="clear" w:pos="708"/>
@@ -4355,57 +3841,39 @@
         <w:jc w:val="both"/>
         <w:outlineLvl w:val="0"/>
         <w:rPr>
+          <w:highlight w:val="none"/>
+          <w:shd w:fill="auto" w:val="clear"/>
+        </w:rPr>
+      </w:pPr>
+      <w:r>
+        <w:rPr>
           <w:rFonts w:ascii="Times New Roman" w:hAnsi="Times New Roman"/>
           <w:b/>
           <w:i/>
-          <w:i/>
-          <w:sz w:val="23"/>
-          <w:szCs w:val="23"/>
-        </w:rPr>
-      </w:pPr>
-      <w:r>
-        <w:rPr>
-          <w:rFonts w:ascii="Times New Roman" w:hAnsi="Times New Roman"/>
-          <w:b/>
-          <w:i/>
-          <w:sz w:val="23"/>
-          <w:szCs w:val="23"/>
+          <w:sz w:val="23"/>
+          <w:szCs w:val="23"/>
+          <w:shd w:fill="auto" w:val="clear"/>
         </w:rPr>
         <w:t>PLANO DE APLICAÇÃO – PREVISÃO</w:t>
       </w:r>
     </w:p>
     <w:p>
       <w:pPr>
-        <w:pStyle w:val="ListParagraph"/>
-        <w:numPr>
-          <w:ilvl w:val="0"/>
-          <w:numId w:val="0"/>
-        </w:numPr>
-        <w:tabs>
-          <w:tab w:val="clear" w:pos="708"/>
-          <w:tab w:val="left" w:pos="0" w:leader="none"/>
-          <w:tab w:val="left" w:pos="851" w:leader="none"/>
-          <w:tab w:val="left" w:pos="2263" w:leader="none"/>
-        </w:tabs>
-        <w:ind w:hanging="0" w:left="142"/>
-        <w:jc w:val="both"/>
-        <w:outlineLvl w:val="0"/>
-        <w:rPr>
-          <w:rFonts w:ascii="Times New Roman" w:hAnsi="Times New Roman"/>
-          <w:b/>
-          <w:i/>
-          <w:i/>
-          <w:sz w:val="23"/>
-          <w:szCs w:val="23"/>
+        <w:pStyle w:val="Normal"/>
+        <w:spacing w:lineRule="auto" w:line="252"/>
+        <w:jc w:val="center"/>
+        <w:rPr>
+          <w:b w:val="false"/>
+          <w:bCs w:val="false"/>
+          <w:highlight w:val="none"/>
+          <w:shd w:fill="auto" w:val="clear"/>
         </w:rPr>
       </w:pPr>
       <w:r>
         <w:rPr>
-          <w:rFonts w:ascii="Times New Roman" w:hAnsi="Times New Roman"/>
-          <w:b/>
-          <w:i/>
-          <w:sz w:val="23"/>
-          <w:szCs w:val="23"/>
+          <w:b w:val="false"/>
+          <w:bCs w:val="false"/>
+          <w:shd w:fill="auto" w:val="clear"/>
         </w:rPr>
       </w:r>
     </w:p>
@@ -4424,9 +3892,9 @@
         <w:tblLook w:val="04a0" w:noHBand="0" w:noVBand="1" w:firstColumn="1" w:lastRow="0" w:lastColumn="0" w:firstRow="1"/>
       </w:tblPr>
       <w:tblGrid>
-        <w:gridCol w:w="1051"/>
+        <w:gridCol w:w="1050"/>
         <w:gridCol w:w="6393"/>
-        <w:gridCol w:w="2696"/>
+        <w:gridCol w:w="2697"/>
       </w:tblGrid>
       <w:tr>
         <w:trPr>
@@ -4434,7 +3902,7 @@
         </w:trPr>
         <w:tc>
           <w:tcPr>
-            <w:tcW w:w="1051" w:type="dxa"/>
+            <w:tcW w:w="1050" w:type="dxa"/>
             <w:tcBorders>
               <w:top w:val="single" w:sz="4" w:space="0" w:color="000000"/>
               <w:left w:val="single" w:sz="4" w:space="0" w:color="000000"/>
@@ -4452,7 +3920,22 @@
                 <w:b/>
                 <w:sz w:val="23"/>
                 <w:szCs w:val="23"/>
-                <w:highlight w:val="yellow"/>
+              </w:rPr>
+            </w:pPr>
+            <w:r>
+              <w:rPr>
+                <w:shd w:fill="auto" w:val="clear"/>
+              </w:rPr>
+            </w:r>
+          </w:p>
+          <w:p>
+            <w:pPr>
+              <w:pStyle w:val="Normal"/>
+              <w:spacing w:lineRule="auto" w:line="252"/>
+              <w:jc w:val="center"/>
+              <w:rPr>
+                <w:highlight w:val="none"/>
+                <w:shd w:fill="auto" w:val="clear"/>
               </w:rPr>
             </w:pPr>
             <w:r>
@@ -4461,7 +3944,7 @@
                 <w:b/>
                 <w:sz w:val="23"/>
                 <w:szCs w:val="23"/>
-                <w:highlight w:val="yellow"/>
+                <w:shd w:fill="auto" w:val="clear"/>
               </w:rPr>
               <w:t>Item</w:t>
             </w:r>
@@ -4487,7 +3970,22 @@
                 <w:b/>
                 <w:sz w:val="23"/>
                 <w:szCs w:val="23"/>
-                <w:highlight w:val="yellow"/>
+              </w:rPr>
+            </w:pPr>
+            <w:r>
+              <w:rPr>
+                <w:shd w:fill="auto" w:val="clear"/>
+              </w:rPr>
+            </w:r>
+          </w:p>
+          <w:p>
+            <w:pPr>
+              <w:pStyle w:val="Normal"/>
+              <w:spacing w:lineRule="auto" w:line="252"/>
+              <w:jc w:val="center"/>
+              <w:rPr>
+                <w:highlight w:val="none"/>
+                <w:shd w:fill="auto" w:val="clear"/>
               </w:rPr>
             </w:pPr>
             <w:r>
@@ -4496,15 +3994,56 @@
                 <w:b/>
                 <w:sz w:val="23"/>
                 <w:szCs w:val="23"/>
-                <w:highlight w:val="yellow"/>
+                <w:shd w:fill="auto" w:val="clear"/>
               </w:rPr>
               <w:t>Descrição</w:t>
+            </w:r>
+          </w:p>
+          <w:p>
+            <w:pPr>
+              <w:pStyle w:val="Normal"/>
+              <w:spacing w:lineRule="auto" w:line="252"/>
+              <w:jc w:val="center"/>
+              <w:rPr>
+                <w:b w:val="false"/>
+                <w:bCs w:val="false"/>
+                <w:sz w:val="23"/>
+                <w:szCs w:val="23"/>
+                <w:highlight w:val="none"/>
+                <w:shd w:fill="auto" w:val="clear"/>
+              </w:rPr>
+            </w:pPr>
+            <w:r>
+              <w:rPr>
+                <w:rFonts w:ascii="Times New Roman" w:hAnsi="Times New Roman"/>
+                <w:b w:val="false"/>
+                <w:bCs w:val="false"/>
+                <w:sz w:val="23"/>
+                <w:szCs w:val="23"/>
+                <w:shd w:fill="auto" w:val="clear"/>
+              </w:rPr>
+              <w:t>{{inicio_plano_aplicacao}}</w:t>
+            </w:r>
+          </w:p>
+          <w:p>
+            <w:pPr>
+              <w:pStyle w:val="Normal"/>
+              <w:spacing w:lineRule="auto" w:line="252"/>
+              <w:rPr>
+                <w:highlight w:val="none"/>
+                <w:shd w:fill="auto" w:val="clear"/>
+              </w:rPr>
+            </w:pPr>
+            <w:r>
+              <w:rPr>
+                <w:shd w:fill="auto" w:val="clear"/>
+              </w:rPr>
             </w:r>
           </w:p>
         </w:tc>
         <w:tc>
           <w:tcPr>
-            <w:tcW w:w="2696" w:type="dxa"/>
+            <w:tcW w:w="2697" w:type="dxa"/>
             <w:tcBorders>
               <w:top w:val="single" w:sz="4" w:space="0" w:color="000000"/>
               <w:left w:val="single" w:sz="4" w:space="0" w:color="000000"/>
@@ -4522,450 +4061,33 @@
                 <w:b/>
                 <w:sz w:val="23"/>
                 <w:szCs w:val="23"/>
-                <w:highlight w:val="yellow"/>
-              </w:rPr>
-            </w:pPr>
-            <w:r>
-              <w:rPr>
-                <w:rFonts w:ascii="Times New Roman" w:hAnsi="Times New Roman"/>
-                <w:b/>
-                <w:sz w:val="23"/>
-                <w:szCs w:val="23"/>
-                <w:highlight w:val="yellow"/>
-              </w:rPr>
-              <w:t>Total (R$)</w:t>
-            </w:r>
-          </w:p>
-        </w:tc>
-      </w:tr>
-      <w:tr>
-        <w:trPr>
-          <w:cantSplit w:val="true"/>
-        </w:trPr>
-        <w:tc>
-          <w:tcPr>
-            <w:tcW w:w="1051" w:type="dxa"/>
-            <w:tcBorders>
-              <w:top w:val="single" w:sz="4" w:space="0" w:color="000000"/>
-              <w:left w:val="single" w:sz="4" w:space="0" w:color="000000"/>
-              <w:bottom w:val="single" w:sz="4" w:space="0" w:color="000000"/>
-              <w:right w:val="single" w:sz="4" w:space="0" w:color="000000"/>
-            </w:tcBorders>
-          </w:tcPr>
-          <w:p>
-            <w:pPr>
-              <w:pStyle w:val="ListParagraph"/>
-              <w:numPr>
-                <w:ilvl w:val="0"/>
-                <w:numId w:val="14"/>
-              </w:numPr>
+              </w:rPr>
+            </w:pPr>
+            <w:r>
+              <w:rPr>
+                <w:shd w:fill="auto" w:val="clear"/>
+              </w:rPr>
+            </w:r>
+          </w:p>
+          <w:p>
+            <w:pPr>
+              <w:pStyle w:val="Normal"/>
               <w:spacing w:lineRule="auto" w:line="252"/>
               <w:jc w:val="center"/>
               <w:rPr>
-                <w:rFonts w:ascii="Times New Roman" w:hAnsi="Times New Roman"/>
-                <w:sz w:val="24"/>
-                <w:szCs w:val="24"/>
-                <w:highlight w:val="yellow"/>
-              </w:rPr>
-            </w:pPr>
-            <w:r>
-              <w:rPr>
-                <w:rFonts w:ascii="Times New Roman" w:hAnsi="Times New Roman"/>
-                <w:sz w:val="24"/>
-                <w:szCs w:val="24"/>
-                <w:highlight w:val="yellow"/>
-              </w:rPr>
-            </w:r>
-          </w:p>
-        </w:tc>
-        <w:tc>
-          <w:tcPr>
-            <w:tcW w:w="6393" w:type="dxa"/>
-            <w:tcBorders>
-              <w:top w:val="single" w:sz="4" w:space="0" w:color="000000"/>
-              <w:left w:val="single" w:sz="4" w:space="0" w:color="000000"/>
-              <w:bottom w:val="single" w:sz="4" w:space="0" w:color="000000"/>
-              <w:right w:val="single" w:sz="4" w:space="0" w:color="000000"/>
-            </w:tcBorders>
-          </w:tcPr>
-          <w:p>
-            <w:pPr>
-              <w:pStyle w:val="Normal"/>
-              <w:spacing w:lineRule="auto" w:line="252"/>
-              <w:rPr>
-                <w:rFonts w:ascii="Times New Roman" w:hAnsi="Times New Roman"/>
-                <w:sz w:val="24"/>
-                <w:szCs w:val="24"/>
-                <w:highlight w:val="yellow"/>
-              </w:rPr>
-            </w:pPr>
-            <w:r>
-              <w:rPr>
-                <w:rFonts w:ascii="Times New Roman" w:hAnsi="Times New Roman"/>
-                <w:sz w:val="24"/>
-                <w:szCs w:val="24"/>
-                <w:highlight w:val="yellow"/>
-              </w:rPr>
-              <w:t>Bolsas</w:t>
-            </w:r>
-          </w:p>
-        </w:tc>
-        <w:tc>
-          <w:tcPr>
-            <w:tcW w:w="2696" w:type="dxa"/>
-            <w:tcBorders>
-              <w:top w:val="single" w:sz="4" w:space="0" w:color="000000"/>
-              <w:left w:val="single" w:sz="4" w:space="0" w:color="000000"/>
-              <w:bottom w:val="single" w:sz="4" w:space="0" w:color="000000"/>
-              <w:right w:val="single" w:sz="4" w:space="0" w:color="000000"/>
-            </w:tcBorders>
-            <w:vAlign w:val="center"/>
-          </w:tcPr>
-          <w:p>
-            <w:pPr>
-              <w:pStyle w:val="Normal"/>
-              <w:spacing w:lineRule="auto" w:line="252"/>
-              <w:ind w:right="11"/>
-              <w:jc w:val="center"/>
-              <w:rPr>
-                <w:rFonts w:ascii="Times New Roman" w:hAnsi="Times New Roman"/>
-                <w:sz w:val="24"/>
-                <w:szCs w:val="24"/>
-                <w:highlight w:val="yellow"/>
-              </w:rPr>
-            </w:pPr>
-            <w:r>
-              <w:rPr>
-                <w:rFonts w:ascii="Times New Roman" w:hAnsi="Times New Roman"/>
-                <w:sz w:val="24"/>
-                <w:szCs w:val="24"/>
-                <w:highlight w:val="yellow"/>
-              </w:rPr>
-              <w:t>xx.xxx,xx</w:t>
-            </w:r>
-          </w:p>
-        </w:tc>
-      </w:tr>
-      <w:tr>
-        <w:trPr>
-          <w:cantSplit w:val="true"/>
-        </w:trPr>
-        <w:tc>
-          <w:tcPr>
-            <w:tcW w:w="1051" w:type="dxa"/>
-            <w:tcBorders>
-              <w:top w:val="single" w:sz="4" w:space="0" w:color="000000"/>
-              <w:left w:val="single" w:sz="4" w:space="0" w:color="000000"/>
-              <w:bottom w:val="single" w:sz="4" w:space="0" w:color="000000"/>
-              <w:right w:val="single" w:sz="4" w:space="0" w:color="000000"/>
-            </w:tcBorders>
-          </w:tcPr>
-          <w:p>
-            <w:pPr>
-              <w:pStyle w:val="ListParagraph"/>
-              <w:numPr>
-                <w:ilvl w:val="0"/>
-                <w:numId w:val="15"/>
-              </w:numPr>
-              <w:spacing w:lineRule="auto" w:line="252"/>
-              <w:jc w:val="center"/>
-              <w:rPr>
-                <w:rFonts w:ascii="Times New Roman" w:hAnsi="Times New Roman"/>
-                <w:sz w:val="24"/>
-                <w:szCs w:val="24"/>
-                <w:highlight w:val="yellow"/>
-              </w:rPr>
-            </w:pPr>
-            <w:r>
-              <w:rPr>
-                <w:rFonts w:ascii="Times New Roman" w:hAnsi="Times New Roman"/>
-                <w:sz w:val="24"/>
-                <w:szCs w:val="24"/>
-                <w:highlight w:val="yellow"/>
-              </w:rPr>
-            </w:r>
-          </w:p>
-        </w:tc>
-        <w:tc>
-          <w:tcPr>
-            <w:tcW w:w="6393" w:type="dxa"/>
-            <w:tcBorders>
-              <w:top w:val="single" w:sz="4" w:space="0" w:color="000000"/>
-              <w:left w:val="single" w:sz="4" w:space="0" w:color="000000"/>
-              <w:bottom w:val="single" w:sz="4" w:space="0" w:color="000000"/>
-              <w:right w:val="single" w:sz="4" w:space="0" w:color="000000"/>
-            </w:tcBorders>
-          </w:tcPr>
-          <w:p>
-            <w:pPr>
-              <w:pStyle w:val="Normal"/>
-              <w:spacing w:lineRule="auto" w:line="252"/>
-              <w:rPr>
-                <w:rFonts w:ascii="Times New Roman" w:hAnsi="Times New Roman"/>
-                <w:sz w:val="24"/>
-                <w:szCs w:val="24"/>
-                <w:highlight w:val="yellow"/>
-              </w:rPr>
-            </w:pPr>
-            <w:r>
-              <w:rPr>
-                <w:rFonts w:ascii="Times New Roman" w:hAnsi="Times New Roman"/>
-                <w:sz w:val="24"/>
-                <w:szCs w:val="24"/>
-                <w:highlight w:val="yellow"/>
-              </w:rPr>
-              <w:t>[outros custos]</w:t>
-            </w:r>
-          </w:p>
-        </w:tc>
-        <w:tc>
-          <w:tcPr>
-            <w:tcW w:w="2696" w:type="dxa"/>
-            <w:tcBorders>
-              <w:top w:val="single" w:sz="4" w:space="0" w:color="000000"/>
-              <w:left w:val="single" w:sz="4" w:space="0" w:color="000000"/>
-              <w:bottom w:val="single" w:sz="4" w:space="0" w:color="000000"/>
-              <w:right w:val="single" w:sz="4" w:space="0" w:color="000000"/>
-            </w:tcBorders>
-            <w:vAlign w:val="center"/>
-          </w:tcPr>
-          <w:p>
-            <w:pPr>
-              <w:pStyle w:val="Normal"/>
-              <w:spacing w:lineRule="auto" w:line="252"/>
-              <w:ind w:right="11"/>
-              <w:jc w:val="center"/>
-              <w:rPr>
-                <w:rFonts w:ascii="Times New Roman" w:hAnsi="Times New Roman"/>
-                <w:sz w:val="24"/>
-                <w:szCs w:val="24"/>
-                <w:highlight w:val="yellow"/>
-              </w:rPr>
-            </w:pPr>
-            <w:r>
-              <w:rPr>
-                <w:rFonts w:ascii="Times New Roman" w:hAnsi="Times New Roman"/>
-                <w:sz w:val="24"/>
-                <w:szCs w:val="24"/>
-                <w:highlight w:val="yellow"/>
-              </w:rPr>
-              <w:t>xx.xxx,xx</w:t>
-            </w:r>
-          </w:p>
-        </w:tc>
-      </w:tr>
-      <w:tr>
-        <w:trPr>
-          <w:cantSplit w:val="true"/>
-        </w:trPr>
-        <w:tc>
-          <w:tcPr>
-            <w:tcW w:w="1051" w:type="dxa"/>
-            <w:tcBorders>
-              <w:top w:val="single" w:sz="4" w:space="0" w:color="000000"/>
-              <w:left w:val="single" w:sz="4" w:space="0" w:color="000000"/>
-              <w:bottom w:val="single" w:sz="4" w:space="0" w:color="000000"/>
-              <w:right w:val="single" w:sz="4" w:space="0" w:color="000000"/>
-            </w:tcBorders>
-            <w:vAlign w:val="center"/>
-          </w:tcPr>
-          <w:p>
-            <w:pPr>
-              <w:pStyle w:val="ListParagraph"/>
-              <w:numPr>
-                <w:ilvl w:val="0"/>
-                <w:numId w:val="16"/>
-              </w:numPr>
-              <w:spacing w:lineRule="auto" w:line="252"/>
-              <w:jc w:val="center"/>
-              <w:rPr>
-                <w:rFonts w:ascii="Times New Roman" w:hAnsi="Times New Roman"/>
-                <w:sz w:val="24"/>
-                <w:szCs w:val="24"/>
-                <w:highlight w:val="yellow"/>
-              </w:rPr>
-            </w:pPr>
-            <w:r>
-              <w:rPr>
-                <w:rFonts w:ascii="Times New Roman" w:hAnsi="Times New Roman"/>
-                <w:sz w:val="24"/>
-                <w:szCs w:val="24"/>
-                <w:highlight w:val="yellow"/>
-              </w:rPr>
-            </w:r>
-          </w:p>
-        </w:tc>
-        <w:tc>
-          <w:tcPr>
-            <w:tcW w:w="6393" w:type="dxa"/>
-            <w:tcBorders>
-              <w:top w:val="single" w:sz="4" w:space="0" w:color="000000"/>
-              <w:left w:val="single" w:sz="4" w:space="0" w:color="000000"/>
-              <w:bottom w:val="single" w:sz="4" w:space="0" w:color="000000"/>
-              <w:right w:val="single" w:sz="4" w:space="0" w:color="000000"/>
-            </w:tcBorders>
-          </w:tcPr>
-          <w:p>
-            <w:pPr>
-              <w:pStyle w:val="Normal"/>
-              <w:spacing w:lineRule="auto" w:line="252"/>
-              <w:rPr>
-                <w:rFonts w:ascii="Times New Roman" w:hAnsi="Times New Roman"/>
-                <w:sz w:val="24"/>
-                <w:szCs w:val="24"/>
-                <w:highlight w:val="yellow"/>
-              </w:rPr>
-            </w:pPr>
-            <w:r>
-              <w:rPr>
-                <w:rFonts w:ascii="Times New Roman" w:hAnsi="Times New Roman"/>
-                <w:sz w:val="24"/>
-                <w:szCs w:val="24"/>
-                <w:highlight w:val="yellow"/>
-              </w:rPr>
-              <w:t>Despesas Operacionais FAPG (10%)</w:t>
-            </w:r>
-          </w:p>
-        </w:tc>
-        <w:tc>
-          <w:tcPr>
-            <w:tcW w:w="2696" w:type="dxa"/>
-            <w:tcBorders>
-              <w:top w:val="single" w:sz="4" w:space="0" w:color="000000"/>
-              <w:left w:val="single" w:sz="4" w:space="0" w:color="000000"/>
-              <w:bottom w:val="single" w:sz="4" w:space="0" w:color="000000"/>
-              <w:right w:val="single" w:sz="4" w:space="0" w:color="000000"/>
-            </w:tcBorders>
-            <w:vAlign w:val="center"/>
-          </w:tcPr>
-          <w:p>
-            <w:pPr>
-              <w:pStyle w:val="Normal"/>
-              <w:spacing w:lineRule="auto" w:line="252"/>
-              <w:jc w:val="center"/>
-              <w:rPr>
-                <w:rFonts w:ascii="Times New Roman" w:hAnsi="Times New Roman"/>
-                <w:sz w:val="24"/>
-                <w:szCs w:val="24"/>
-                <w:highlight w:val="yellow"/>
-              </w:rPr>
-            </w:pPr>
-            <w:r>
-              <w:rPr>
-                <w:rFonts w:ascii="Times New Roman" w:hAnsi="Times New Roman"/>
-                <w:sz w:val="24"/>
-                <w:szCs w:val="24"/>
-                <w:highlight w:val="yellow"/>
-              </w:rPr>
-              <w:t>xx.xxx,xx</w:t>
-            </w:r>
-          </w:p>
-        </w:tc>
-      </w:tr>
-      <w:tr>
-        <w:trPr>
-          <w:cantSplit w:val="true"/>
-        </w:trPr>
-        <w:tc>
-          <w:tcPr>
-            <w:tcW w:w="1051" w:type="dxa"/>
-            <w:tcBorders>
-              <w:top w:val="single" w:sz="4" w:space="0" w:color="000000"/>
-              <w:left w:val="single" w:sz="4" w:space="0" w:color="000000"/>
-              <w:bottom w:val="single" w:sz="4" w:space="0" w:color="000000"/>
-              <w:right w:val="single" w:sz="4" w:space="0" w:color="000000"/>
-            </w:tcBorders>
-            <w:vAlign w:val="center"/>
-          </w:tcPr>
-          <w:p>
-            <w:pPr>
-              <w:pStyle w:val="ListParagraph"/>
-              <w:numPr>
-                <w:ilvl w:val="0"/>
-                <w:numId w:val="17"/>
-              </w:numPr>
-              <w:spacing w:lineRule="auto" w:line="252"/>
-              <w:jc w:val="center"/>
-              <w:rPr>
-                <w:rFonts w:ascii="Times New Roman" w:hAnsi="Times New Roman"/>
-                <w:sz w:val="24"/>
-                <w:szCs w:val="24"/>
-                <w:highlight w:val="yellow"/>
-              </w:rPr>
-            </w:pPr>
-            <w:r>
-              <w:rPr>
-                <w:rFonts w:ascii="Times New Roman" w:hAnsi="Times New Roman"/>
-                <w:sz w:val="24"/>
-                <w:szCs w:val="24"/>
-                <w:highlight w:val="yellow"/>
-              </w:rPr>
-            </w:r>
-          </w:p>
-        </w:tc>
-        <w:tc>
-          <w:tcPr>
-            <w:tcW w:w="6393" w:type="dxa"/>
-            <w:tcBorders>
-              <w:top w:val="single" w:sz="4" w:space="0" w:color="000000"/>
-              <w:left w:val="single" w:sz="4" w:space="0" w:color="000000"/>
-              <w:bottom w:val="single" w:sz="4" w:space="0" w:color="000000"/>
-              <w:right w:val="single" w:sz="4" w:space="0" w:color="000000"/>
-            </w:tcBorders>
-            <w:vAlign w:val="center"/>
-          </w:tcPr>
-          <w:p>
-            <w:pPr>
-              <w:pStyle w:val="Normal"/>
-              <w:spacing w:lineRule="auto" w:line="252"/>
-              <w:rPr>
-                <w:rFonts w:ascii="Times New Roman" w:hAnsi="Times New Roman"/>
-                <w:sz w:val="24"/>
-                <w:szCs w:val="24"/>
-                <w:highlight w:val="yellow"/>
-              </w:rPr>
-            </w:pPr>
-            <w:r>
-              <w:rPr>
-                <w:rFonts w:ascii="Times New Roman" w:hAnsi="Times New Roman"/>
-                <w:sz w:val="24"/>
-                <w:szCs w:val="24"/>
-                <w:highlight w:val="yellow"/>
-              </w:rPr>
-              <w:t>Impostos (2%)</w:t>
-            </w:r>
-          </w:p>
-        </w:tc>
-        <w:tc>
-          <w:tcPr>
-            <w:tcW w:w="2696" w:type="dxa"/>
-            <w:tcBorders>
-              <w:top w:val="single" w:sz="4" w:space="0" w:color="000000"/>
-              <w:left w:val="single" w:sz="4" w:space="0" w:color="000000"/>
-              <w:bottom w:val="single" w:sz="4" w:space="0" w:color="000000"/>
-              <w:right w:val="single" w:sz="4" w:space="0" w:color="000000"/>
-            </w:tcBorders>
-            <w:vAlign w:val="center"/>
-          </w:tcPr>
-          <w:p>
-            <w:pPr>
-              <w:pStyle w:val="Normal"/>
-              <w:spacing w:lineRule="auto" w:line="252"/>
-              <w:jc w:val="center"/>
-              <w:rPr>
-                <w:rFonts w:ascii="Times New Roman" w:hAnsi="Times New Roman"/>
-                <w:sz w:val="24"/>
-                <w:szCs w:val="24"/>
-              </w:rPr>
-            </w:pPr>
-            <w:r>
-              <w:rPr>
-                <w:rFonts w:ascii="Times New Roman" w:hAnsi="Times New Roman"/>
-                <w:sz w:val="24"/>
-                <w:szCs w:val="24"/>
-                <w:highlight w:val="yellow"/>
-              </w:rPr>
-              <w:t>xx.xxx,xx</w:t>
+                <w:highlight w:val="none"/>
+                <w:shd w:fill="auto" w:val="clear"/>
+              </w:rPr>
+            </w:pPr>
+            <w:r>
+              <w:rPr>
+                <w:rFonts w:ascii="Times New Roman" w:hAnsi="Times New Roman"/>
+                <w:b/>
+                <w:sz w:val="23"/>
+                <w:szCs w:val="23"/>
+                <w:shd w:fill="auto" w:val="clear"/>
+              </w:rPr>
+              <w:t>Total (R$)</w:t>
             </w:r>
           </w:p>
         </w:tc>
@@ -4974,16 +4096,23 @@
     <w:p>
       <w:pPr>
         <w:pStyle w:val="Normal"/>
-        <w:rPr>
+        <w:spacing w:lineRule="auto" w:line="252"/>
+        <w:rPr>
+          <w:rFonts w:ascii="Times New Roman" w:hAnsi="Times New Roman"/>
           <w:sz w:val="24"/>
           <w:szCs w:val="24"/>
+          <w:highlight w:val="none"/>
+          <w:shd w:fill="auto" w:val="clear"/>
         </w:rPr>
       </w:pPr>
       <w:r>
         <w:rPr>
+          <w:rFonts w:ascii="Times New Roman" w:hAnsi="Times New Roman"/>
           <w:sz w:val="24"/>
           <w:szCs w:val="24"/>
-        </w:rPr>
+          <w:shd w:fill="auto" w:val="clear"/>
+        </w:rPr>
+        <w:t>{{fim_plano_aplicacao}}</w:t>
       </w:r>
     </w:p>
     <w:tbl>
@@ -5023,20 +4152,17 @@
               <w:pStyle w:val="Normal"/>
               <w:spacing w:lineRule="auto" w:line="252"/>
               <w:rPr>
+                <w:highlight w:val="none"/>
+                <w:shd w:fill="auto" w:val="clear"/>
+              </w:rPr>
+            </w:pPr>
+            <w:r>
+              <w:rPr>
                 <w:rFonts w:ascii="Times New Roman" w:hAnsi="Times New Roman"/>
                 <w:b/>
                 <w:sz w:val="24"/>
                 <w:szCs w:val="24"/>
-                <w:highlight w:val="yellow"/>
-              </w:rPr>
-            </w:pPr>
-            <w:r>
-              <w:rPr>
-                <w:rFonts w:ascii="Times New Roman" w:hAnsi="Times New Roman"/>
-                <w:b/>
-                <w:sz w:val="24"/>
-                <w:szCs w:val="24"/>
-                <w:highlight w:val="yellow"/>
+                <w:shd w:fill="auto" w:val="clear"/>
               </w:rPr>
               <w:t>TOTAL (R$)</w:t>
             </w:r>
@@ -5060,21 +4186,22 @@
               <w:ind w:right="11"/>
               <w:jc w:val="center"/>
               <w:rPr>
-                <w:rFonts w:ascii="Times New Roman" w:hAnsi="Times New Roman"/>
-                <w:b/>
+                <w:b w:val="false"/>
+                <w:bCs w:val="false"/>
+                <w:highlight w:val="none"/>
+                <w:shd w:fill="auto" w:val="clear"/>
+              </w:rPr>
+            </w:pPr>
+            <w:r>
+              <w:rPr>
+                <w:rFonts w:ascii="Times New Roman" w:hAnsi="Times New Roman"/>
+                <w:b w:val="false"/>
+                <w:bCs w:val="false"/>
                 <w:sz w:val="24"/>
                 <w:szCs w:val="24"/>
-              </w:rPr>
-            </w:pPr>
-            <w:r>
-              <w:rPr>
-                <w:rFonts w:ascii="Times New Roman" w:hAnsi="Times New Roman"/>
-                <w:b/>
-                <w:sz w:val="24"/>
-                <w:szCs w:val="24"/>
-                <w:highlight w:val="yellow"/>
-              </w:rPr>
-              <w:t>xx.xxx,xx</w:t>
+                <w:shd w:fill="auto" w:val="clear"/>
+              </w:rPr>
+              <w:t>{{plano_aplicacao_total}}</w:t>
             </w:r>
           </w:p>
         </w:tc>
@@ -5101,6 +4228,8 @@
           <w:iCs/>
           <w:sz w:val="23"/>
           <w:szCs w:val="23"/>
+          <w:highlight w:val="none"/>
+          <w:shd w:fill="auto" w:val="clear"/>
         </w:rPr>
       </w:pPr>
       <w:r>
@@ -5110,6 +4239,7 @@
           <w:iCs/>
           <w:sz w:val="23"/>
           <w:szCs w:val="23"/>
+          <w:shd w:fill="auto" w:val="clear"/>
         </w:rPr>
       </w:r>
     </w:p>
@@ -5126,6 +4256,8 @@
           <w:i/>
           <w:sz w:val="23"/>
           <w:szCs w:val="23"/>
+          <w:highlight w:val="none"/>
+          <w:shd w:fill="auto" w:val="clear"/>
         </w:rPr>
       </w:pPr>
       <w:r>
@@ -5135,6 +4267,7 @@
           <w:i/>
           <w:sz w:val="23"/>
           <w:szCs w:val="23"/>
+          <w:shd w:fill="auto" w:val="clear"/>
         </w:rPr>
       </w:r>
     </w:p>
@@ -5143,7 +4276,7 @@
         <w:pStyle w:val="ListParagraph"/>
         <w:numPr>
           <w:ilvl w:val="0"/>
-          <w:numId w:val="7"/>
+          <w:numId w:val="4"/>
         </w:numPr>
         <w:tabs>
           <w:tab w:val="clear" w:pos="708"/>
@@ -5155,64 +4288,53 @@
         <w:jc w:val="both"/>
         <w:outlineLvl w:val="0"/>
         <w:rPr>
+          <w:highlight w:val="none"/>
+          <w:shd w:fill="auto" w:val="clear"/>
+        </w:rPr>
+      </w:pPr>
+      <w:r>
+        <w:rPr>
           <w:rFonts w:ascii="Times New Roman" w:hAnsi="Times New Roman"/>
           <w:b/>
           <w:i/>
-          <w:i/>
-          <w:sz w:val="23"/>
-          <w:szCs w:val="23"/>
-        </w:rPr>
-      </w:pPr>
-      <w:r>
-        <w:rPr>
-          <w:rFonts w:ascii="Times New Roman" w:hAnsi="Times New Roman"/>
-          <w:b/>
-          <w:i/>
-          <w:sz w:val="23"/>
-          <w:szCs w:val="23"/>
+          <w:sz w:val="23"/>
+          <w:szCs w:val="23"/>
+          <w:shd w:fill="auto" w:val="clear"/>
         </w:rPr>
         <w:t>CRONOGRAMA FINANCEIRO – PREVISTO</w:t>
       </w:r>
     </w:p>
     <w:p>
       <w:pPr>
-        <w:pStyle w:val="ListParagraph"/>
-        <w:numPr>
-          <w:ilvl w:val="0"/>
-          <w:numId w:val="0"/>
-        </w:numPr>
+        <w:pStyle w:val="Normal"/>
+        <w:widowControl/>
         <w:tabs>
           <w:tab w:val="clear" w:pos="708"/>
-          <w:tab w:val="left" w:pos="0" w:leader="none"/>
-          <w:tab w:val="left" w:pos="851" w:leader="none"/>
-          <w:tab w:val="left" w:pos="2263" w:leader="none"/>
-        </w:tabs>
-        <w:ind w:hanging="0" w:left="142"/>
-        <w:jc w:val="both"/>
-        <w:outlineLvl w:val="0"/>
-        <w:rPr>
-          <w:rFonts w:ascii="Times New Roman" w:hAnsi="Times New Roman"/>
-          <w:b/>
-          <w:i/>
-          <w:i/>
-          <w:sz w:val="23"/>
-          <w:szCs w:val="23"/>
+          <w:tab w:val="center" w:pos="4252" w:leader="none"/>
+          <w:tab w:val="right" w:pos="8504" w:leader="none"/>
+        </w:tabs>
+        <w:suppressAutoHyphens w:val="false"/>
+        <w:spacing w:before="0" w:after="0"/>
+        <w:jc w:val="center"/>
+        <w:rPr>
+          <w:rFonts w:eastAsia="Arial"/>
+          <w:color w:themeColor="text1" w:val="000000"/>
+          <w:kern w:val="0"/>
+          <w:lang w:val="pt-BR" w:eastAsia="pt-BR" w:bidi="ar-SA"/>
         </w:rPr>
       </w:pPr>
       <w:r>
         <w:rPr>
-          <w:rFonts w:ascii="Times New Roman" w:hAnsi="Times New Roman"/>
-          <w:b/>
-          <w:i/>
-          <w:sz w:val="23"/>
-          <w:szCs w:val="23"/>
+          <w:b w:val="false"/>
+          <w:bCs w:val="false"/>
+          <w:shd w:fill="auto" w:val="clear"/>
         </w:rPr>
       </w:r>
     </w:p>
     <w:tbl>
       <w:tblPr>
         <w:tblStyle w:val="Tabelacomgrade"/>
-        <w:tblW w:w="5000" w:type="pct"/>
+        <w:tblW w:w="10191" w:type="dxa"/>
         <w:jc w:val="left"/>
         <w:tblInd w:w="-714" w:type="dxa"/>
         <w:tblLayout w:type="fixed"/>
@@ -5225,9 +4347,9 @@
         <w:tblLook w:val="04a0" w:noHBand="0" w:noVBand="1" w:firstColumn="1" w:lastRow="0" w:lastColumn="0" w:firstRow="1"/>
       </w:tblPr>
       <w:tblGrid>
-        <w:gridCol w:w="2386"/>
-        <w:gridCol w:w="2622"/>
-        <w:gridCol w:w="3496"/>
+        <w:gridCol w:w="2811"/>
+        <w:gridCol w:w="4680"/>
+        <w:gridCol w:w="2700"/>
       </w:tblGrid>
       <w:tr>
         <w:trPr>
@@ -5235,7 +4357,7 @@
         </w:trPr>
         <w:tc>
           <w:tcPr>
-            <w:tcW w:w="2386" w:type="dxa"/>
+            <w:tcW w:w="2811" w:type="dxa"/>
             <w:tcBorders/>
             <w:vAlign w:val="center"/>
           </w:tcPr>
@@ -5252,13 +4374,8 @@
               <w:spacing w:before="0" w:after="0"/>
               <w:jc w:val="center"/>
               <w:rPr>
-                <w:rFonts w:ascii="Times New Roman" w:hAnsi="Times New Roman" w:eastAsia="Arial"/>
-                <w:b/>
-                <w:color w:themeColor="text1" w:val="000000"/>
-                <w:sz w:val="23"/>
-                <w:szCs w:val="23"/>
-                <w:highlight w:val="yellow"/>
-                <w:lang w:eastAsia="pt-BR"/>
+                <w:highlight w:val="none"/>
+                <w:shd w:fill="auto" w:val="clear"/>
               </w:rPr>
             </w:pPr>
             <w:r>
@@ -5269,16 +4386,52 @@
                 <w:kern w:val="0"/>
                 <w:sz w:val="23"/>
                 <w:szCs w:val="23"/>
-                <w:highlight w:val="yellow"/>
+                <w:shd w:fill="auto" w:val="clear"/>
                 <w:lang w:val="pt-BR" w:eastAsia="pt-BR" w:bidi="ar-SA"/>
               </w:rPr>
               <w:t>Mês</w:t>
+            </w:r>
+          </w:p>
+          <w:p>
+            <w:pPr>
+              <w:pStyle w:val="Normal"/>
+              <w:widowControl/>
+              <w:tabs>
+                <w:tab w:val="clear" w:pos="708"/>
+                <w:tab w:val="center" w:pos="4252" w:leader="none"/>
+                <w:tab w:val="right" w:pos="8504" w:leader="none"/>
+              </w:tabs>
+              <w:suppressAutoHyphens w:val="false"/>
+              <w:spacing w:before="0" w:after="0"/>
+              <w:jc w:val="center"/>
+              <w:rPr>
+                <w:rFonts w:ascii="Times New Roman" w:hAnsi="Times New Roman"/>
+                <w:b w:val="false"/>
+                <w:bCs w:val="false"/>
+                <w:sz w:val="23"/>
+                <w:szCs w:val="23"/>
+                <w:highlight w:val="none"/>
+                <w:shd w:fill="auto" w:val="clear"/>
+              </w:rPr>
+            </w:pPr>
+            <w:r>
+              <w:rPr>
+                <w:rFonts w:ascii="Times New Roman" w:hAnsi="Times New Roman"/>
+                <w:b w:val="false"/>
+                <w:bCs w:val="false"/>
+                <w:kern w:val="0"/>
+                <w:sz w:val="23"/>
+                <w:szCs w:val="23"/>
+                <w:shd w:fill="auto" w:val="clear"/>
+                <w:lang w:val="pt-BR" w:bidi="ar-SA"/>
+              </w:rPr>
+              <w:t>{{inicio_cronograma_financeiro}}</w:t>
             </w:r>
           </w:p>
         </w:tc>
         <w:tc>
           <w:tcPr>
-            <w:tcW w:w="2622" w:type="dxa"/>
+            <w:tcW w:w="4680" w:type="dxa"/>
             <w:tcBorders/>
             <w:vAlign w:val="center"/>
           </w:tcPr>
@@ -5290,13 +4443,8 @@
               <w:spacing w:before="0" w:after="0"/>
               <w:jc w:val="center"/>
               <w:rPr>
-                <w:rFonts w:ascii="Times New Roman" w:hAnsi="Times New Roman" w:eastAsia="Arial"/>
-                <w:b/>
-                <w:color w:themeColor="text1" w:val="000000"/>
-                <w:sz w:val="23"/>
-                <w:szCs w:val="23"/>
-                <w:highlight w:val="yellow"/>
-                <w:lang w:eastAsia="pt-BR"/>
+                <w:highlight w:val="none"/>
+                <w:shd w:fill="auto" w:val="clear"/>
               </w:rPr>
             </w:pPr>
             <w:r>
@@ -5307,7 +4455,7 @@
                 <w:kern w:val="0"/>
                 <w:sz w:val="23"/>
                 <w:szCs w:val="23"/>
-                <w:highlight w:val="yellow"/>
+                <w:shd w:fill="auto" w:val="clear"/>
                 <w:lang w:val="pt-BR" w:eastAsia="pt-BR" w:bidi="ar-SA"/>
               </w:rPr>
               <w:t>Número da Parcela</w:t>
@@ -5316,7 +4464,7 @@
         </w:tc>
         <w:tc>
           <w:tcPr>
-            <w:tcW w:w="3496" w:type="dxa"/>
+            <w:tcW w:w="2700" w:type="dxa"/>
             <w:tcBorders/>
             <w:vAlign w:val="center"/>
           </w:tcPr>
@@ -5328,13 +4476,8 @@
               <w:spacing w:before="0" w:after="0"/>
               <w:jc w:val="center"/>
               <w:rPr>
-                <w:rFonts w:ascii="Times New Roman" w:hAnsi="Times New Roman" w:eastAsia="Arial"/>
-                <w:b/>
-                <w:color w:themeColor="text1" w:val="000000"/>
-                <w:sz w:val="23"/>
-                <w:szCs w:val="23"/>
-                <w:highlight w:val="yellow"/>
-                <w:lang w:eastAsia="pt-BR"/>
+                <w:highlight w:val="none"/>
+                <w:shd w:fill="auto" w:val="clear"/>
               </w:rPr>
             </w:pPr>
             <w:r>
@@ -5345,231 +4488,10 @@
                 <w:kern w:val="0"/>
                 <w:sz w:val="23"/>
                 <w:szCs w:val="23"/>
-                <w:highlight w:val="yellow"/>
+                <w:shd w:fill="auto" w:val="clear"/>
                 <w:lang w:val="pt-BR" w:eastAsia="pt-BR" w:bidi="ar-SA"/>
               </w:rPr>
               <w:t>Valor da Parcela (R$)</w:t>
-            </w:r>
-          </w:p>
-        </w:tc>
-      </w:tr>
-      <w:tr>
-        <w:trPr>
-          <w:trHeight w:val="377" w:hRule="atLeast"/>
-        </w:trPr>
-        <w:tc>
-          <w:tcPr>
-            <w:tcW w:w="2386" w:type="dxa"/>
-            <w:tcBorders/>
-            <w:vAlign w:val="center"/>
-          </w:tcPr>
-          <w:p>
-            <w:pPr>
-              <w:pStyle w:val="Normal"/>
-              <w:widowControl/>
-              <w:suppressAutoHyphens w:val="false"/>
-              <w:spacing w:before="0" w:after="0"/>
-              <w:jc w:val="center"/>
-              <w:rPr>
-                <w:rFonts w:ascii="Times New Roman" w:hAnsi="Times New Roman" w:eastAsia="Arial"/>
-                <w:b/>
-                <w:color w:themeColor="text1" w:val="000000"/>
-                <w:highlight w:val="yellow"/>
-                <w:lang w:eastAsia="pt-BR"/>
-              </w:rPr>
-            </w:pPr>
-            <w:r>
-              <w:rPr>
-                <w:rFonts w:eastAsia="Arial" w:ascii="Times New Roman" w:hAnsi="Times New Roman"/>
-                <w:b/>
-                <w:color w:themeColor="text1" w:val="000000"/>
-                <w:highlight w:val="yellow"/>
-                <w:lang w:eastAsia="pt-BR"/>
-              </w:rPr>
-            </w:r>
-          </w:p>
-        </w:tc>
-        <w:tc>
-          <w:tcPr>
-            <w:tcW w:w="2622" w:type="dxa"/>
-            <w:tcBorders/>
-            <w:vAlign w:val="center"/>
-          </w:tcPr>
-          <w:p>
-            <w:pPr>
-              <w:pStyle w:val="Normal"/>
-              <w:widowControl/>
-              <w:suppressAutoHyphens w:val="false"/>
-              <w:spacing w:before="0" w:after="0"/>
-              <w:jc w:val="center"/>
-              <w:rPr>
-                <w:rFonts w:ascii="Times New Roman" w:hAnsi="Times New Roman" w:eastAsia="Arial"/>
-                <w:b/>
-                <w:color w:themeColor="text1" w:val="000000"/>
-                <w:sz w:val="21"/>
-                <w:szCs w:val="21"/>
-                <w:highlight w:val="yellow"/>
-                <w:lang w:eastAsia="pt-BR"/>
-              </w:rPr>
-            </w:pPr>
-            <w:r>
-              <w:rPr>
-                <w:rFonts w:eastAsia="Arial" w:ascii="Times New Roman" w:hAnsi="Times New Roman"/>
-                <w:b/>
-                <w:color w:themeColor="text1" w:val="000000"/>
-                <w:kern w:val="0"/>
-                <w:sz w:val="21"/>
-                <w:szCs w:val="21"/>
-                <w:highlight w:val="yellow"/>
-                <w:lang w:val="pt-BR" w:eastAsia="pt-BR" w:bidi="ar-SA"/>
-              </w:rPr>
-              <w:t>1</w:t>
-            </w:r>
-          </w:p>
-        </w:tc>
-        <w:tc>
-          <w:tcPr>
-            <w:tcW w:w="3496" w:type="dxa"/>
-            <w:tcBorders/>
-            <w:vAlign w:val="center"/>
-          </w:tcPr>
-          <w:p>
-            <w:pPr>
-              <w:pStyle w:val="Normal"/>
-              <w:widowControl/>
-              <w:suppressAutoHyphens w:val="false"/>
-              <w:spacing w:before="0" w:after="0"/>
-              <w:jc w:val="center"/>
-              <w:rPr>
-                <w:rFonts w:ascii="Times New Roman" w:hAnsi="Times New Roman" w:eastAsia="Arial"/>
-                <w:b/>
-                <w:color w:themeColor="text1" w:val="000000"/>
-                <w:sz w:val="21"/>
-                <w:szCs w:val="21"/>
-                <w:highlight w:val="yellow"/>
-                <w:lang w:eastAsia="pt-BR"/>
-              </w:rPr>
-            </w:pPr>
-            <w:r>
-              <w:rPr>
-                <w:rFonts w:ascii="Times New Roman" w:hAnsi="Times New Roman"/>
-                <w:kern w:val="0"/>
-                <w:sz w:val="24"/>
-                <w:szCs w:val="24"/>
-                <w:highlight w:val="yellow"/>
-                <w:lang w:val="pt-BR" w:bidi="ar-SA"/>
-              </w:rPr>
-              <w:t>xx.xxx,xx</w:t>
-            </w:r>
-          </w:p>
-        </w:tc>
-      </w:tr>
-      <w:tr>
-        <w:trPr>
-          <w:trHeight w:val="377" w:hRule="atLeast"/>
-        </w:trPr>
-        <w:tc>
-          <w:tcPr>
-            <w:tcW w:w="2386" w:type="dxa"/>
-            <w:tcBorders/>
-            <w:vAlign w:val="center"/>
-          </w:tcPr>
-          <w:p>
-            <w:pPr>
-              <w:pStyle w:val="Normal"/>
-              <w:widowControl/>
-              <w:suppressAutoHyphens w:val="false"/>
-              <w:spacing w:before="0" w:after="0"/>
-              <w:jc w:val="center"/>
-              <w:rPr>
-                <w:rFonts w:ascii="Times New Roman" w:hAnsi="Times New Roman" w:eastAsia="Arial"/>
-                <w:b/>
-                <w:color w:themeColor="text1" w:val="000000"/>
-                <w:highlight w:val="yellow"/>
-                <w:lang w:eastAsia="pt-BR"/>
-              </w:rPr>
-            </w:pPr>
-            <w:r>
-              <w:rPr>
-                <w:rFonts w:eastAsia="Arial" w:ascii="Times New Roman" w:hAnsi="Times New Roman"/>
-                <w:b/>
-                <w:color w:themeColor="text1" w:val="000000"/>
-                <w:highlight w:val="yellow"/>
-                <w:lang w:eastAsia="pt-BR"/>
-              </w:rPr>
-            </w:r>
-          </w:p>
-        </w:tc>
-        <w:tc>
-          <w:tcPr>
-            <w:tcW w:w="2622" w:type="dxa"/>
-            <w:tcBorders/>
-            <w:vAlign w:val="center"/>
-          </w:tcPr>
-          <w:p>
-            <w:pPr>
-              <w:pStyle w:val="Normal"/>
-              <w:widowControl/>
-              <w:suppressAutoHyphens w:val="false"/>
-              <w:spacing w:before="0" w:after="0"/>
-              <w:jc w:val="center"/>
-              <w:rPr>
-                <w:rFonts w:ascii="Times New Roman" w:hAnsi="Times New Roman" w:eastAsia="Arial"/>
-                <w:b/>
-                <w:color w:themeColor="text1" w:val="000000"/>
-                <w:sz w:val="21"/>
-                <w:szCs w:val="21"/>
-                <w:highlight w:val="yellow"/>
-                <w:lang w:eastAsia="pt-BR"/>
-              </w:rPr>
-            </w:pPr>
-            <w:r>
-              <w:rPr>
-                <w:rFonts w:eastAsia="Arial" w:ascii="Times New Roman" w:hAnsi="Times New Roman"/>
-                <w:b/>
-                <w:color w:themeColor="text1" w:val="000000"/>
-                <w:kern w:val="0"/>
-                <w:sz w:val="21"/>
-                <w:szCs w:val="21"/>
-                <w:highlight w:val="yellow"/>
-                <w:lang w:val="pt-BR" w:eastAsia="pt-BR" w:bidi="ar-SA"/>
-              </w:rPr>
-              <w:t>2</w:t>
-            </w:r>
-          </w:p>
-        </w:tc>
-        <w:tc>
-          <w:tcPr>
-            <w:tcW w:w="3496" w:type="dxa"/>
-            <w:tcBorders/>
-            <w:vAlign w:val="center"/>
-          </w:tcPr>
-          <w:p>
-            <w:pPr>
-              <w:pStyle w:val="Normal"/>
-              <w:widowControl/>
-              <w:suppressAutoHyphens w:val="false"/>
-              <w:spacing w:before="0" w:after="0"/>
-              <w:jc w:val="center"/>
-              <w:rPr>
-                <w:rFonts w:ascii="Times New Roman" w:hAnsi="Times New Roman" w:eastAsia="Arial"/>
-                <w:b/>
-                <w:color w:themeColor="text1" w:val="000000"/>
-                <w:sz w:val="21"/>
-                <w:szCs w:val="21"/>
-                <w:lang w:eastAsia="pt-BR"/>
-              </w:rPr>
-            </w:pPr>
-            <w:r>
-              <w:rPr>
-                <w:rFonts w:ascii="Times New Roman" w:hAnsi="Times New Roman"/>
-                <w:kern w:val="0"/>
-                <w:sz w:val="24"/>
-                <w:szCs w:val="24"/>
-                <w:highlight w:val="yellow"/>
-                <w:lang w:val="pt-BR" w:bidi="ar-SA"/>
-              </w:rPr>
-              <w:t>xx.xxx,xx</w:t>
             </w:r>
           </w:p>
         </w:tc>
@@ -5587,6 +4509,8 @@
           <w:rFonts w:ascii="Times New Roman" w:hAnsi="Times New Roman"/>
           <w:sz w:val="23"/>
           <w:szCs w:val="23"/>
+          <w:highlight w:val="none"/>
+          <w:shd w:fill="auto" w:val="clear"/>
         </w:rPr>
       </w:pPr>
       <w:r>
@@ -5594,6 +4518,7 @@
           <w:rFonts w:ascii="Times New Roman" w:hAnsi="Times New Roman"/>
           <w:sz w:val="23"/>
           <w:szCs w:val="23"/>
+          <w:shd w:fill="auto" w:val="clear"/>
         </w:rPr>
       </w:r>
     </w:p>
@@ -5607,6 +4532,8 @@
           <w:rFonts w:ascii="Times New Roman" w:hAnsi="Times New Roman"/>
           <w:sz w:val="23"/>
           <w:szCs w:val="23"/>
+          <w:highlight w:val="none"/>
+          <w:shd w:fill="auto" w:val="clear"/>
         </w:rPr>
       </w:pPr>
       <w:r>
@@ -5614,6 +4541,7 @@
           <w:rFonts w:ascii="Times New Roman" w:hAnsi="Times New Roman"/>
           <w:sz w:val="23"/>
           <w:szCs w:val="23"/>
+          <w:shd w:fill="auto" w:val="clear"/>
         </w:rPr>
       </w:r>
       <w:r>
@@ -5623,17 +4551,19 @@
     <w:p>
       <w:pPr>
         <w:pStyle w:val="Normal"/>
+        <w:widowControl w:val="false"/>
         <w:tabs>
           <w:tab w:val="clear" w:pos="708"/>
           <w:tab w:val="left" w:pos="405" w:leader="none"/>
         </w:tabs>
-        <w:spacing w:before="0" w:after="0"/>
-        <w:ind w:right="-852"/>
+        <w:suppressAutoHyphens w:val="true"/>
+        <w:bidi w:val="0"/>
+        <w:spacing w:lineRule="auto" w:line="240" w:before="0" w:after="0"/>
+        <w:ind w:hanging="0" w:left="0" w:right="0"/>
         <w:jc w:val="center"/>
         <w:rPr>
-          <w:rFonts w:ascii="Times New Roman" w:hAnsi="Times New Roman"/>
-          <w:sz w:val="23"/>
-          <w:szCs w:val="23"/>
+          <w:highlight w:val="none"/>
+          <w:shd w:fill="auto" w:val="clear"/>
         </w:rPr>
       </w:pPr>
       <w:r>
@@ -5641,6 +4571,7 @@
           <w:rFonts w:ascii="Times New Roman" w:hAnsi="Times New Roman"/>
           <w:sz w:val="23"/>
           <w:szCs w:val="23"/>
+          <w:shd w:fill="auto" w:val="clear"/>
         </w:rPr>
         <w:t xml:space="preserve">São José dos Campos, </w:t>
       </w:r>
@@ -5649,15 +4580,16 @@
           <w:rFonts w:ascii="Times New Roman" w:hAnsi="Times New Roman"/>
           <w:sz w:val="23"/>
           <w:szCs w:val="23"/>
-          <w:highlight w:val="yellow"/>
-        </w:rPr>
-        <w:t>xx de [mês] de xxxx</w:t>
+          <w:shd w:fill="auto" w:val="clear"/>
+        </w:rPr>
+        <w:t>{{data_assinatura}}</w:t>
       </w:r>
       <w:r>
         <w:rPr>
           <w:rFonts w:ascii="Times New Roman" w:hAnsi="Times New Roman"/>
           <w:sz w:val="23"/>
           <w:szCs w:val="23"/>
+          <w:shd w:fill="auto" w:val="clear"/>
         </w:rPr>
         <w:t>.</w:t>
       </w:r>
@@ -5675,6 +4607,8 @@
           <w:rFonts w:ascii="Times New Roman" w:hAnsi="Times New Roman"/>
           <w:sz w:val="23"/>
           <w:szCs w:val="23"/>
+          <w:highlight w:val="none"/>
+          <w:shd w:fill="auto" w:val="clear"/>
         </w:rPr>
       </w:pPr>
       <w:r>
@@ -5682,22 +4616,26 @@
           <w:rFonts w:ascii="Times New Roman" w:hAnsi="Times New Roman"/>
           <w:sz w:val="23"/>
           <w:szCs w:val="23"/>
+          <w:shd w:fill="auto" w:val="clear"/>
         </w:rPr>
       </w:r>
     </w:p>
     <w:p>
       <w:pPr>
         <w:pStyle w:val="Normal"/>
+        <w:widowControl w:val="false"/>
         <w:tabs>
           <w:tab w:val="clear" w:pos="708"/>
           <w:tab w:val="left" w:pos="405" w:leader="none"/>
         </w:tabs>
-        <w:ind w:right="-852"/>
+        <w:suppressAutoHyphens w:val="true"/>
+        <w:bidi w:val="0"/>
+        <w:spacing w:lineRule="auto" w:line="240" w:before="0" w:after="0"/>
+        <w:ind w:hanging="0" w:left="0" w:right="0"/>
         <w:jc w:val="center"/>
         <w:rPr>
-          <w:rFonts w:ascii="Times New Roman" w:hAnsi="Times New Roman"/>
-          <w:sz w:val="23"/>
-          <w:szCs w:val="23"/>
+          <w:highlight w:val="none"/>
+          <w:shd w:fill="auto" w:val="clear"/>
         </w:rPr>
       </w:pPr>
       <w:r>
@@ -5705,6 +4643,7 @@
           <w:rFonts w:ascii="Times New Roman" w:hAnsi="Times New Roman"/>
           <w:sz w:val="23"/>
           <w:szCs w:val="23"/>
+          <w:shd w:fill="auto" w:val="clear"/>
         </w:rPr>
         <w:t xml:space="preserve">Pela </w:t>
       </w:r>
@@ -5714,6 +4653,7 @@
           <w:b/>
           <w:sz w:val="23"/>
           <w:szCs w:val="23"/>
+          <w:shd w:fill="auto" w:val="clear"/>
         </w:rPr>
         <w:t>CONTRATANTE,</w:t>
       </w:r>
@@ -5731,6 +4671,8 @@
           <w:rFonts w:ascii="Times New Roman" w:hAnsi="Times New Roman"/>
           <w:sz w:val="23"/>
           <w:szCs w:val="23"/>
+          <w:highlight w:val="none"/>
+          <w:shd w:fill="auto" w:val="clear"/>
         </w:rPr>
       </w:pPr>
       <w:r>
@@ -5738,6 +4680,7 @@
           <w:rFonts w:ascii="Times New Roman" w:hAnsi="Times New Roman"/>
           <w:sz w:val="23"/>
           <w:szCs w:val="23"/>
+          <w:shd w:fill="auto" w:val="clear"/>
         </w:rPr>
       </w:r>
     </w:p>
@@ -5754,6 +4697,8 @@
           <w:rFonts w:ascii="Times New Roman" w:hAnsi="Times New Roman"/>
           <w:sz w:val="23"/>
           <w:szCs w:val="23"/>
+          <w:highlight w:val="none"/>
+          <w:shd w:fill="auto" w:val="clear"/>
         </w:rPr>
       </w:pPr>
       <w:r>
@@ -5761,6 +4706,7 @@
           <w:rFonts w:ascii="Times New Roman" w:hAnsi="Times New Roman"/>
           <w:sz w:val="23"/>
           <w:szCs w:val="23"/>
+          <w:shd w:fill="auto" w:val="clear"/>
         </w:rPr>
       </w:r>
     </w:p>
@@ -5777,6 +4723,8 @@
           <w:rFonts w:ascii="Times New Roman" w:hAnsi="Times New Roman"/>
           <w:sz w:val="23"/>
           <w:szCs w:val="23"/>
+          <w:highlight w:val="none"/>
+          <w:shd w:fill="auto" w:val="clear"/>
         </w:rPr>
       </w:pPr>
       <w:r>
@@ -5784,6 +4732,7 @@
           <w:rFonts w:ascii="Times New Roman" w:hAnsi="Times New Roman"/>
           <w:sz w:val="23"/>
           <w:szCs w:val="23"/>
+          <w:shd w:fill="auto" w:val="clear"/>
         </w:rPr>
       </w:r>
     </w:p>
@@ -5797,9 +4746,8 @@
         <w:ind w:right="-852"/>
         <w:jc w:val="center"/>
         <w:rPr>
-          <w:rFonts w:ascii="Times New Roman" w:hAnsi="Times New Roman"/>
-          <w:sz w:val="23"/>
-          <w:szCs w:val="23"/>
+          <w:highlight w:val="none"/>
+          <w:shd w:fill="auto" w:val="clear"/>
         </w:rPr>
       </w:pPr>
       <w:r>
@@ -5807,8 +4755,778 @@
           <w:rFonts w:ascii="Times New Roman" w:hAnsi="Times New Roman"/>
           <w:sz w:val="23"/>
           <w:szCs w:val="23"/>
+          <w:shd w:fill="auto" w:val="clear"/>
         </w:rPr>
         <w:tab/>
+      </w:r>
+    </w:p>
+    <w:tbl>
+      <w:tblPr>
+        <w:tblW w:w="3752" w:type="dxa"/>
+        <w:jc w:val="center"/>
+        <w:tblInd w:w="0" w:type="dxa"/>
+        <w:tblLayout w:type="fixed"/>
+        <w:tblCellMar>
+          <w:top w:w="0" w:type="dxa"/>
+          <w:left w:w="70" w:type="dxa"/>
+          <w:bottom w:w="0" w:type="dxa"/>
+          <w:right w:w="70" w:type="dxa"/>
+        </w:tblCellMar>
+        <w:tblLook w:val="0000" w:noHBand="0" w:noVBand="0" w:firstColumn="0" w:lastRow="0" w:lastColumn="0" w:firstRow="0"/>
+      </w:tblPr>
+      <w:tblGrid>
+        <w:gridCol w:w="3752"/>
+      </w:tblGrid>
+      <w:tr>
+        <w:trPr/>
+        <w:tc>
+          <w:tcPr>
+            <w:tcW w:w="3752" w:type="dxa"/>
+            <w:tcBorders>
+              <w:top w:val="single" w:sz="4" w:space="0" w:color="000000"/>
+            </w:tcBorders>
+          </w:tcPr>
+          <w:p>
+            <w:pPr>
+              <w:pStyle w:val="Normal"/>
+              <w:widowControl w:val="false"/>
+              <w:suppressAutoHyphens w:val="true"/>
+              <w:bidi w:val="0"/>
+              <w:spacing w:lineRule="auto" w:line="240" w:before="0" w:after="0"/>
+              <w:ind w:hanging="0" w:left="0" w:right="0"/>
+              <w:jc w:val="center"/>
+              <w:rPr>
+                <w:highlight w:val="none"/>
+                <w:shd w:fill="auto" w:val="clear"/>
+              </w:rPr>
+            </w:pPr>
+            <w:r>
+              <w:rPr>
+                <w:rFonts w:ascii="Times New Roman" w:hAnsi="Times New Roman"/>
+                <w:b/>
+                <w:bCs/>
+                <w:sz w:val="23"/>
+                <w:szCs w:val="23"/>
+                <w:shd w:fill="auto" w:val="clear"/>
+              </w:rPr>
+              <w:t>{{contratante_nome}}</w:t>
+            </w:r>
+          </w:p>
+          <w:p>
+            <w:pPr>
+              <w:pStyle w:val="Normal"/>
+              <w:widowControl w:val="false"/>
+              <w:suppressAutoHyphens w:val="true"/>
+              <w:bidi w:val="0"/>
+              <w:spacing w:lineRule="auto" w:line="240" w:before="0" w:after="0"/>
+              <w:ind w:hanging="0" w:left="0" w:right="0"/>
+              <w:jc w:val="center"/>
+              <w:rPr>
+                <w:highlight w:val="none"/>
+                <w:shd w:fill="auto" w:val="clear"/>
+              </w:rPr>
+            </w:pPr>
+            <w:r>
+              <w:rPr>
+                <w:rFonts w:ascii="Times New Roman" w:hAnsi="Times New Roman"/>
+                <w:sz w:val="23"/>
+                <w:szCs w:val="23"/>
+                <w:shd w:fill="auto" w:val="clear"/>
+              </w:rPr>
+              <w:t>{{contratante_cargo}}</w:t>
+            </w:r>
+          </w:p>
+        </w:tc>
+      </w:tr>
+    </w:tbl>
+    <w:p>
+      <w:pPr>
+        <w:pStyle w:val="Normal"/>
+        <w:tabs>
+          <w:tab w:val="clear" w:pos="708"/>
+          <w:tab w:val="left" w:pos="405" w:leader="none"/>
+        </w:tabs>
+        <w:ind w:right="-852"/>
+        <w:jc w:val="center"/>
+        <w:rPr>
+          <w:rFonts w:ascii="Times New Roman" w:hAnsi="Times New Roman"/>
+          <w:sz w:val="23"/>
+          <w:szCs w:val="23"/>
+          <w:highlight w:val="none"/>
+          <w:shd w:fill="auto" w:val="clear"/>
+        </w:rPr>
+      </w:pPr>
+      <w:r>
+        <w:rPr>
+          <w:rFonts w:ascii="Times New Roman" w:hAnsi="Times New Roman"/>
+          <w:sz w:val="23"/>
+          <w:szCs w:val="23"/>
+          <w:shd w:fill="auto" w:val="clear"/>
+        </w:rPr>
+      </w:r>
+    </w:p>
+    <w:p>
+      <w:pPr>
+        <w:pStyle w:val="Normal"/>
+        <w:tabs>
+          <w:tab w:val="clear" w:pos="708"/>
+          <w:tab w:val="left" w:pos="405" w:leader="none"/>
+        </w:tabs>
+        <w:ind w:right="-852"/>
+        <w:jc w:val="center"/>
+        <w:rPr>
+          <w:rFonts w:ascii="Times New Roman" w:hAnsi="Times New Roman"/>
+          <w:sz w:val="23"/>
+          <w:szCs w:val="23"/>
+          <w:highlight w:val="none"/>
+          <w:shd w:fill="auto" w:val="clear"/>
+        </w:rPr>
+      </w:pPr>
+      <w:r>
+        <w:rPr>
+          <w:rFonts w:ascii="Times New Roman" w:hAnsi="Times New Roman"/>
+          <w:sz w:val="23"/>
+          <w:szCs w:val="23"/>
+          <w:shd w:fill="auto" w:val="clear"/>
+        </w:rPr>
+      </w:r>
+    </w:p>
+    <w:p>
+      <w:pPr>
+        <w:pStyle w:val="Normal"/>
+        <w:tabs>
+          <w:tab w:val="clear" w:pos="708"/>
+          <w:tab w:val="left" w:pos="405" w:leader="none"/>
+        </w:tabs>
+        <w:ind w:right="-852"/>
+        <w:jc w:val="center"/>
+        <w:rPr>
+          <w:rFonts w:ascii="Times New Roman" w:hAnsi="Times New Roman"/>
+          <w:sz w:val="23"/>
+          <w:szCs w:val="23"/>
+          <w:highlight w:val="none"/>
+          <w:shd w:fill="auto" w:val="clear"/>
+        </w:rPr>
+      </w:pPr>
+      <w:r>
+        <w:rPr>
+          <w:rFonts w:ascii="Times New Roman" w:hAnsi="Times New Roman"/>
+          <w:sz w:val="23"/>
+          <w:szCs w:val="23"/>
+          <w:shd w:fill="auto" w:val="clear"/>
+        </w:rPr>
+      </w:r>
+    </w:p>
+    <w:p>
+      <w:pPr>
+        <w:pStyle w:val="Normal"/>
+        <w:tabs>
+          <w:tab w:val="clear" w:pos="708"/>
+          <w:tab w:val="left" w:pos="405" w:leader="none"/>
+        </w:tabs>
+        <w:ind w:right="-852"/>
+        <w:jc w:val="center"/>
+        <w:rPr>
+          <w:rFonts w:ascii="Times New Roman" w:hAnsi="Times New Roman"/>
+          <w:sz w:val="23"/>
+          <w:szCs w:val="23"/>
+          <w:highlight w:val="none"/>
+          <w:shd w:fill="auto" w:val="clear"/>
+        </w:rPr>
+      </w:pPr>
+      <w:r>
+        <w:rPr>
+          <w:rFonts w:ascii="Times New Roman" w:hAnsi="Times New Roman"/>
+          <w:sz w:val="23"/>
+          <w:szCs w:val="23"/>
+          <w:shd w:fill="auto" w:val="clear"/>
+        </w:rPr>
+      </w:r>
+    </w:p>
+    <w:p>
+      <w:pPr>
+        <w:pStyle w:val="Normal"/>
+        <w:widowControl w:val="false"/>
+        <w:tabs>
+          <w:tab w:val="clear" w:pos="708"/>
+          <w:tab w:val="left" w:pos="405" w:leader="none"/>
+        </w:tabs>
+        <w:suppressAutoHyphens w:val="true"/>
+        <w:bidi w:val="0"/>
+        <w:spacing w:lineRule="auto" w:line="240" w:before="0" w:after="0"/>
+        <w:ind w:hanging="0" w:left="0" w:right="0"/>
+        <w:jc w:val="center"/>
+        <w:rPr>
+          <w:highlight w:val="none"/>
+          <w:shd w:fill="auto" w:val="clear"/>
+        </w:rPr>
+      </w:pPr>
+      <w:r>
+        <w:rPr>
+          <w:rFonts w:ascii="Times New Roman" w:hAnsi="Times New Roman"/>
+          <w:sz w:val="23"/>
+          <w:szCs w:val="23"/>
+          <w:shd w:fill="auto" w:val="clear"/>
+        </w:rPr>
+        <w:t xml:space="preserve">Pela </w:t>
+      </w:r>
+      <w:r>
+        <w:rPr>
+          <w:rFonts w:ascii="Times New Roman" w:hAnsi="Times New Roman"/>
+          <w:b/>
+          <w:sz w:val="23"/>
+          <w:szCs w:val="23"/>
+          <w:shd w:fill="auto" w:val="clear"/>
+        </w:rPr>
+        <w:t>FUNDAÇÃO DE APOIO À PESQUISA DE PÓS-GRADUANDOS – FAPG,</w:t>
+      </w:r>
+    </w:p>
+    <w:p>
+      <w:pPr>
+        <w:pStyle w:val="Normal"/>
+        <w:tabs>
+          <w:tab w:val="clear" w:pos="708"/>
+          <w:tab w:val="left" w:pos="405" w:leader="none"/>
+        </w:tabs>
+        <w:ind w:right="-852"/>
+        <w:jc w:val="center"/>
+        <w:rPr>
+          <w:rFonts w:ascii="Times New Roman" w:hAnsi="Times New Roman"/>
+          <w:sz w:val="23"/>
+          <w:szCs w:val="23"/>
+          <w:highlight w:val="none"/>
+          <w:shd w:fill="auto" w:val="clear"/>
+        </w:rPr>
+      </w:pPr>
+      <w:r>
+        <w:rPr>
+          <w:rFonts w:ascii="Times New Roman" w:hAnsi="Times New Roman"/>
+          <w:sz w:val="23"/>
+          <w:szCs w:val="23"/>
+          <w:shd w:fill="auto" w:val="clear"/>
+        </w:rPr>
+      </w:r>
+    </w:p>
+    <w:p>
+      <w:pPr>
+        <w:pStyle w:val="Normal"/>
+        <w:tabs>
+          <w:tab w:val="clear" w:pos="708"/>
+          <w:tab w:val="left" w:pos="405" w:leader="none"/>
+        </w:tabs>
+        <w:ind w:right="-852"/>
+        <w:jc w:val="center"/>
+        <w:rPr>
+          <w:rFonts w:ascii="Times New Roman" w:hAnsi="Times New Roman"/>
+          <w:sz w:val="23"/>
+          <w:szCs w:val="23"/>
+          <w:highlight w:val="none"/>
+          <w:shd w:fill="auto" w:val="clear"/>
+        </w:rPr>
+      </w:pPr>
+      <w:r>
+        <w:rPr>
+          <w:rFonts w:ascii="Times New Roman" w:hAnsi="Times New Roman"/>
+          <w:sz w:val="23"/>
+          <w:szCs w:val="23"/>
+          <w:shd w:fill="auto" w:val="clear"/>
+        </w:rPr>
+      </w:r>
+    </w:p>
+    <w:p>
+      <w:pPr>
+        <w:pStyle w:val="Normal"/>
+        <w:tabs>
+          <w:tab w:val="clear" w:pos="708"/>
+          <w:tab w:val="left" w:pos="405" w:leader="none"/>
+        </w:tabs>
+        <w:ind w:right="-852"/>
+        <w:jc w:val="center"/>
+        <w:rPr>
+          <w:rFonts w:ascii="Times New Roman" w:hAnsi="Times New Roman"/>
+          <w:sz w:val="23"/>
+          <w:szCs w:val="23"/>
+          <w:highlight w:val="none"/>
+          <w:shd w:fill="auto" w:val="clear"/>
+        </w:rPr>
+      </w:pPr>
+      <w:r>
+        <w:rPr>
+          <w:rFonts w:ascii="Times New Roman" w:hAnsi="Times New Roman"/>
+          <w:sz w:val="23"/>
+          <w:szCs w:val="23"/>
+          <w:shd w:fill="auto" w:val="clear"/>
+        </w:rPr>
+      </w:r>
+    </w:p>
+    <w:p>
+      <w:pPr>
+        <w:pStyle w:val="Normal"/>
+        <w:tabs>
+          <w:tab w:val="clear" w:pos="708"/>
+          <w:tab w:val="left" w:pos="405" w:leader="none"/>
+        </w:tabs>
+        <w:ind w:right="-852"/>
+        <w:jc w:val="center"/>
+        <w:rPr>
+          <w:rFonts w:ascii="Times New Roman" w:hAnsi="Times New Roman"/>
+          <w:sz w:val="23"/>
+          <w:szCs w:val="23"/>
+          <w:highlight w:val="none"/>
+          <w:shd w:fill="auto" w:val="clear"/>
+        </w:rPr>
+      </w:pPr>
+      <w:r>
+        <w:rPr>
+          <w:rFonts w:ascii="Times New Roman" w:hAnsi="Times New Roman"/>
+          <w:sz w:val="23"/>
+          <w:szCs w:val="23"/>
+          <w:shd w:fill="auto" w:val="clear"/>
+        </w:rPr>
+      </w:r>
+    </w:p>
+    <w:tbl>
+      <w:tblPr>
+        <w:tblW w:w="8645" w:type="dxa"/>
+        <w:jc w:val="center"/>
+        <w:tblInd w:w="0" w:type="dxa"/>
+        <w:tblLayout w:type="fixed"/>
+        <w:tblCellMar>
+          <w:top w:w="0" w:type="dxa"/>
+          <w:left w:w="70" w:type="dxa"/>
+          <w:bottom w:w="0" w:type="dxa"/>
+          <w:right w:w="70" w:type="dxa"/>
+        </w:tblCellMar>
+        <w:tblLook w:val="0000" w:noHBand="0" w:noVBand="0" w:firstColumn="0" w:lastRow="0" w:lastColumn="0" w:firstRow="0"/>
+      </w:tblPr>
+      <w:tblGrid>
+        <w:gridCol w:w="3853"/>
+        <w:gridCol w:w="937"/>
+        <w:gridCol w:w="3855"/>
+      </w:tblGrid>
+      <w:tr>
+        <w:trPr>
+          <w:trHeight w:val="512" w:hRule="atLeast"/>
+        </w:trPr>
+        <w:tc>
+          <w:tcPr>
+            <w:tcW w:w="3853" w:type="dxa"/>
+            <w:tcBorders>
+              <w:top w:val="single" w:sz="4" w:space="0" w:color="000000"/>
+            </w:tcBorders>
+          </w:tcPr>
+          <w:p>
+            <w:pPr>
+              <w:pStyle w:val="Normal"/>
+              <w:widowControl w:val="false"/>
+              <w:tabs>
+                <w:tab w:val="clear" w:pos="708"/>
+                <w:tab w:val="left" w:pos="405" w:leader="none"/>
+              </w:tabs>
+              <w:suppressAutoHyphens w:val="true"/>
+              <w:bidi w:val="0"/>
+              <w:spacing w:lineRule="auto" w:line="240" w:before="0" w:after="0"/>
+              <w:ind w:hanging="0" w:left="0" w:right="0"/>
+              <w:jc w:val="center"/>
+              <w:rPr>
+                <w:highlight w:val="none"/>
+                <w:shd w:fill="auto" w:val="clear"/>
+              </w:rPr>
+            </w:pPr>
+            <w:r>
+              <w:rPr>
+                <w:rFonts w:ascii="Times New Roman" w:hAnsi="Times New Roman"/>
+                <w:b/>
+                <w:sz w:val="23"/>
+                <w:szCs w:val="23"/>
+                <w:shd w:fill="auto" w:val="clear"/>
+              </w:rPr>
+              <w:t>José Walmir Gonçalves Duque</w:t>
+            </w:r>
+          </w:p>
+          <w:p>
+            <w:pPr>
+              <w:pStyle w:val="Normal"/>
+              <w:widowControl w:val="false"/>
+              <w:tabs>
+                <w:tab w:val="clear" w:pos="708"/>
+                <w:tab w:val="left" w:pos="405" w:leader="none"/>
+              </w:tabs>
+              <w:suppressAutoHyphens w:val="true"/>
+              <w:bidi w:val="0"/>
+              <w:spacing w:lineRule="auto" w:line="240" w:before="0" w:after="0"/>
+              <w:ind w:hanging="0" w:left="0" w:right="0"/>
+              <w:jc w:val="center"/>
+              <w:rPr>
+                <w:highlight w:val="none"/>
+                <w:shd w:fill="auto" w:val="clear"/>
+              </w:rPr>
+            </w:pPr>
+            <w:r>
+              <w:rPr>
+                <w:rFonts w:ascii="Times New Roman" w:hAnsi="Times New Roman"/>
+                <w:sz w:val="23"/>
+                <w:szCs w:val="23"/>
+                <w:shd w:fill="auto" w:val="clear"/>
+              </w:rPr>
+              <w:t>Diretor Presidente da FAPG</w:t>
+            </w:r>
+          </w:p>
+        </w:tc>
+        <w:tc>
+          <w:tcPr>
+            <w:tcW w:w="937" w:type="dxa"/>
+            <w:tcBorders/>
+          </w:tcPr>
+          <w:p>
+            <w:pPr>
+              <w:pStyle w:val="Normal"/>
+              <w:tabs>
+                <w:tab w:val="clear" w:pos="708"/>
+                <w:tab w:val="left" w:pos="405" w:leader="none"/>
+              </w:tabs>
+              <w:ind w:right="-852"/>
+              <w:jc w:val="center"/>
+              <w:rPr>
+                <w:rFonts w:ascii="Times New Roman" w:hAnsi="Times New Roman"/>
+                <w:sz w:val="23"/>
+                <w:szCs w:val="23"/>
+                <w:highlight w:val="none"/>
+                <w:shd w:fill="auto" w:val="clear"/>
+              </w:rPr>
+            </w:pPr>
+            <w:r>
+              <w:rPr>
+                <w:rFonts w:ascii="Times New Roman" w:hAnsi="Times New Roman"/>
+                <w:sz w:val="23"/>
+                <w:szCs w:val="23"/>
+                <w:shd w:fill="auto" w:val="clear"/>
+              </w:rPr>
+            </w:r>
+          </w:p>
+        </w:tc>
+        <w:tc>
+          <w:tcPr>
+            <w:tcW w:w="3855" w:type="dxa"/>
+            <w:tcBorders>
+              <w:top w:val="single" w:sz="4" w:space="0" w:color="000000"/>
+            </w:tcBorders>
+          </w:tcPr>
+          <w:p>
+            <w:pPr>
+              <w:pStyle w:val="Normal"/>
+              <w:widowControl w:val="false"/>
+              <w:tabs>
+                <w:tab w:val="clear" w:pos="708"/>
+                <w:tab w:val="left" w:pos="405" w:leader="none"/>
+              </w:tabs>
+              <w:suppressAutoHyphens w:val="true"/>
+              <w:bidi w:val="0"/>
+              <w:spacing w:lineRule="auto" w:line="240" w:before="0" w:after="0"/>
+              <w:ind w:hanging="0" w:left="89" w:right="0"/>
+              <w:jc w:val="center"/>
+              <w:rPr>
+                <w:highlight w:val="none"/>
+                <w:shd w:fill="auto" w:val="clear"/>
+              </w:rPr>
+            </w:pPr>
+            <w:r>
+              <w:rPr>
+                <w:rFonts w:ascii="Times New Roman" w:hAnsi="Times New Roman"/>
+                <w:b/>
+                <w:sz w:val="23"/>
+                <w:szCs w:val="23"/>
+                <w:shd w:fill="auto" w:val="clear"/>
+              </w:rPr>
+              <w:t>Joares Lidovino dos Reis</w:t>
+            </w:r>
+          </w:p>
+          <w:p>
+            <w:pPr>
+              <w:pStyle w:val="Normal"/>
+              <w:widowControl w:val="false"/>
+              <w:tabs>
+                <w:tab w:val="clear" w:pos="708"/>
+                <w:tab w:val="left" w:pos="405" w:leader="none"/>
+              </w:tabs>
+              <w:suppressAutoHyphens w:val="true"/>
+              <w:bidi w:val="0"/>
+              <w:spacing w:lineRule="auto" w:line="240" w:before="0" w:after="0"/>
+              <w:ind w:hanging="0" w:left="89" w:right="0"/>
+              <w:jc w:val="center"/>
+              <w:rPr>
+                <w:highlight w:val="none"/>
+                <w:shd w:fill="auto" w:val="clear"/>
+              </w:rPr>
+            </w:pPr>
+            <w:r>
+              <w:rPr>
+                <w:rFonts w:ascii="Times New Roman" w:hAnsi="Times New Roman"/>
+                <w:sz w:val="23"/>
+                <w:szCs w:val="23"/>
+                <w:shd w:fill="auto" w:val="clear"/>
+              </w:rPr>
+              <w:t>Vice Presidente da FAPG</w:t>
+            </w:r>
+          </w:p>
+        </w:tc>
+      </w:tr>
+    </w:tbl>
+    <w:p>
+      <w:pPr>
+        <w:pStyle w:val="Normal"/>
+        <w:tabs>
+          <w:tab w:val="clear" w:pos="708"/>
+          <w:tab w:val="left" w:pos="405" w:leader="none"/>
+        </w:tabs>
+        <w:ind w:right="-852"/>
+        <w:jc w:val="center"/>
+        <w:rPr>
+          <w:rFonts w:ascii="Times New Roman" w:hAnsi="Times New Roman"/>
+          <w:sz w:val="23"/>
+          <w:szCs w:val="23"/>
+          <w:highlight w:val="none"/>
+          <w:shd w:fill="auto" w:val="clear"/>
+        </w:rPr>
+      </w:pPr>
+      <w:r>
+        <w:rPr>
+          <w:rFonts w:ascii="Times New Roman" w:hAnsi="Times New Roman"/>
+          <w:sz w:val="23"/>
+          <w:szCs w:val="23"/>
+          <w:shd w:fill="auto" w:val="clear"/>
+        </w:rPr>
+      </w:r>
+    </w:p>
+    <w:p>
+      <w:pPr>
+        <w:pStyle w:val="Normal"/>
+        <w:tabs>
+          <w:tab w:val="clear" w:pos="708"/>
+          <w:tab w:val="left" w:pos="405" w:leader="none"/>
+        </w:tabs>
+        <w:ind w:right="-852"/>
+        <w:jc w:val="center"/>
+        <w:rPr>
+          <w:rFonts w:ascii="Times New Roman" w:hAnsi="Times New Roman"/>
+          <w:sz w:val="23"/>
+          <w:szCs w:val="23"/>
+          <w:highlight w:val="none"/>
+          <w:shd w:fill="auto" w:val="clear"/>
+        </w:rPr>
+      </w:pPr>
+      <w:r>
+        <w:rPr>
+          <w:rFonts w:ascii="Times New Roman" w:hAnsi="Times New Roman"/>
+          <w:sz w:val="23"/>
+          <w:szCs w:val="23"/>
+          <w:shd w:fill="auto" w:val="clear"/>
+        </w:rPr>
+      </w:r>
+    </w:p>
+    <w:p>
+      <w:pPr>
+        <w:pStyle w:val="Normal"/>
+        <w:tabs>
+          <w:tab w:val="clear" w:pos="708"/>
+          <w:tab w:val="left" w:pos="405" w:leader="none"/>
+        </w:tabs>
+        <w:ind w:right="-852"/>
+        <w:jc w:val="center"/>
+        <w:rPr>
+          <w:rFonts w:ascii="Times New Roman" w:hAnsi="Times New Roman"/>
+          <w:sz w:val="23"/>
+          <w:szCs w:val="23"/>
+          <w:highlight w:val="none"/>
+          <w:shd w:fill="auto" w:val="clear"/>
+        </w:rPr>
+      </w:pPr>
+      <w:r>
+        <w:rPr>
+          <w:rFonts w:ascii="Times New Roman" w:hAnsi="Times New Roman"/>
+          <w:sz w:val="23"/>
+          <w:szCs w:val="23"/>
+          <w:shd w:fill="auto" w:val="clear"/>
+        </w:rPr>
+      </w:r>
+    </w:p>
+    <w:p>
+      <w:pPr>
+        <w:pStyle w:val="Normal"/>
+        <w:tabs>
+          <w:tab w:val="clear" w:pos="708"/>
+          <w:tab w:val="left" w:pos="405" w:leader="none"/>
+        </w:tabs>
+        <w:ind w:right="-852"/>
+        <w:jc w:val="center"/>
+        <w:rPr>
+          <w:rFonts w:ascii="Times New Roman" w:hAnsi="Times New Roman"/>
+          <w:sz w:val="23"/>
+          <w:szCs w:val="23"/>
+          <w:highlight w:val="none"/>
+          <w:shd w:fill="auto" w:val="clear"/>
+        </w:rPr>
+      </w:pPr>
+      <w:r>
+        <w:rPr>
+          <w:rFonts w:ascii="Times New Roman" w:hAnsi="Times New Roman"/>
+          <w:sz w:val="23"/>
+          <w:szCs w:val="23"/>
+          <w:shd w:fill="auto" w:val="clear"/>
+        </w:rPr>
+      </w:r>
+    </w:p>
+    <w:p>
+      <w:pPr>
+        <w:pStyle w:val="Normal"/>
+        <w:widowControl w:val="false"/>
+        <w:tabs>
+          <w:tab w:val="clear" w:pos="708"/>
+          <w:tab w:val="left" w:pos="405" w:leader="none"/>
+        </w:tabs>
+        <w:suppressAutoHyphens w:val="true"/>
+        <w:bidi w:val="0"/>
+        <w:spacing w:lineRule="auto" w:line="240" w:before="0" w:after="0"/>
+        <w:ind w:hanging="0" w:left="0" w:right="0"/>
+        <w:jc w:val="center"/>
+        <w:rPr>
+          <w:highlight w:val="none"/>
+          <w:shd w:fill="auto" w:val="clear"/>
+        </w:rPr>
+      </w:pPr>
+      <w:r>
+        <w:rPr>
+          <w:rFonts w:ascii="Times New Roman" w:hAnsi="Times New Roman"/>
+          <w:sz w:val="23"/>
+          <w:szCs w:val="23"/>
+          <w:shd w:fill="auto" w:val="clear"/>
+        </w:rPr>
+        <w:t xml:space="preserve">Como </w:t>
+      </w:r>
+      <w:r>
+        <w:rPr>
+          <w:rFonts w:ascii="Times New Roman" w:hAnsi="Times New Roman"/>
+          <w:b/>
+          <w:bCs/>
+          <w:sz w:val="23"/>
+          <w:szCs w:val="23"/>
+          <w:shd w:fill="auto" w:val="clear"/>
+        </w:rPr>
+        <w:t>ANUENTE</w:t>
+      </w:r>
+      <w:r>
+        <w:rPr>
+          <w:rFonts w:ascii="Times New Roman" w:hAnsi="Times New Roman"/>
+          <w:b/>
+          <w:sz w:val="23"/>
+          <w:szCs w:val="23"/>
+          <w:shd w:fill="auto" w:val="clear"/>
+        </w:rPr>
+        <w:t>,</w:t>
+      </w:r>
+    </w:p>
+    <w:p>
+      <w:pPr>
+        <w:pStyle w:val="Normal"/>
+        <w:tabs>
+          <w:tab w:val="clear" w:pos="708"/>
+          <w:tab w:val="left" w:pos="405" w:leader="none"/>
+        </w:tabs>
+        <w:ind w:right="-852"/>
+        <w:jc w:val="center"/>
+        <w:rPr>
+          <w:rFonts w:ascii="Times New Roman" w:hAnsi="Times New Roman"/>
+          <w:sz w:val="23"/>
+          <w:szCs w:val="23"/>
+          <w:highlight w:val="none"/>
+          <w:shd w:fill="auto" w:val="clear"/>
+        </w:rPr>
+      </w:pPr>
+      <w:r>
+        <w:rPr>
+          <w:rFonts w:ascii="Times New Roman" w:hAnsi="Times New Roman"/>
+          <w:sz w:val="23"/>
+          <w:szCs w:val="23"/>
+          <w:shd w:fill="auto" w:val="clear"/>
+        </w:rPr>
+      </w:r>
+    </w:p>
+    <w:p>
+      <w:pPr>
+        <w:pStyle w:val="Normal"/>
+        <w:tabs>
+          <w:tab w:val="clear" w:pos="708"/>
+          <w:tab w:val="left" w:pos="405" w:leader="none"/>
+        </w:tabs>
+        <w:ind w:right="-852"/>
+        <w:jc w:val="center"/>
+        <w:rPr>
+          <w:rFonts w:ascii="Times New Roman" w:hAnsi="Times New Roman"/>
+          <w:sz w:val="23"/>
+          <w:szCs w:val="23"/>
+          <w:highlight w:val="none"/>
+          <w:shd w:fill="auto" w:val="clear"/>
+        </w:rPr>
+      </w:pPr>
+      <w:r>
+        <w:rPr>
+          <w:rFonts w:ascii="Times New Roman" w:hAnsi="Times New Roman"/>
+          <w:sz w:val="23"/>
+          <w:szCs w:val="23"/>
+          <w:shd w:fill="auto" w:val="clear"/>
+        </w:rPr>
+      </w:r>
+    </w:p>
+    <w:p>
+      <w:pPr>
+        <w:pStyle w:val="Normal"/>
+        <w:tabs>
+          <w:tab w:val="clear" w:pos="708"/>
+          <w:tab w:val="left" w:pos="405" w:leader="none"/>
+        </w:tabs>
+        <w:ind w:right="-852"/>
+        <w:jc w:val="center"/>
+        <w:rPr>
+          <w:rFonts w:ascii="Times New Roman" w:hAnsi="Times New Roman"/>
+          <w:sz w:val="23"/>
+          <w:szCs w:val="23"/>
+          <w:highlight w:val="none"/>
+          <w:shd w:fill="auto" w:val="clear"/>
+        </w:rPr>
+      </w:pPr>
+      <w:r>
+        <w:rPr>
+          <w:rFonts w:ascii="Times New Roman" w:hAnsi="Times New Roman"/>
+          <w:sz w:val="23"/>
+          <w:szCs w:val="23"/>
+          <w:shd w:fill="auto" w:val="clear"/>
+        </w:rPr>
+      </w:r>
+    </w:p>
+    <w:p>
+      <w:pPr>
+        <w:pStyle w:val="Normal"/>
+        <w:tabs>
+          <w:tab w:val="clear" w:pos="708"/>
+          <w:tab w:val="left" w:pos="405" w:leader="none"/>
+        </w:tabs>
+        <w:ind w:right="-852"/>
+        <w:jc w:val="center"/>
+        <w:rPr>
+          <w:rFonts w:ascii="Times New Roman" w:hAnsi="Times New Roman"/>
+          <w:sz w:val="23"/>
+          <w:szCs w:val="23"/>
+          <w:highlight w:val="none"/>
+          <w:shd w:fill="auto" w:val="clear"/>
+        </w:rPr>
+      </w:pPr>
+      <w:r>
+        <w:rPr>
+          <w:rFonts w:ascii="Times New Roman" w:hAnsi="Times New Roman"/>
+          <w:sz w:val="23"/>
+          <w:szCs w:val="23"/>
+          <w:shd w:fill="auto" w:val="clear"/>
+        </w:rPr>
       </w:r>
     </w:p>
     <w:tbl>
@@ -5840,50 +5558,62 @@
           <w:p>
             <w:pPr>
               <w:pStyle w:val="Normal"/>
-              <w:ind w:right="-852"/>
+              <w:widowControl w:val="false"/>
+              <w:tabs>
+                <w:tab w:val="clear" w:pos="708"/>
+                <w:tab w:val="left" w:pos="405" w:leader="none"/>
+              </w:tabs>
+              <w:suppressAutoHyphens w:val="true"/>
+              <w:bidi w:val="0"/>
+              <w:spacing w:lineRule="auto" w:line="240" w:before="0" w:after="0"/>
+              <w:ind w:hanging="0" w:left="0" w:right="0"/>
               <w:jc w:val="center"/>
+              <w:rPr>
+                <w:highlight w:val="none"/>
+                <w:shd w:fill="auto" w:val="clear"/>
+              </w:rPr>
+            </w:pPr>
+            <w:r>
               <w:rPr>
                 <w:rFonts w:ascii="Times New Roman" w:hAnsi="Times New Roman"/>
                 <w:b/>
                 <w:bCs/>
                 <w:sz w:val="23"/>
                 <w:szCs w:val="23"/>
-                <w:highlight w:val="yellow"/>
-              </w:rPr>
-            </w:pPr>
-            <w:r>
-              <w:rPr>
-                <w:rFonts w:ascii="Times New Roman" w:hAnsi="Times New Roman"/>
-                <w:b/>
-                <w:bCs/>
-                <w:sz w:val="23"/>
-                <w:szCs w:val="23"/>
-                <w:highlight w:val="yellow"/>
-              </w:rPr>
-              <w:t>[nome]</w:t>
-            </w:r>
-          </w:p>
-          <w:p>
-            <w:pPr>
-              <w:pStyle w:val="Normal"/>
-              <w:ind w:right="-852"/>
+                <w:shd w:fill="auto" w:val="clear"/>
+              </w:rPr>
+              <w:t>{{pesquisador_nome}}</w:t>
+            </w:r>
+          </w:p>
+          <w:p>
+            <w:pPr>
+              <w:pStyle w:val="Normal"/>
+              <w:widowControl w:val="false"/>
+              <w:tabs>
+                <w:tab w:val="clear" w:pos="708"/>
+                <w:tab w:val="left" w:pos="405" w:leader="none"/>
+              </w:tabs>
+              <w:suppressAutoHyphens w:val="true"/>
+              <w:bidi w:val="0"/>
+              <w:spacing w:lineRule="auto" w:line="240" w:before="0" w:after="0"/>
+              <w:ind w:hanging="0" w:left="0" w:right="0"/>
               <w:jc w:val="center"/>
               <w:rPr>
-                <w:rFonts w:ascii="Times New Roman" w:hAnsi="Times New Roman"/>
-                <w:sz w:val="23"/>
-                <w:szCs w:val="23"/>
-                <w:highlight w:val="yellow"/>
-              </w:rPr>
-            </w:pPr>
-            <w:r>
-              <w:rPr>
-                <w:rFonts w:ascii="Times New Roman" w:hAnsi="Times New Roman"/>
-                <w:sz w:val="23"/>
-                <w:szCs w:val="23"/>
-                <w:highlight w:val="yellow"/>
-              </w:rPr>
-              <w:t>[cargo]</w:t>
-            </w:r>
+                <w:highlight w:val="none"/>
+                <w:shd w:fill="auto" w:val="clear"/>
+              </w:rPr>
+            </w:pPr>
+            <w:r>
+              <w:rPr>
+                <w:rFonts w:ascii="Times New Roman" w:hAnsi="Times New Roman"/>
+                <w:sz w:val="23"/>
+                <w:szCs w:val="23"/>
+                <w:shd w:fill="auto" w:val="clear"/>
+              </w:rPr>
+              <w:t>Pesquisador</w:t>
+            </w:r>
+            <w:bookmarkStart w:id="0" w:name="_Hlk10197345"/>
+            <w:bookmarkEnd w:id="0"/>
           </w:p>
         </w:tc>
       </w:tr>
@@ -5901,6 +5631,8 @@
           <w:rFonts w:ascii="Times New Roman" w:hAnsi="Times New Roman"/>
           <w:sz w:val="23"/>
           <w:szCs w:val="23"/>
+          <w:highlight w:val="none"/>
+          <w:shd w:fill="auto" w:val="clear"/>
         </w:rPr>
       </w:pPr>
       <w:r>
@@ -5908,6 +5640,7 @@
           <w:rFonts w:ascii="Times New Roman" w:hAnsi="Times New Roman"/>
           <w:sz w:val="23"/>
           <w:szCs w:val="23"/>
+          <w:shd w:fill="auto" w:val="clear"/>
         </w:rPr>
       </w:r>
     </w:p>
@@ -5924,6 +5657,8 @@
           <w:rFonts w:ascii="Times New Roman" w:hAnsi="Times New Roman"/>
           <w:sz w:val="23"/>
           <w:szCs w:val="23"/>
+          <w:highlight w:val="none"/>
+          <w:shd w:fill="auto" w:val="clear"/>
         </w:rPr>
       </w:pPr>
       <w:r>
@@ -5931,69 +5666,90 @@
           <w:rFonts w:ascii="Times New Roman" w:hAnsi="Times New Roman"/>
           <w:sz w:val="23"/>
           <w:szCs w:val="23"/>
+          <w:shd w:fill="auto" w:val="clear"/>
         </w:rPr>
       </w:r>
     </w:p>
     <w:p>
       <w:pPr>
         <w:pStyle w:val="Normal"/>
+        <w:widowControl w:val="false"/>
         <w:tabs>
           <w:tab w:val="clear" w:pos="708"/>
           <w:tab w:val="left" w:pos="405" w:leader="none"/>
         </w:tabs>
-        <w:ind w:right="-852"/>
+        <w:suppressAutoHyphens w:val="true"/>
+        <w:bidi w:val="0"/>
+        <w:spacing w:lineRule="auto" w:line="240" w:before="0" w:after="0"/>
+        <w:ind w:hanging="0" w:left="0" w:right="0"/>
         <w:jc w:val="center"/>
         <w:rPr>
-          <w:rFonts w:ascii="Times New Roman" w:hAnsi="Times New Roman"/>
-          <w:sz w:val="23"/>
-          <w:szCs w:val="23"/>
+          <w:highlight w:val="none"/>
+          <w:shd w:fill="auto" w:val="clear"/>
         </w:rPr>
       </w:pPr>
       <w:r>
         <w:rPr>
           <w:rFonts w:ascii="Times New Roman" w:hAnsi="Times New Roman"/>
-          <w:sz w:val="23"/>
-          <w:szCs w:val="23"/>
-        </w:rPr>
+          <w:bCs/>
+          <w:sz w:val="23"/>
+          <w:szCs w:val="23"/>
+          <w:shd w:fill="auto" w:val="clear"/>
+        </w:rPr>
+        <w:t>E como Testemunhas:</w:t>
       </w:r>
     </w:p>
     <w:p>
       <w:pPr>
         <w:pStyle w:val="Normal"/>
+        <w:widowControl w:val="false"/>
         <w:tabs>
           <w:tab w:val="clear" w:pos="708"/>
           <w:tab w:val="left" w:pos="405" w:leader="none"/>
         </w:tabs>
-        <w:ind w:right="-852"/>
+        <w:suppressAutoHyphens w:val="true"/>
+        <w:bidi w:val="0"/>
+        <w:spacing w:lineRule="auto" w:line="240" w:before="0" w:after="0"/>
+        <w:ind w:hanging="0" w:left="0" w:right="0"/>
         <w:jc w:val="center"/>
         <w:rPr>
           <w:rFonts w:ascii="Times New Roman" w:hAnsi="Times New Roman"/>
-          <w:sz w:val="23"/>
-          <w:szCs w:val="23"/>
+          <w:bCs/>
+          <w:sz w:val="23"/>
+          <w:szCs w:val="23"/>
+          <w:highlight w:val="none"/>
+          <w:shd w:fill="auto" w:val="clear"/>
         </w:rPr>
       </w:pPr>
       <w:r>
         <w:rPr>
           <w:rFonts w:ascii="Times New Roman" w:hAnsi="Times New Roman"/>
-          <w:sz w:val="23"/>
-          <w:szCs w:val="23"/>
+          <w:bCs/>
+          <w:sz w:val="23"/>
+          <w:szCs w:val="23"/>
+          <w:shd w:fill="auto" w:val="clear"/>
         </w:rPr>
       </w:r>
     </w:p>
     <w:p>
       <w:pPr>
         <w:pStyle w:val="Normal"/>
+        <w:widowControl w:val="false"/>
         <w:tabs>
           <w:tab w:val="clear" w:pos="708"/>
           <w:tab w:val="left" w:pos="405" w:leader="none"/>
         </w:tabs>
-        <w:ind w:right="-852"/>
+        <w:suppressAutoHyphens w:val="true"/>
+        <w:bidi w:val="0"/>
+        <w:spacing w:lineRule="auto" w:line="240" w:before="0" w:after="0"/>
+        <w:ind w:hanging="0" w:left="0" w:right="0"/>
         <w:jc w:val="center"/>
         <w:rPr>
           <w:rFonts w:ascii="Times New Roman" w:hAnsi="Times New Roman"/>
-          <w:b/>
-          <w:sz w:val="23"/>
-          <w:szCs w:val="23"/>
+          <w:sz w:val="23"/>
+          <w:szCs w:val="23"/>
+          <w:highlight w:val="none"/>
+          <w:shd w:fill="auto" w:val="clear"/>
         </w:rPr>
       </w:pPr>
       <w:r>
@@ -6001,32 +5757,29 @@
           <w:rFonts w:ascii="Times New Roman" w:hAnsi="Times New Roman"/>
           <w:sz w:val="23"/>
           <w:szCs w:val="23"/>
-        </w:rPr>
-        <w:t xml:space="preserve">Pela </w:t>
-      </w:r>
-      <w:r>
-        <w:rPr>
-          <w:rFonts w:ascii="Times New Roman" w:hAnsi="Times New Roman"/>
-          <w:b/>
-          <w:sz w:val="23"/>
-          <w:szCs w:val="23"/>
-        </w:rPr>
-        <w:t>FUNDAÇÃO DE APOIO À PESQUISA DE PÓS-GRADUANDOS – FAPG,</w:t>
+          <w:shd w:fill="auto" w:val="clear"/>
+        </w:rPr>
       </w:r>
     </w:p>
     <w:p>
       <w:pPr>
         <w:pStyle w:val="Normal"/>
+        <w:widowControl w:val="false"/>
         <w:tabs>
           <w:tab w:val="clear" w:pos="708"/>
           <w:tab w:val="left" w:pos="405" w:leader="none"/>
         </w:tabs>
-        <w:ind w:right="-852"/>
+        <w:suppressAutoHyphens w:val="true"/>
+        <w:bidi w:val="0"/>
+        <w:spacing w:lineRule="auto" w:line="240" w:before="0" w:after="0"/>
+        <w:ind w:hanging="0" w:left="0" w:right="0"/>
         <w:jc w:val="center"/>
         <w:rPr>
           <w:rFonts w:ascii="Times New Roman" w:hAnsi="Times New Roman"/>
           <w:sz w:val="23"/>
           <w:szCs w:val="23"/>
+          <w:highlight w:val="none"/>
+          <w:shd w:fill="auto" w:val="clear"/>
         </w:rPr>
       </w:pPr>
       <w:r>
@@ -6034,22 +5787,29 @@
           <w:rFonts w:ascii="Times New Roman" w:hAnsi="Times New Roman"/>
           <w:sz w:val="23"/>
           <w:szCs w:val="23"/>
+          <w:shd w:fill="auto" w:val="clear"/>
         </w:rPr>
       </w:r>
     </w:p>
     <w:p>
       <w:pPr>
         <w:pStyle w:val="Normal"/>
+        <w:widowControl w:val="false"/>
         <w:tabs>
           <w:tab w:val="clear" w:pos="708"/>
           <w:tab w:val="left" w:pos="405" w:leader="none"/>
         </w:tabs>
-        <w:ind w:right="-852"/>
+        <w:suppressAutoHyphens w:val="true"/>
+        <w:bidi w:val="0"/>
+        <w:spacing w:lineRule="auto" w:line="240" w:before="0" w:after="0"/>
+        <w:ind w:hanging="0" w:left="0" w:right="0"/>
         <w:jc w:val="center"/>
         <w:rPr>
           <w:rFonts w:ascii="Times New Roman" w:hAnsi="Times New Roman"/>
           <w:sz w:val="23"/>
           <w:szCs w:val="23"/>
+          <w:highlight w:val="none"/>
+          <w:shd w:fill="auto" w:val="clear"/>
         </w:rPr>
       </w:pPr>
       <w:r>
@@ -6057,52 +5817,7 @@
           <w:rFonts w:ascii="Times New Roman" w:hAnsi="Times New Roman"/>
           <w:sz w:val="23"/>
           <w:szCs w:val="23"/>
-        </w:rPr>
-      </w:r>
-    </w:p>
-    <w:p>
-      <w:pPr>
-        <w:pStyle w:val="Normal"/>
-        <w:tabs>
-          <w:tab w:val="clear" w:pos="708"/>
-          <w:tab w:val="left" w:pos="405" w:leader="none"/>
-        </w:tabs>
-        <w:ind w:right="-852"/>
-        <w:jc w:val="center"/>
-        <w:rPr>
-          <w:rFonts w:ascii="Times New Roman" w:hAnsi="Times New Roman"/>
-          <w:sz w:val="23"/>
-          <w:szCs w:val="23"/>
-        </w:rPr>
-      </w:pPr>
-      <w:r>
-        <w:rPr>
-          <w:rFonts w:ascii="Times New Roman" w:hAnsi="Times New Roman"/>
-          <w:sz w:val="23"/>
-          <w:szCs w:val="23"/>
-        </w:rPr>
-      </w:r>
-    </w:p>
-    <w:p>
-      <w:pPr>
-        <w:pStyle w:val="Normal"/>
-        <w:tabs>
-          <w:tab w:val="clear" w:pos="708"/>
-          <w:tab w:val="left" w:pos="405" w:leader="none"/>
-        </w:tabs>
-        <w:ind w:right="-852"/>
-        <w:jc w:val="center"/>
-        <w:rPr>
-          <w:rFonts w:ascii="Times New Roman" w:hAnsi="Times New Roman"/>
-          <w:sz w:val="23"/>
-          <w:szCs w:val="23"/>
-        </w:rPr>
-      </w:pPr>
-      <w:r>
-        <w:rPr>
-          <w:rFonts w:ascii="Times New Roman" w:hAnsi="Times New Roman"/>
-          <w:sz w:val="23"/>
-          <w:szCs w:val="23"/>
+          <w:shd w:fill="auto" w:val="clear"/>
         </w:rPr>
       </w:r>
     </w:p>
@@ -6137,51 +5852,68 @@
           <w:p>
             <w:pPr>
               <w:pStyle w:val="Normal"/>
+              <w:widowControl w:val="false"/>
               <w:tabs>
                 <w:tab w:val="clear" w:pos="708"/>
                 <w:tab w:val="left" w:pos="405" w:leader="none"/>
               </w:tabs>
-              <w:ind w:right="-852"/>
+              <w:suppressAutoHyphens w:val="true"/>
+              <w:bidi w:val="0"/>
+              <w:spacing w:lineRule="auto" w:line="240" w:before="0" w:after="0"/>
+              <w:ind w:hanging="0" w:left="0" w:right="0"/>
               <w:jc w:val="center"/>
               <w:rPr>
+                <w:highlight w:val="none"/>
+                <w:shd w:fill="auto" w:val="clear"/>
+              </w:rPr>
+            </w:pPr>
+            <w:r>
+              <w:rPr>
                 <w:rFonts w:ascii="Times New Roman" w:hAnsi="Times New Roman"/>
                 <w:b/>
                 <w:sz w:val="23"/>
                 <w:szCs w:val="23"/>
-              </w:rPr>
-            </w:pPr>
-            <w:r>
-              <w:rPr>
-                <w:rFonts w:ascii="Times New Roman" w:hAnsi="Times New Roman"/>
-                <w:b/>
-                <w:sz w:val="23"/>
-                <w:szCs w:val="23"/>
-              </w:rPr>
-              <w:t>José Walmir Gonçalves Duque</w:t>
-            </w:r>
-          </w:p>
-          <w:p>
-            <w:pPr>
-              <w:pStyle w:val="Normal"/>
+                <w:shd w:fill="auto" w:val="clear"/>
+              </w:rPr>
+              <w:t>Hudson Alberto Bode</w:t>
+            </w:r>
+          </w:p>
+          <w:p>
+            <w:pPr>
+              <w:pStyle w:val="Normal"/>
+              <w:widowControl w:val="false"/>
               <w:tabs>
                 <w:tab w:val="clear" w:pos="708"/>
                 <w:tab w:val="left" w:pos="405" w:leader="none"/>
               </w:tabs>
-              <w:ind w:right="-852"/>
+              <w:suppressAutoHyphens w:val="true"/>
+              <w:bidi w:val="0"/>
+              <w:spacing w:lineRule="auto" w:line="240" w:before="0" w:after="0"/>
+              <w:ind w:hanging="0" w:left="0" w:right="0"/>
               <w:jc w:val="center"/>
               <w:rPr>
-                <w:rFonts w:ascii="Times New Roman" w:hAnsi="Times New Roman"/>
-                <w:sz w:val="23"/>
-                <w:szCs w:val="23"/>
-              </w:rPr>
-            </w:pPr>
-            <w:r>
-              <w:rPr>
-                <w:rFonts w:ascii="Times New Roman" w:hAnsi="Times New Roman"/>
-                <w:sz w:val="23"/>
-                <w:szCs w:val="23"/>
-              </w:rPr>
-              <w:t>Diretor Presidente da FAPG</w:t>
+                <w:highlight w:val="none"/>
+                <w:shd w:fill="auto" w:val="clear"/>
+              </w:rPr>
+            </w:pPr>
+            <w:r>
+              <w:rPr>
+                <w:rFonts w:ascii="Times New Roman" w:hAnsi="Times New Roman"/>
+                <w:sz w:val="23"/>
+                <w:szCs w:val="23"/>
+                <w:shd w:fill="auto" w:val="clear"/>
+              </w:rPr>
+              <w:t>CPF</w:t>
+            </w:r>
+            <w:r>
+              <w:rPr>
+                <w:rFonts w:ascii="Times New Roman" w:hAnsi="Times New Roman"/>
+                <w:sz w:val="23"/>
+                <w:szCs w:val="23"/>
+                <w:shd w:fill="auto" w:val="clear"/>
+                <w:lang w:val="en-US"/>
+              </w:rPr>
+              <w:t>: 976.560.628-15</w:t>
             </w:r>
           </w:p>
         </w:tc>
@@ -6193,23 +5925,30 @@
           <w:p>
             <w:pPr>
               <w:pStyle w:val="Normal"/>
+              <w:widowControl w:val="false"/>
               <w:tabs>
                 <w:tab w:val="clear" w:pos="708"/>
                 <w:tab w:val="left" w:pos="405" w:leader="none"/>
               </w:tabs>
-              <w:ind w:right="-852"/>
+              <w:suppressAutoHyphens w:val="true"/>
+              <w:bidi w:val="0"/>
+              <w:spacing w:lineRule="auto" w:line="240" w:before="0" w:after="0"/>
+              <w:ind w:hanging="0" w:left="0" w:right="0"/>
               <w:jc w:val="center"/>
               <w:rPr>
                 <w:rFonts w:ascii="Times New Roman" w:hAnsi="Times New Roman"/>
                 <w:sz w:val="23"/>
                 <w:szCs w:val="23"/>
-              </w:rPr>
-            </w:pPr>
-            <w:r>
-              <w:rPr>
-                <w:rFonts w:ascii="Times New Roman" w:hAnsi="Times New Roman"/>
-                <w:sz w:val="23"/>
-                <w:szCs w:val="23"/>
+                <w:highlight w:val="none"/>
+                <w:shd w:fill="auto" w:val="clear"/>
+              </w:rPr>
+            </w:pPr>
+            <w:r>
+              <w:rPr>
+                <w:rFonts w:ascii="Times New Roman" w:hAnsi="Times New Roman"/>
+                <w:sz w:val="23"/>
+                <w:szCs w:val="23"/>
+                <w:shd w:fill="auto" w:val="clear"/>
               </w:rPr>
             </w:r>
           </w:p>
@@ -6224,51 +5963,58 @@
           <w:p>
             <w:pPr>
               <w:pStyle w:val="Normal"/>
+              <w:widowControl w:val="false"/>
               <w:tabs>
                 <w:tab w:val="clear" w:pos="708"/>
                 <w:tab w:val="left" w:pos="405" w:leader="none"/>
               </w:tabs>
-              <w:ind w:right="-852"/>
+              <w:suppressAutoHyphens w:val="true"/>
+              <w:bidi w:val="0"/>
+              <w:spacing w:lineRule="auto" w:line="240" w:before="0" w:after="0"/>
+              <w:ind w:hanging="0" w:left="0" w:right="0"/>
               <w:jc w:val="center"/>
               <w:rPr>
+                <w:highlight w:val="none"/>
+                <w:shd w:fill="auto" w:val="clear"/>
+              </w:rPr>
+            </w:pPr>
+            <w:r>
+              <w:rPr>
                 <w:rFonts w:ascii="Times New Roman" w:hAnsi="Times New Roman"/>
                 <w:b/>
                 <w:sz w:val="23"/>
                 <w:szCs w:val="23"/>
-              </w:rPr>
-            </w:pPr>
-            <w:r>
-              <w:rPr>
-                <w:rFonts w:ascii="Times New Roman" w:hAnsi="Times New Roman"/>
-                <w:b/>
-                <w:sz w:val="23"/>
-                <w:szCs w:val="23"/>
-              </w:rPr>
-              <w:t>Joares Lidovino dos Reis</w:t>
-            </w:r>
-          </w:p>
-          <w:p>
-            <w:pPr>
-              <w:pStyle w:val="Normal"/>
+                <w:shd w:fill="auto" w:val="clear"/>
+              </w:rPr>
+              <w:t>Lucia Erika Niyama</w:t>
+            </w:r>
+          </w:p>
+          <w:p>
+            <w:pPr>
+              <w:pStyle w:val="Normal"/>
+              <w:widowControl w:val="false"/>
               <w:tabs>
                 <w:tab w:val="clear" w:pos="708"/>
                 <w:tab w:val="left" w:pos="405" w:leader="none"/>
               </w:tabs>
-              <w:ind w:right="-852"/>
+              <w:suppressAutoHyphens w:val="true"/>
+              <w:bidi w:val="0"/>
+              <w:spacing w:lineRule="auto" w:line="240" w:before="0" w:after="0"/>
+              <w:ind w:hanging="0" w:left="0" w:right="0"/>
               <w:jc w:val="center"/>
               <w:rPr>
-                <w:rFonts w:ascii="Times New Roman" w:hAnsi="Times New Roman"/>
-                <w:sz w:val="23"/>
-                <w:szCs w:val="23"/>
-              </w:rPr>
-            </w:pPr>
-            <w:r>
-              <w:rPr>
-                <w:rFonts w:ascii="Times New Roman" w:hAnsi="Times New Roman"/>
-                <w:sz w:val="23"/>
-                <w:szCs w:val="23"/>
-              </w:rPr>
-              <w:t>Vice Presidente da FAPG</w:t>
+                <w:highlight w:val="none"/>
+                <w:shd w:fill="auto" w:val="clear"/>
+              </w:rPr>
+            </w:pPr>
+            <w:r>
+              <w:rPr>
+                <w:rFonts w:ascii="Times New Roman" w:hAnsi="Times New Roman"/>
+                <w:sz w:val="23"/>
+                <w:szCs w:val="23"/>
+                <w:shd w:fill="auto" w:val="clear"/>
+              </w:rPr>
+              <w:t>CPF: 314.623.978-75</w:t>
             </w:r>
           </w:p>
         </w:tc>
@@ -6277,16 +6023,22 @@
     <w:p>
       <w:pPr>
         <w:pStyle w:val="Normal"/>
+        <w:widowControl w:val="false"/>
         <w:tabs>
           <w:tab w:val="clear" w:pos="708"/>
           <w:tab w:val="left" w:pos="405" w:leader="none"/>
         </w:tabs>
-        <w:ind w:right="-852"/>
+        <w:suppressAutoHyphens w:val="true"/>
+        <w:bidi w:val="0"/>
+        <w:spacing w:lineRule="auto" w:line="240" w:before="0" w:after="0"/>
+        <w:ind w:hanging="0" w:left="0" w:right="0"/>
         <w:jc w:val="center"/>
         <w:rPr>
           <w:rFonts w:ascii="Times New Roman" w:hAnsi="Times New Roman"/>
           <w:sz w:val="23"/>
           <w:szCs w:val="23"/>
+          <w:highlight w:val="none"/>
+          <w:shd w:fill="auto" w:val="clear"/>
         </w:rPr>
       </w:pPr>
       <w:r>
@@ -6294,662 +6046,7 @@
           <w:rFonts w:ascii="Times New Roman" w:hAnsi="Times New Roman"/>
           <w:sz w:val="23"/>
           <w:szCs w:val="23"/>
-        </w:rPr>
-      </w:r>
-    </w:p>
-    <w:p>
-      <w:pPr>
-        <w:pStyle w:val="Normal"/>
-        <w:tabs>
-          <w:tab w:val="clear" w:pos="708"/>
-          <w:tab w:val="left" w:pos="405" w:leader="none"/>
-        </w:tabs>
-        <w:ind w:right="-852"/>
-        <w:jc w:val="center"/>
-        <w:rPr>
-          <w:rFonts w:ascii="Times New Roman" w:hAnsi="Times New Roman"/>
-          <w:sz w:val="23"/>
-          <w:szCs w:val="23"/>
-        </w:rPr>
-      </w:pPr>
-      <w:r>
-        <w:rPr>
-          <w:rFonts w:ascii="Times New Roman" w:hAnsi="Times New Roman"/>
-          <w:sz w:val="23"/>
-          <w:szCs w:val="23"/>
-        </w:rPr>
-      </w:r>
-    </w:p>
-    <w:p>
-      <w:pPr>
-        <w:pStyle w:val="Normal"/>
-        <w:tabs>
-          <w:tab w:val="clear" w:pos="708"/>
-          <w:tab w:val="left" w:pos="405" w:leader="none"/>
-        </w:tabs>
-        <w:ind w:right="-852"/>
-        <w:jc w:val="center"/>
-        <w:rPr>
-          <w:rFonts w:ascii="Times New Roman" w:hAnsi="Times New Roman"/>
-          <w:sz w:val="23"/>
-          <w:szCs w:val="23"/>
-        </w:rPr>
-      </w:pPr>
-      <w:r>
-        <w:rPr>
-          <w:rFonts w:ascii="Times New Roman" w:hAnsi="Times New Roman"/>
-          <w:sz w:val="23"/>
-          <w:szCs w:val="23"/>
-        </w:rPr>
-      </w:r>
-    </w:p>
-    <w:p>
-      <w:pPr>
-        <w:pStyle w:val="Normal"/>
-        <w:tabs>
-          <w:tab w:val="clear" w:pos="708"/>
-          <w:tab w:val="left" w:pos="405" w:leader="none"/>
-        </w:tabs>
-        <w:ind w:right="-852"/>
-        <w:jc w:val="center"/>
-        <w:rPr>
-          <w:rFonts w:ascii="Times New Roman" w:hAnsi="Times New Roman"/>
-          <w:sz w:val="23"/>
-          <w:szCs w:val="23"/>
-        </w:rPr>
-      </w:pPr>
-      <w:r>
-        <w:rPr>
-          <w:rFonts w:ascii="Times New Roman" w:hAnsi="Times New Roman"/>
-          <w:sz w:val="23"/>
-          <w:szCs w:val="23"/>
-        </w:rPr>
-      </w:r>
-    </w:p>
-    <w:p>
-      <w:pPr>
-        <w:pStyle w:val="Normal"/>
-        <w:tabs>
-          <w:tab w:val="clear" w:pos="708"/>
-          <w:tab w:val="left" w:pos="405" w:leader="none"/>
-        </w:tabs>
-        <w:ind w:right="-852"/>
-        <w:jc w:val="center"/>
-        <w:rPr>
-          <w:rFonts w:ascii="Times New Roman" w:hAnsi="Times New Roman"/>
-          <w:b/>
-          <w:sz w:val="23"/>
-          <w:szCs w:val="23"/>
-        </w:rPr>
-      </w:pPr>
-      <w:r>
-        <w:rPr>
-          <w:rFonts w:ascii="Times New Roman" w:hAnsi="Times New Roman"/>
-          <w:sz w:val="23"/>
-          <w:szCs w:val="23"/>
-        </w:rPr>
-        <w:t xml:space="preserve">Como </w:t>
-      </w:r>
-      <w:r>
-        <w:rPr>
-          <w:rFonts w:ascii="Times New Roman" w:hAnsi="Times New Roman"/>
-          <w:b/>
-          <w:bCs/>
-          <w:sz w:val="23"/>
-          <w:szCs w:val="23"/>
-        </w:rPr>
-        <w:t>ANUENTE</w:t>
-      </w:r>
-      <w:r>
-        <w:rPr>
-          <w:rFonts w:ascii="Times New Roman" w:hAnsi="Times New Roman"/>
-          <w:b/>
-          <w:sz w:val="23"/>
-          <w:szCs w:val="23"/>
-        </w:rPr>
-        <w:t>,</w:t>
-      </w:r>
-    </w:p>
-    <w:p>
-      <w:pPr>
-        <w:pStyle w:val="Normal"/>
-        <w:tabs>
-          <w:tab w:val="clear" w:pos="708"/>
-          <w:tab w:val="left" w:pos="405" w:leader="none"/>
-        </w:tabs>
-        <w:ind w:right="-852"/>
-        <w:jc w:val="center"/>
-        <w:rPr>
-          <w:rFonts w:ascii="Times New Roman" w:hAnsi="Times New Roman"/>
-          <w:sz w:val="23"/>
-          <w:szCs w:val="23"/>
-        </w:rPr>
-      </w:pPr>
-      <w:r>
-        <w:rPr>
-          <w:rFonts w:ascii="Times New Roman" w:hAnsi="Times New Roman"/>
-          <w:sz w:val="23"/>
-          <w:szCs w:val="23"/>
-        </w:rPr>
-      </w:r>
-    </w:p>
-    <w:p>
-      <w:pPr>
-        <w:pStyle w:val="Normal"/>
-        <w:tabs>
-          <w:tab w:val="clear" w:pos="708"/>
-          <w:tab w:val="left" w:pos="405" w:leader="none"/>
-        </w:tabs>
-        <w:ind w:right="-852"/>
-        <w:jc w:val="center"/>
-        <w:rPr>
-          <w:rFonts w:ascii="Times New Roman" w:hAnsi="Times New Roman"/>
-          <w:sz w:val="23"/>
-          <w:szCs w:val="23"/>
-        </w:rPr>
-      </w:pPr>
-      <w:r>
-        <w:rPr>
-          <w:rFonts w:ascii="Times New Roman" w:hAnsi="Times New Roman"/>
-          <w:sz w:val="23"/>
-          <w:szCs w:val="23"/>
-        </w:rPr>
-      </w:r>
-    </w:p>
-    <w:p>
-      <w:pPr>
-        <w:pStyle w:val="Normal"/>
-        <w:tabs>
-          <w:tab w:val="clear" w:pos="708"/>
-          <w:tab w:val="left" w:pos="405" w:leader="none"/>
-        </w:tabs>
-        <w:ind w:right="-852"/>
-        <w:jc w:val="center"/>
-        <w:rPr>
-          <w:rFonts w:ascii="Times New Roman" w:hAnsi="Times New Roman"/>
-          <w:sz w:val="23"/>
-          <w:szCs w:val="23"/>
-        </w:rPr>
-      </w:pPr>
-      <w:r>
-        <w:rPr>
-          <w:rFonts w:ascii="Times New Roman" w:hAnsi="Times New Roman"/>
-          <w:sz w:val="23"/>
-          <w:szCs w:val="23"/>
-        </w:rPr>
-      </w:r>
-    </w:p>
-    <w:p>
-      <w:pPr>
-        <w:pStyle w:val="Normal"/>
-        <w:tabs>
-          <w:tab w:val="clear" w:pos="708"/>
-          <w:tab w:val="left" w:pos="405" w:leader="none"/>
-        </w:tabs>
-        <w:ind w:right="-852"/>
-        <w:jc w:val="center"/>
-        <w:rPr>
-          <w:rFonts w:ascii="Times New Roman" w:hAnsi="Times New Roman"/>
-          <w:sz w:val="23"/>
-          <w:szCs w:val="23"/>
-        </w:rPr>
-      </w:pPr>
-      <w:r>
-        <w:rPr>
-          <w:rFonts w:ascii="Times New Roman" w:hAnsi="Times New Roman"/>
-          <w:sz w:val="23"/>
-          <w:szCs w:val="23"/>
-        </w:rPr>
-      </w:r>
-    </w:p>
-    <w:tbl>
-      <w:tblPr>
-        <w:tblW w:w="3855" w:type="dxa"/>
-        <w:jc w:val="center"/>
-        <w:tblInd w:w="0" w:type="dxa"/>
-        <w:tblLayout w:type="fixed"/>
-        <w:tblCellMar>
-          <w:top w:w="0" w:type="dxa"/>
-          <w:left w:w="70" w:type="dxa"/>
-          <w:bottom w:w="0" w:type="dxa"/>
-          <w:right w:w="70" w:type="dxa"/>
-        </w:tblCellMar>
-        <w:tblLook w:val="0000" w:noHBand="0" w:noVBand="0" w:firstColumn="0" w:lastRow="0" w:lastColumn="0" w:firstRow="0"/>
-      </w:tblPr>
-      <w:tblGrid>
-        <w:gridCol w:w="3855"/>
-      </w:tblGrid>
-      <w:tr>
-        <w:trPr/>
-        <w:tc>
-          <w:tcPr>
-            <w:tcW w:w="3855" w:type="dxa"/>
-            <w:tcBorders>
-              <w:top w:val="single" w:sz="4" w:space="0" w:color="000000"/>
-            </w:tcBorders>
-          </w:tcPr>
-          <w:p>
-            <w:pPr>
-              <w:pStyle w:val="Normal"/>
-              <w:tabs>
-                <w:tab w:val="clear" w:pos="708"/>
-                <w:tab w:val="left" w:pos="405" w:leader="none"/>
-              </w:tabs>
-              <w:ind w:right="-852"/>
-              <w:jc w:val="center"/>
-              <w:rPr>
-                <w:rFonts w:ascii="Times New Roman" w:hAnsi="Times New Roman"/>
-                <w:b/>
-                <w:bCs/>
-                <w:sz w:val="23"/>
-                <w:szCs w:val="23"/>
-              </w:rPr>
-            </w:pPr>
-            <w:r>
-              <w:rPr>
-                <w:rFonts w:ascii="Times New Roman" w:hAnsi="Times New Roman"/>
-                <w:b/>
-                <w:bCs/>
-                <w:sz w:val="23"/>
-                <w:szCs w:val="23"/>
-                <w:highlight w:val="yellow"/>
-              </w:rPr>
-              <w:t>[nome]</w:t>
-            </w:r>
-          </w:p>
-          <w:p>
-            <w:pPr>
-              <w:pStyle w:val="Normal"/>
-              <w:tabs>
-                <w:tab w:val="clear" w:pos="708"/>
-                <w:tab w:val="left" w:pos="405" w:leader="none"/>
-              </w:tabs>
-              <w:ind w:right="-852"/>
-              <w:jc w:val="center"/>
-              <w:rPr>
-                <w:rFonts w:ascii="Times New Roman" w:hAnsi="Times New Roman"/>
-                <w:sz w:val="23"/>
-                <w:szCs w:val="23"/>
-              </w:rPr>
-            </w:pPr>
-            <w:r>
-              <w:rPr>
-                <w:rFonts w:ascii="Times New Roman" w:hAnsi="Times New Roman"/>
-                <w:sz w:val="23"/>
-                <w:szCs w:val="23"/>
-              </w:rPr>
-              <w:t>Pesquisador</w:t>
-            </w:r>
-            <w:bookmarkStart w:id="2" w:name="_Hlk10197345"/>
-            <w:bookmarkEnd w:id="2"/>
-          </w:p>
-        </w:tc>
-      </w:tr>
-    </w:tbl>
-    <w:p>
-      <w:pPr>
-        <w:pStyle w:val="Normal"/>
-        <w:tabs>
-          <w:tab w:val="clear" w:pos="708"/>
-          <w:tab w:val="left" w:pos="405" w:leader="none"/>
-        </w:tabs>
-        <w:ind w:right="-852"/>
-        <w:jc w:val="center"/>
-        <w:rPr>
-          <w:rFonts w:ascii="Times New Roman" w:hAnsi="Times New Roman"/>
-          <w:sz w:val="23"/>
-          <w:szCs w:val="23"/>
-        </w:rPr>
-      </w:pPr>
-      <w:r>
-        <w:rPr>
-          <w:rFonts w:ascii="Times New Roman" w:hAnsi="Times New Roman"/>
-          <w:sz w:val="23"/>
-          <w:szCs w:val="23"/>
-        </w:rPr>
-      </w:r>
-    </w:p>
-    <w:p>
-      <w:pPr>
-        <w:pStyle w:val="Normal"/>
-        <w:tabs>
-          <w:tab w:val="clear" w:pos="708"/>
-          <w:tab w:val="left" w:pos="405" w:leader="none"/>
-        </w:tabs>
-        <w:ind w:right="-852"/>
-        <w:jc w:val="center"/>
-        <w:rPr>
-          <w:rFonts w:ascii="Times New Roman" w:hAnsi="Times New Roman"/>
-          <w:sz w:val="23"/>
-          <w:szCs w:val="23"/>
-        </w:rPr>
-      </w:pPr>
-      <w:r>
-        <w:rPr>
-          <w:rFonts w:ascii="Times New Roman" w:hAnsi="Times New Roman"/>
-          <w:sz w:val="23"/>
-          <w:szCs w:val="23"/>
-        </w:rPr>
-      </w:r>
-    </w:p>
-    <w:p>
-      <w:pPr>
-        <w:pStyle w:val="Normal"/>
-        <w:tabs>
-          <w:tab w:val="clear" w:pos="708"/>
-          <w:tab w:val="left" w:pos="405" w:leader="none"/>
-        </w:tabs>
-        <w:ind w:right="-852"/>
-        <w:jc w:val="center"/>
-        <w:rPr>
-          <w:rFonts w:ascii="Times New Roman" w:hAnsi="Times New Roman"/>
-          <w:bCs/>
-          <w:sz w:val="23"/>
-          <w:szCs w:val="23"/>
-        </w:rPr>
-      </w:pPr>
-      <w:r>
-        <w:rPr>
-          <w:rFonts w:ascii="Times New Roman" w:hAnsi="Times New Roman"/>
-          <w:bCs/>
-          <w:sz w:val="23"/>
-          <w:szCs w:val="23"/>
-        </w:rPr>
-        <w:t>E como Testemunhas:</w:t>
-      </w:r>
-    </w:p>
-    <w:p>
-      <w:pPr>
-        <w:pStyle w:val="Normal"/>
-        <w:tabs>
-          <w:tab w:val="clear" w:pos="708"/>
-          <w:tab w:val="left" w:pos="405" w:leader="none"/>
-        </w:tabs>
-        <w:ind w:right="-852"/>
-        <w:jc w:val="center"/>
-        <w:rPr>
-          <w:rFonts w:ascii="Times New Roman" w:hAnsi="Times New Roman"/>
-          <w:bCs/>
-          <w:sz w:val="23"/>
-          <w:szCs w:val="23"/>
-        </w:rPr>
-      </w:pPr>
-      <w:r>
-        <w:rPr>
-          <w:rFonts w:ascii="Times New Roman" w:hAnsi="Times New Roman"/>
-          <w:bCs/>
-          <w:sz w:val="23"/>
-          <w:szCs w:val="23"/>
-        </w:rPr>
-      </w:r>
-    </w:p>
-    <w:p>
-      <w:pPr>
-        <w:pStyle w:val="Normal"/>
-        <w:tabs>
-          <w:tab w:val="clear" w:pos="708"/>
-          <w:tab w:val="left" w:pos="405" w:leader="none"/>
-        </w:tabs>
-        <w:ind w:right="-852"/>
-        <w:jc w:val="center"/>
-        <w:rPr>
-          <w:rFonts w:ascii="Times New Roman" w:hAnsi="Times New Roman"/>
-          <w:sz w:val="23"/>
-          <w:szCs w:val="23"/>
-        </w:rPr>
-      </w:pPr>
-      <w:r>
-        <w:rPr>
-          <w:rFonts w:ascii="Times New Roman" w:hAnsi="Times New Roman"/>
-          <w:sz w:val="23"/>
-          <w:szCs w:val="23"/>
-        </w:rPr>
-      </w:r>
-    </w:p>
-    <w:p>
-      <w:pPr>
-        <w:pStyle w:val="Normal"/>
-        <w:tabs>
-          <w:tab w:val="clear" w:pos="708"/>
-          <w:tab w:val="left" w:pos="405" w:leader="none"/>
-        </w:tabs>
-        <w:ind w:right="-852"/>
-        <w:jc w:val="center"/>
-        <w:rPr>
-          <w:rFonts w:ascii="Times New Roman" w:hAnsi="Times New Roman"/>
-          <w:sz w:val="23"/>
-          <w:szCs w:val="23"/>
-        </w:rPr>
-      </w:pPr>
-      <w:r>
-        <w:rPr>
-          <w:rFonts w:ascii="Times New Roman" w:hAnsi="Times New Roman"/>
-          <w:sz w:val="23"/>
-          <w:szCs w:val="23"/>
-        </w:rPr>
-      </w:r>
-    </w:p>
-    <w:p>
-      <w:pPr>
-        <w:pStyle w:val="Normal"/>
-        <w:tabs>
-          <w:tab w:val="clear" w:pos="708"/>
-          <w:tab w:val="left" w:pos="405" w:leader="none"/>
-        </w:tabs>
-        <w:ind w:right="-852"/>
-        <w:jc w:val="center"/>
-        <w:rPr>
-          <w:rFonts w:ascii="Times New Roman" w:hAnsi="Times New Roman"/>
-          <w:sz w:val="23"/>
-          <w:szCs w:val="23"/>
-        </w:rPr>
-      </w:pPr>
-      <w:r>
-        <w:rPr>
-          <w:rFonts w:ascii="Times New Roman" w:hAnsi="Times New Roman"/>
-          <w:sz w:val="23"/>
-          <w:szCs w:val="23"/>
-        </w:rPr>
-      </w:r>
-    </w:p>
-    <w:tbl>
-      <w:tblPr>
-        <w:tblW w:w="8645" w:type="dxa"/>
-        <w:jc w:val="center"/>
-        <w:tblInd w:w="0" w:type="dxa"/>
-        <w:tblLayout w:type="fixed"/>
-        <w:tblCellMar>
-          <w:top w:w="0" w:type="dxa"/>
-          <w:left w:w="70" w:type="dxa"/>
-          <w:bottom w:w="0" w:type="dxa"/>
-          <w:right w:w="70" w:type="dxa"/>
-        </w:tblCellMar>
-        <w:tblLook w:val="0000" w:noHBand="0" w:noVBand="0" w:firstColumn="0" w:lastRow="0" w:lastColumn="0" w:firstRow="0"/>
-      </w:tblPr>
-      <w:tblGrid>
-        <w:gridCol w:w="3853"/>
-        <w:gridCol w:w="937"/>
-        <w:gridCol w:w="3855"/>
-      </w:tblGrid>
-      <w:tr>
-        <w:trPr/>
-        <w:tc>
-          <w:tcPr>
-            <w:tcW w:w="3853" w:type="dxa"/>
-            <w:tcBorders>
-              <w:top w:val="single" w:sz="4" w:space="0" w:color="000000"/>
-            </w:tcBorders>
-          </w:tcPr>
-          <w:p>
-            <w:pPr>
-              <w:pStyle w:val="Normal"/>
-              <w:tabs>
-                <w:tab w:val="clear" w:pos="708"/>
-                <w:tab w:val="left" w:pos="405" w:leader="none"/>
-              </w:tabs>
-              <w:ind w:right="-852"/>
-              <w:jc w:val="center"/>
-              <w:rPr>
-                <w:rFonts w:ascii="Times New Roman" w:hAnsi="Times New Roman"/>
-                <w:b/>
-                <w:sz w:val="23"/>
-                <w:szCs w:val="23"/>
-              </w:rPr>
-            </w:pPr>
-            <w:r>
-              <w:rPr>
-                <w:rFonts w:ascii="Times New Roman" w:hAnsi="Times New Roman"/>
-                <w:b/>
-                <w:sz w:val="23"/>
-                <w:szCs w:val="23"/>
-              </w:rPr>
-              <w:t>Hudson Alberto Bode</w:t>
-            </w:r>
-          </w:p>
-          <w:p>
-            <w:pPr>
-              <w:pStyle w:val="Normal"/>
-              <w:tabs>
-                <w:tab w:val="clear" w:pos="708"/>
-                <w:tab w:val="left" w:pos="405" w:leader="none"/>
-              </w:tabs>
-              <w:ind w:right="-852"/>
-              <w:jc w:val="center"/>
-              <w:rPr>
-                <w:rFonts w:ascii="Times New Roman" w:hAnsi="Times New Roman"/>
-                <w:sz w:val="23"/>
-                <w:szCs w:val="23"/>
-                <w:lang w:val="en-US"/>
-              </w:rPr>
-            </w:pPr>
-            <w:r>
-              <w:rPr>
-                <w:rFonts w:ascii="Times New Roman" w:hAnsi="Times New Roman"/>
-                <w:sz w:val="23"/>
-                <w:szCs w:val="23"/>
-              </w:rPr>
-              <w:t>CPF</w:t>
-            </w:r>
-            <w:r>
-              <w:rPr>
-                <w:rFonts w:ascii="Times New Roman" w:hAnsi="Times New Roman"/>
-                <w:sz w:val="23"/>
-                <w:szCs w:val="23"/>
-                <w:lang w:val="en-US"/>
-              </w:rPr>
-              <w:t>: 976.560.628-15</w:t>
-            </w:r>
-          </w:p>
-        </w:tc>
-        <w:tc>
-          <w:tcPr>
-            <w:tcW w:w="937" w:type="dxa"/>
-            <w:tcBorders/>
-          </w:tcPr>
-          <w:p>
-            <w:pPr>
-              <w:pStyle w:val="Normal"/>
-              <w:tabs>
-                <w:tab w:val="clear" w:pos="708"/>
-                <w:tab w:val="left" w:pos="405" w:leader="none"/>
-              </w:tabs>
-              <w:ind w:right="-852"/>
-              <w:jc w:val="center"/>
-              <w:rPr>
-                <w:rFonts w:ascii="Times New Roman" w:hAnsi="Times New Roman"/>
-                <w:sz w:val="23"/>
-                <w:szCs w:val="23"/>
-              </w:rPr>
-            </w:pPr>
-            <w:r>
-              <w:rPr>
-                <w:rFonts w:ascii="Times New Roman" w:hAnsi="Times New Roman"/>
-                <w:sz w:val="23"/>
-                <w:szCs w:val="23"/>
-              </w:rPr>
-            </w:r>
-          </w:p>
-        </w:tc>
-        <w:tc>
-          <w:tcPr>
-            <w:tcW w:w="3855" w:type="dxa"/>
-            <w:tcBorders>
-              <w:top w:val="single" w:sz="4" w:space="0" w:color="000000"/>
-            </w:tcBorders>
-          </w:tcPr>
-          <w:p>
-            <w:pPr>
-              <w:pStyle w:val="Normal"/>
-              <w:tabs>
-                <w:tab w:val="clear" w:pos="708"/>
-                <w:tab w:val="left" w:pos="405" w:leader="none"/>
-              </w:tabs>
-              <w:ind w:right="-852"/>
-              <w:jc w:val="center"/>
-              <w:rPr>
-                <w:rFonts w:ascii="Times New Roman" w:hAnsi="Times New Roman"/>
-                <w:b/>
-                <w:sz w:val="23"/>
-                <w:szCs w:val="23"/>
-              </w:rPr>
-            </w:pPr>
-            <w:r>
-              <w:rPr>
-                <w:rFonts w:ascii="Times New Roman" w:hAnsi="Times New Roman"/>
-                <w:b/>
-                <w:sz w:val="23"/>
-                <w:szCs w:val="23"/>
-              </w:rPr>
-              <w:t>Lucia Erika Niyama</w:t>
-            </w:r>
-          </w:p>
-          <w:p>
-            <w:pPr>
-              <w:pStyle w:val="Normal"/>
-              <w:tabs>
-                <w:tab w:val="clear" w:pos="708"/>
-                <w:tab w:val="left" w:pos="405" w:leader="none"/>
-              </w:tabs>
-              <w:ind w:right="-852"/>
-              <w:jc w:val="center"/>
-              <w:rPr>
-                <w:rFonts w:ascii="Times New Roman" w:hAnsi="Times New Roman"/>
-                <w:sz w:val="23"/>
-                <w:szCs w:val="23"/>
-              </w:rPr>
-            </w:pPr>
-            <w:r>
-              <w:rPr>
-                <w:rFonts w:ascii="Times New Roman" w:hAnsi="Times New Roman"/>
-                <w:sz w:val="23"/>
-                <w:szCs w:val="23"/>
-              </w:rPr>
-              <w:t>CPF: 314.623.978-75</w:t>
-            </w:r>
-          </w:p>
-        </w:tc>
-      </w:tr>
-    </w:tbl>
-    <w:p>
-      <w:pPr>
-        <w:pStyle w:val="Normal"/>
-        <w:tabs>
-          <w:tab w:val="clear" w:pos="708"/>
-          <w:tab w:val="left" w:pos="405" w:leader="none"/>
-        </w:tabs>
-        <w:ind w:right="-852"/>
-        <w:jc w:val="center"/>
-        <w:rPr>
-          <w:rFonts w:ascii="Times New Roman" w:hAnsi="Times New Roman"/>
-          <w:sz w:val="23"/>
-          <w:szCs w:val="23"/>
-        </w:rPr>
-      </w:pPr>
-      <w:r>
-        <w:rPr>
-          <w:rFonts w:ascii="Times New Roman" w:hAnsi="Times New Roman"/>
-          <w:sz w:val="23"/>
-          <w:szCs w:val="23"/>
+          <w:shd w:fill="auto" w:val="clear"/>
         </w:rPr>
       </w:r>
     </w:p>
@@ -7112,9 +6209,23 @@
       <w:ind w:hanging="709"/>
       <w:jc w:val="both"/>
       <w:rPr>
-        <w:rFonts w:ascii="Times New Roman" w:hAnsi="Times New Roman"/>
-        <w:b/>
-        <w:sz w:val="36"/>
+        <w:highlight w:val="none"/>
+        <w:shd w:fill="auto" w:val="clear"/>
+      </w:rPr>
+    </w:pPr>
+    <w:r>
+      <w:rPr>
+        <w:shd w:fill="auto" w:val="clear"/>
+      </w:rPr>
+    </w:r>
+  </w:p>
+  <w:p>
+    <w:pPr>
+      <w:pStyle w:val="Normal"/>
+      <w:ind w:hanging="709"/>
+      <w:rPr>
+        <w:highlight w:val="none"/>
+        <w:shd w:fill="auto" w:val="clear"/>
       </w:rPr>
     </w:pPr>
     <w:r>
@@ -7122,7 +6233,9 @@
         <w:rFonts w:ascii="Times New Roman" w:hAnsi="Times New Roman"/>
         <w:b/>
         <w:sz w:val="36"/>
+        <w:shd w:fill="auto" w:val="clear"/>
       </w:rPr>
+      <w:t>PLANO DE TRABALHO FAPG Nº {{project_referencia}}</w:t>
     </w:r>
   </w:p>
   <w:p>
@@ -7132,40 +6245,15 @@
       <w:rPr>
         <w:rFonts w:ascii="Times New Roman" w:hAnsi="Times New Roman"/>
         <w:b/>
-        <w:sz w:val="36"/>
+        <w:highlight w:val="none"/>
+        <w:shd w:fill="auto" w:val="clear"/>
       </w:rPr>
     </w:pPr>
     <w:r>
       <w:rPr>
         <w:rFonts w:ascii="Times New Roman" w:hAnsi="Times New Roman"/>
         <w:b/>
-        <w:sz w:val="36"/>
-      </w:rPr>
-      <w:t xml:space="preserve">PLANO DE TRABALHO FAPG Nº </w:t>
-    </w:r>
-    <w:r>
-      <w:rPr>
-        <w:rFonts w:ascii="Times New Roman" w:hAnsi="Times New Roman"/>
-        <w:b/>
-        <w:sz w:val="36"/>
-        <w:highlight w:val="yellow"/>
-      </w:rPr>
-      <w:t>{{project_referencia}}</w:t>
-    </w:r>
-  </w:p>
-  <w:p>
-    <w:pPr>
-      <w:pStyle w:val="Normal"/>
-      <w:ind w:hanging="709"/>
-      <w:rPr>
-        <w:rFonts w:ascii="Times New Roman" w:hAnsi="Times New Roman"/>
-        <w:b/>
-      </w:rPr>
-    </w:pPr>
-    <w:r>
-      <w:rPr>
-        <w:rFonts w:ascii="Times New Roman" w:hAnsi="Times New Roman"/>
-        <w:b/>
+        <w:shd w:fill="auto" w:val="clear"/>
       </w:rPr>
     </w:r>
   </w:p>
@@ -7175,10 +6263,8 @@
       <w:spacing w:lineRule="auto" w:line="276"/>
       <w:jc w:val="both"/>
       <w:rPr>
-        <w:rFonts w:ascii="Times New Roman" w:hAnsi="Times New Roman"/>
-        <w:bCs/>
-        <w:sz w:val="24"/>
-        <w:szCs w:val="24"/>
+        <w:highlight w:val="none"/>
+        <w:shd w:fill="auto" w:val="clear"/>
       </w:rPr>
     </w:pPr>
     <w:r>
@@ -7187,6 +6273,7 @@
         <w:b/>
         <w:sz w:val="24"/>
         <w:szCs w:val="24"/>
+        <w:shd w:fill="auto" w:val="clear"/>
       </w:rPr>
       <w:t>ANEXO AO</w:t>
     </w:r>
@@ -7195,6 +6282,7 @@
         <w:rFonts w:ascii="Times New Roman" w:hAnsi="Times New Roman"/>
         <w:sz w:val="24"/>
         <w:szCs w:val="24"/>
+        <w:shd w:fill="auto" w:val="clear"/>
       </w:rPr>
       <w:t xml:space="preserve"> </w:t>
     </w:r>
@@ -7205,6 +6293,7 @@
         <w:caps/>
         <w:sz w:val="24"/>
         <w:szCs w:val="24"/>
+        <w:shd w:fill="auto" w:val="clear"/>
       </w:rPr>
       <w:t xml:space="preserve">Acordo DE PARCERIA PARA pesquisa, DESENVOLVIMENTO e INOVAÇÃO </w:t>
     </w:r>
@@ -7214,6 +6303,7 @@
         <w:bCs/>
         <w:sz w:val="24"/>
         <w:szCs w:val="24"/>
+        <w:shd w:fill="auto" w:val="clear"/>
       </w:rPr>
       <w:t>CELEBRADO ENTRE A {{company_name}} E A</w:t>
     </w:r>
@@ -7223,6 +6313,7 @@
         <w:color w:val="000000"/>
         <w:sz w:val="24"/>
         <w:szCs w:val="24"/>
+        <w:shd w:fill="auto" w:val="clear"/>
       </w:rPr>
       <w:t xml:space="preserve"> FUNDAÇÃO DE APOIO À PESQUISA DE PÓS-GRADUANDOS, </w:t>
     </w:r>
@@ -7232,18 +6323,9 @@
         <w:b/>
         <w:sz w:val="24"/>
         <w:szCs w:val="24"/>
+        <w:shd w:fill="auto" w:val="clear"/>
       </w:rPr>
-      <w:t xml:space="preserve">ACORDO DE PD&amp;I nº </w:t>
-    </w:r>
-    <w:r>
-      <w:rPr>
-        <w:rFonts w:ascii="Times New Roman" w:hAnsi="Times New Roman"/>
-        <w:b/>
-        <w:sz w:val="24"/>
-        <w:szCs w:val="24"/>
-        <w:highlight w:val="yellow"/>
-      </w:rPr>
-      <w:t>{{project_referencia}}</w:t>
+      <w:t>ACORDO DE PD&amp;I nº {{project_referencia}}</w:t>
     </w:r>
   </w:p>
   <w:p>
@@ -7286,9 +6368,23 @@
       <w:ind w:hanging="709"/>
       <w:jc w:val="both"/>
       <w:rPr>
-        <w:rFonts w:ascii="Times New Roman" w:hAnsi="Times New Roman"/>
-        <w:b/>
-        <w:sz w:val="36"/>
+        <w:highlight w:val="none"/>
+        <w:shd w:fill="auto" w:val="clear"/>
+      </w:rPr>
+    </w:pPr>
+    <w:r>
+      <w:rPr>
+        <w:shd w:fill="auto" w:val="clear"/>
+      </w:rPr>
+    </w:r>
+  </w:p>
+  <w:p>
+    <w:pPr>
+      <w:pStyle w:val="Normal"/>
+      <w:ind w:hanging="709"/>
+      <w:rPr>
+        <w:highlight w:val="none"/>
+        <w:shd w:fill="auto" w:val="clear"/>
       </w:rPr>
     </w:pPr>
     <w:r>
@@ -7296,7 +6392,9 @@
         <w:rFonts w:ascii="Times New Roman" w:hAnsi="Times New Roman"/>
         <w:b/>
         <w:sz w:val="36"/>
+        <w:shd w:fill="auto" w:val="clear"/>
       </w:rPr>
+      <w:t>PLANO DE TRABALHO FAPG Nº {{project_referencia}}</w:t>
     </w:r>
   </w:p>
   <w:p>
@@ -7306,40 +6404,15 @@
       <w:rPr>
         <w:rFonts w:ascii="Times New Roman" w:hAnsi="Times New Roman"/>
         <w:b/>
-        <w:sz w:val="36"/>
+        <w:highlight w:val="none"/>
+        <w:shd w:fill="auto" w:val="clear"/>
       </w:rPr>
     </w:pPr>
     <w:r>
       <w:rPr>
         <w:rFonts w:ascii="Times New Roman" w:hAnsi="Times New Roman"/>
         <w:b/>
-        <w:sz w:val="36"/>
-      </w:rPr>
-      <w:t xml:space="preserve">PLANO DE TRABALHO FAPG Nº </w:t>
-    </w:r>
-    <w:r>
-      <w:rPr>
-        <w:rFonts w:ascii="Times New Roman" w:hAnsi="Times New Roman"/>
-        <w:b/>
-        <w:sz w:val="36"/>
-        <w:highlight w:val="yellow"/>
-      </w:rPr>
-      <w:t>{{project_referencia}}</w:t>
-    </w:r>
-  </w:p>
-  <w:p>
-    <w:pPr>
-      <w:pStyle w:val="Normal"/>
-      <w:ind w:hanging="709"/>
-      <w:rPr>
-        <w:rFonts w:ascii="Times New Roman" w:hAnsi="Times New Roman"/>
-        <w:b/>
-      </w:rPr>
-    </w:pPr>
-    <w:r>
-      <w:rPr>
-        <w:rFonts w:ascii="Times New Roman" w:hAnsi="Times New Roman"/>
-        <w:b/>
+        <w:shd w:fill="auto" w:val="clear"/>
       </w:rPr>
     </w:r>
   </w:p>
@@ -7349,10 +6422,8 @@
       <w:spacing w:lineRule="auto" w:line="276"/>
       <w:jc w:val="both"/>
       <w:rPr>
-        <w:rFonts w:ascii="Times New Roman" w:hAnsi="Times New Roman"/>
-        <w:bCs/>
-        <w:sz w:val="24"/>
-        <w:szCs w:val="24"/>
+        <w:highlight w:val="none"/>
+        <w:shd w:fill="auto" w:val="clear"/>
       </w:rPr>
     </w:pPr>
     <w:r>
@@ -7361,6 +6432,7 @@
         <w:b/>
         <w:sz w:val="24"/>
         <w:szCs w:val="24"/>
+        <w:shd w:fill="auto" w:val="clear"/>
       </w:rPr>
       <w:t>ANEXO AO</w:t>
     </w:r>
@@ -7369,6 +6441,7 @@
         <w:rFonts w:ascii="Times New Roman" w:hAnsi="Times New Roman"/>
         <w:sz w:val="24"/>
         <w:szCs w:val="24"/>
+        <w:shd w:fill="auto" w:val="clear"/>
       </w:rPr>
       <w:t xml:space="preserve"> </w:t>
     </w:r>
@@ -7379,6 +6452,7 @@
         <w:caps/>
         <w:sz w:val="24"/>
         <w:szCs w:val="24"/>
+        <w:shd w:fill="auto" w:val="clear"/>
       </w:rPr>
       <w:t xml:space="preserve">Acordo DE PARCERIA PARA pesquisa, DESENVOLVIMENTO e INOVAÇÃO </w:t>
     </w:r>
@@ -7388,6 +6462,7 @@
         <w:bCs/>
         <w:sz w:val="24"/>
         <w:szCs w:val="24"/>
+        <w:shd w:fill="auto" w:val="clear"/>
       </w:rPr>
       <w:t>CELEBRADO ENTRE A {{company_name}} E A</w:t>
     </w:r>
@@ -7397,6 +6472,7 @@
         <w:color w:val="000000"/>
         <w:sz w:val="24"/>
         <w:szCs w:val="24"/>
+        <w:shd w:fill="auto" w:val="clear"/>
       </w:rPr>
       <w:t xml:space="preserve"> FUNDAÇÃO DE APOIO À PESQUISA DE PÓS-GRADUANDOS, </w:t>
     </w:r>
@@ -7406,18 +6482,9 @@
         <w:b/>
         <w:sz w:val="24"/>
         <w:szCs w:val="24"/>
+        <w:shd w:fill="auto" w:val="clear"/>
       </w:rPr>
-      <w:t xml:space="preserve">ACORDO DE PD&amp;I nº </w:t>
-    </w:r>
-    <w:r>
-      <w:rPr>
-        <w:rFonts w:ascii="Times New Roman" w:hAnsi="Times New Roman"/>
-        <w:b/>
-        <w:sz w:val="24"/>
-        <w:szCs w:val="24"/>
-        <w:highlight w:val="yellow"/>
-      </w:rPr>
-      <w:t>{{project_referencia}}</w:t>
+      <w:t>ACORDO DE PD&amp;I nº {{project_referencia}}</w:t>
     </w:r>
   </w:p>
   <w:p>
@@ -7697,7 +6764,7 @@
   </w:abstractNum>
   <w:abstractNum w:abstractNumId="3">
     <w:lvl w:ilvl="0">
-      <w:start w:val="1"/>
+      <w:start w:val="6"/>
       <w:numFmt w:val="decimal"/>
       <w:lvlText w:val="%1."/>
       <w:lvlJc w:val="left"/>
@@ -7718,7 +6785,7 @@
         <w:tabs>
           <w:tab w:val="num" w:pos="0"/>
         </w:tabs>
-        <w:ind w:left="1080" w:hanging="360"/>
+        <w:ind w:left="1440" w:hanging="360"/>
       </w:pPr>
       <w:rPr/>
     </w:lvl>
@@ -7731,7 +6798,7 @@
         <w:tabs>
           <w:tab w:val="num" w:pos="0"/>
         </w:tabs>
-        <w:ind w:left="1800" w:hanging="180"/>
+        <w:ind w:left="2160" w:hanging="180"/>
       </w:pPr>
       <w:rPr/>
     </w:lvl>
@@ -7744,7 +6811,7 @@
         <w:tabs>
           <w:tab w:val="num" w:pos="0"/>
         </w:tabs>
-        <w:ind w:left="2520" w:hanging="360"/>
+        <w:ind w:left="2880" w:hanging="360"/>
       </w:pPr>
       <w:rPr/>
     </w:lvl>
@@ -7757,7 +6824,7 @@
         <w:tabs>
           <w:tab w:val="num" w:pos="0"/>
         </w:tabs>
-        <w:ind w:left="3240" w:hanging="360"/>
+        <w:ind w:left="3600" w:hanging="360"/>
       </w:pPr>
       <w:rPr/>
     </w:lvl>
@@ -7770,7 +6837,7 @@
         <w:tabs>
           <w:tab w:val="num" w:pos="0"/>
         </w:tabs>
-        <w:ind w:left="3960" w:hanging="180"/>
+        <w:ind w:left="4320" w:hanging="180"/>
       </w:pPr>
       <w:rPr/>
     </w:lvl>
@@ -7783,7 +6850,7 @@
         <w:tabs>
           <w:tab w:val="num" w:pos="0"/>
         </w:tabs>
-        <w:ind w:left="4680" w:hanging="360"/>
+        <w:ind w:left="5040" w:hanging="360"/>
       </w:pPr>
       <w:rPr/>
     </w:lvl>
@@ -7796,7 +6863,7 @@
         <w:tabs>
           <w:tab w:val="num" w:pos="0"/>
         </w:tabs>
-        <w:ind w:left="5400" w:hanging="360"/>
+        <w:ind w:left="5760" w:hanging="360"/>
       </w:pPr>
       <w:rPr/>
     </w:lvl>
@@ -7809,373 +6876,12 @@
         <w:tabs>
           <w:tab w:val="num" w:pos="0"/>
         </w:tabs>
-        <w:ind w:left="6120" w:hanging="180"/>
+        <w:ind w:left="6480" w:hanging="180"/>
       </w:pPr>
       <w:rPr/>
     </w:lvl>
   </w:abstractNum>
   <w:abstractNum w:abstractNumId="4">
-    <w:lvl w:ilvl="0">
-      <w:start w:val="1"/>
-      <w:numFmt w:val="decimal"/>
-      <w:lvlText w:val="%1."/>
-      <w:lvlJc w:val="left"/>
-      <w:pPr>
-        <w:tabs>
-          <w:tab w:val="num" w:pos="0"/>
-        </w:tabs>
-        <w:ind w:left="360" w:hanging="360"/>
-      </w:pPr>
-      <w:rPr>
-        <w:sz w:val="23"/>
-        <w:szCs w:val="23"/>
-        <w:rFonts w:ascii="Times New Roman" w:hAnsi="Times New Roman" w:cs="Times New Roman"/>
-      </w:rPr>
-    </w:lvl>
-    <w:lvl w:ilvl="1">
-      <w:start w:val="1"/>
-      <w:numFmt w:val="lowerLetter"/>
-      <w:lvlText w:val="%2."/>
-      <w:lvlJc w:val="left"/>
-      <w:pPr>
-        <w:tabs>
-          <w:tab w:val="num" w:pos="0"/>
-        </w:tabs>
-        <w:ind w:left="1080" w:hanging="360"/>
-      </w:pPr>
-      <w:rPr/>
-    </w:lvl>
-    <w:lvl w:ilvl="2">
-      <w:start w:val="1"/>
-      <w:numFmt w:val="lowerRoman"/>
-      <w:lvlText w:val="%3."/>
-      <w:lvlJc w:val="right"/>
-      <w:pPr>
-        <w:tabs>
-          <w:tab w:val="num" w:pos="0"/>
-        </w:tabs>
-        <w:ind w:left="1800" w:hanging="180"/>
-      </w:pPr>
-      <w:rPr/>
-    </w:lvl>
-    <w:lvl w:ilvl="3">
-      <w:start w:val="1"/>
-      <w:numFmt w:val="decimal"/>
-      <w:lvlText w:val="%4."/>
-      <w:lvlJc w:val="left"/>
-      <w:pPr>
-        <w:tabs>
-          <w:tab w:val="num" w:pos="0"/>
-        </w:tabs>
-        <w:ind w:left="2520" w:hanging="360"/>
-      </w:pPr>
-      <w:rPr/>
-    </w:lvl>
-    <w:lvl w:ilvl="4">
-      <w:start w:val="1"/>
-      <w:numFmt w:val="lowerLetter"/>
-      <w:lvlText w:val="%5."/>
-      <w:lvlJc w:val="left"/>
-      <w:pPr>
-        <w:tabs>
-          <w:tab w:val="num" w:pos="0"/>
-        </w:tabs>
-        <w:ind w:left="3240" w:hanging="360"/>
-      </w:pPr>
-      <w:rPr/>
-    </w:lvl>
-    <w:lvl w:ilvl="5">
-      <w:start w:val="1"/>
-      <w:numFmt w:val="lowerRoman"/>
-      <w:lvlText w:val="%6."/>
-      <w:lvlJc w:val="right"/>
-      <w:pPr>
-        <w:tabs>
-          <w:tab w:val="num" w:pos="0"/>
-        </w:tabs>
-        <w:ind w:left="3960" w:hanging="180"/>
-      </w:pPr>
-      <w:rPr/>
-    </w:lvl>
-    <w:lvl w:ilvl="6">
-      <w:start w:val="1"/>
-      <w:numFmt w:val="decimal"/>
-      <w:lvlText w:val="%7."/>
-      <w:lvlJc w:val="left"/>
-      <w:pPr>
-        <w:tabs>
-          <w:tab w:val="num" w:pos="0"/>
-        </w:tabs>
-        <w:ind w:left="4680" w:hanging="360"/>
-      </w:pPr>
-      <w:rPr/>
-    </w:lvl>
-    <w:lvl w:ilvl="7">
-      <w:start w:val="1"/>
-      <w:numFmt w:val="lowerLetter"/>
-      <w:lvlText w:val="%8."/>
-      <w:lvlJc w:val="left"/>
-      <w:pPr>
-        <w:tabs>
-          <w:tab w:val="num" w:pos="0"/>
-        </w:tabs>
-        <w:ind w:left="5400" w:hanging="360"/>
-      </w:pPr>
-      <w:rPr/>
-    </w:lvl>
-    <w:lvl w:ilvl="8">
-      <w:start w:val="1"/>
-      <w:numFmt w:val="lowerRoman"/>
-      <w:lvlText w:val="%9."/>
-      <w:lvlJc w:val="right"/>
-      <w:pPr>
-        <w:tabs>
-          <w:tab w:val="num" w:pos="0"/>
-        </w:tabs>
-        <w:ind w:left="6120" w:hanging="180"/>
-      </w:pPr>
-      <w:rPr/>
-    </w:lvl>
-  </w:abstractNum>
-  <w:abstractNum w:abstractNumId="5">
-    <w:lvl w:ilvl="0">
-      <w:start w:val="1"/>
-      <w:numFmt w:val="decimal"/>
-      <w:lvlText w:val="%1."/>
-      <w:lvlJc w:val="left"/>
-      <w:pPr>
-        <w:tabs>
-          <w:tab w:val="num" w:pos="0"/>
-        </w:tabs>
-        <w:ind w:left="360" w:hanging="360"/>
-      </w:pPr>
-      <w:rPr/>
-    </w:lvl>
-    <w:lvl w:ilvl="1">
-      <w:start w:val="1"/>
-      <w:numFmt w:val="lowerLetter"/>
-      <w:lvlText w:val="%2."/>
-      <w:lvlJc w:val="left"/>
-      <w:pPr>
-        <w:tabs>
-          <w:tab w:val="num" w:pos="0"/>
-        </w:tabs>
-        <w:ind w:left="1080" w:hanging="360"/>
-      </w:pPr>
-      <w:rPr/>
-    </w:lvl>
-    <w:lvl w:ilvl="2">
-      <w:start w:val="1"/>
-      <w:numFmt w:val="lowerRoman"/>
-      <w:lvlText w:val="%3."/>
-      <w:lvlJc w:val="right"/>
-      <w:pPr>
-        <w:tabs>
-          <w:tab w:val="num" w:pos="0"/>
-        </w:tabs>
-        <w:ind w:left="1800" w:hanging="180"/>
-      </w:pPr>
-      <w:rPr/>
-    </w:lvl>
-    <w:lvl w:ilvl="3">
-      <w:start w:val="1"/>
-      <w:numFmt w:val="decimal"/>
-      <w:lvlText w:val="%4."/>
-      <w:lvlJc w:val="left"/>
-      <w:pPr>
-        <w:tabs>
-          <w:tab w:val="num" w:pos="0"/>
-        </w:tabs>
-        <w:ind w:left="2520" w:hanging="360"/>
-      </w:pPr>
-      <w:rPr/>
-    </w:lvl>
-    <w:lvl w:ilvl="4">
-      <w:start w:val="1"/>
-      <w:numFmt w:val="lowerLetter"/>
-      <w:lvlText w:val="%5."/>
-      <w:lvlJc w:val="left"/>
-      <w:pPr>
-        <w:tabs>
-          <w:tab w:val="num" w:pos="0"/>
-        </w:tabs>
-        <w:ind w:left="3240" w:hanging="360"/>
-      </w:pPr>
-      <w:rPr/>
-    </w:lvl>
-    <w:lvl w:ilvl="5">
-      <w:start w:val="1"/>
-      <w:numFmt w:val="lowerRoman"/>
-      <w:lvlText w:val="%6."/>
-      <w:lvlJc w:val="right"/>
-      <w:pPr>
-        <w:tabs>
-          <w:tab w:val="num" w:pos="0"/>
-        </w:tabs>
-        <w:ind w:left="3960" w:hanging="180"/>
-      </w:pPr>
-      <w:rPr/>
-    </w:lvl>
-    <w:lvl w:ilvl="6">
-      <w:start w:val="1"/>
-      <w:numFmt w:val="decimal"/>
-      <w:lvlText w:val="%7."/>
-      <w:lvlJc w:val="left"/>
-      <w:pPr>
-        <w:tabs>
-          <w:tab w:val="num" w:pos="0"/>
-        </w:tabs>
-        <w:ind w:left="4680" w:hanging="360"/>
-      </w:pPr>
-      <w:rPr/>
-    </w:lvl>
-    <w:lvl w:ilvl="7">
-      <w:start w:val="1"/>
-      <w:numFmt w:val="lowerLetter"/>
-      <w:lvlText w:val="%8."/>
-      <w:lvlJc w:val="left"/>
-      <w:pPr>
-        <w:tabs>
-          <w:tab w:val="num" w:pos="0"/>
-        </w:tabs>
-        <w:ind w:left="5400" w:hanging="360"/>
-      </w:pPr>
-      <w:rPr/>
-    </w:lvl>
-    <w:lvl w:ilvl="8">
-      <w:start w:val="1"/>
-      <w:numFmt w:val="lowerRoman"/>
-      <w:lvlText w:val="%9."/>
-      <w:lvlJc w:val="right"/>
-      <w:pPr>
-        <w:tabs>
-          <w:tab w:val="num" w:pos="0"/>
-        </w:tabs>
-        <w:ind w:left="6120" w:hanging="180"/>
-      </w:pPr>
-      <w:rPr/>
-    </w:lvl>
-  </w:abstractNum>
-  <w:abstractNum w:abstractNumId="6">
-    <w:lvl w:ilvl="0">
-      <w:start w:val="6"/>
-      <w:numFmt w:val="decimal"/>
-      <w:lvlText w:val="%1."/>
-      <w:lvlJc w:val="left"/>
-      <w:pPr>
-        <w:tabs>
-          <w:tab w:val="num" w:pos="0"/>
-        </w:tabs>
-        <w:ind w:left="360" w:hanging="360"/>
-      </w:pPr>
-      <w:rPr/>
-    </w:lvl>
-    <w:lvl w:ilvl="1">
-      <w:start w:val="1"/>
-      <w:numFmt w:val="lowerLetter"/>
-      <w:lvlText w:val="%2."/>
-      <w:lvlJc w:val="left"/>
-      <w:pPr>
-        <w:tabs>
-          <w:tab w:val="num" w:pos="0"/>
-        </w:tabs>
-        <w:ind w:left="1440" w:hanging="360"/>
-      </w:pPr>
-      <w:rPr/>
-    </w:lvl>
-    <w:lvl w:ilvl="2">
-      <w:start w:val="1"/>
-      <w:numFmt w:val="lowerRoman"/>
-      <w:lvlText w:val="%3."/>
-      <w:lvlJc w:val="right"/>
-      <w:pPr>
-        <w:tabs>
-          <w:tab w:val="num" w:pos="0"/>
-        </w:tabs>
-        <w:ind w:left="2160" w:hanging="180"/>
-      </w:pPr>
-      <w:rPr/>
-    </w:lvl>
-    <w:lvl w:ilvl="3">
-      <w:start w:val="1"/>
-      <w:numFmt w:val="decimal"/>
-      <w:lvlText w:val="%4."/>
-      <w:lvlJc w:val="left"/>
-      <w:pPr>
-        <w:tabs>
-          <w:tab w:val="num" w:pos="0"/>
-        </w:tabs>
-        <w:ind w:left="2880" w:hanging="360"/>
-      </w:pPr>
-      <w:rPr/>
-    </w:lvl>
-    <w:lvl w:ilvl="4">
-      <w:start w:val="1"/>
-      <w:numFmt w:val="lowerLetter"/>
-      <w:lvlText w:val="%5."/>
-      <w:lvlJc w:val="left"/>
-      <w:pPr>
-        <w:tabs>
-          <w:tab w:val="num" w:pos="0"/>
-        </w:tabs>
-        <w:ind w:left="3600" w:hanging="360"/>
-      </w:pPr>
-      <w:rPr/>
-    </w:lvl>
-    <w:lvl w:ilvl="5">
-      <w:start w:val="1"/>
-      <w:numFmt w:val="lowerRoman"/>
-      <w:lvlText w:val="%6."/>
-      <w:lvlJc w:val="right"/>
-      <w:pPr>
-        <w:tabs>
-          <w:tab w:val="num" w:pos="0"/>
-        </w:tabs>
-        <w:ind w:left="4320" w:hanging="180"/>
-      </w:pPr>
-      <w:rPr/>
-    </w:lvl>
-    <w:lvl w:ilvl="6">
-      <w:start w:val="1"/>
-      <w:numFmt w:val="decimal"/>
-      <w:lvlText w:val="%7."/>
-      <w:lvlJc w:val="left"/>
-      <w:pPr>
-        <w:tabs>
-          <w:tab w:val="num" w:pos="0"/>
-        </w:tabs>
-        <w:ind w:left="5040" w:hanging="360"/>
-      </w:pPr>
-      <w:rPr/>
-    </w:lvl>
-    <w:lvl w:ilvl="7">
-      <w:start w:val="1"/>
-      <w:numFmt w:val="lowerLetter"/>
-      <w:lvlText w:val="%8."/>
-      <w:lvlJc w:val="left"/>
-      <w:pPr>
-        <w:tabs>
-          <w:tab w:val="num" w:pos="0"/>
-        </w:tabs>
-        <w:ind w:left="5760" w:hanging="360"/>
-      </w:pPr>
-      <w:rPr/>
-    </w:lvl>
-    <w:lvl w:ilvl="8">
-      <w:start w:val="1"/>
-      <w:numFmt w:val="lowerRoman"/>
-      <w:lvlText w:val="%9."/>
-      <w:lvlJc w:val="right"/>
-      <w:pPr>
-        <w:tabs>
-          <w:tab w:val="num" w:pos="0"/>
-        </w:tabs>
-        <w:ind w:left="6480" w:hanging="180"/>
-      </w:pPr>
-      <w:rPr/>
-    </w:lvl>
-  </w:abstractNum>
-  <w:abstractNum w:abstractNumId="7">
     <w:lvl w:ilvl="0">
       <w:start w:val="7"/>
       <w:numFmt w:val="decimal"/>
@@ -8297,7 +7003,7 @@
       <w:rPr/>
     </w:lvl>
   </w:abstractNum>
-  <w:abstractNum w:abstractNumId="8">
+  <w:abstractNum w:abstractNumId="5">
     <w:lvl w:ilvl="0">
       <w:start w:val="1"/>
       <w:numFmt w:val="bullet"/>
@@ -8434,483 +7140,7 @@
       </w:rPr>
     </w:lvl>
   </w:abstractNum>
-  <w:abstractNum w:abstractNumId="9">
-    <w:lvl w:ilvl="0">
-      <w:start w:val="1"/>
-      <w:numFmt w:val="decimal"/>
-      <w:lvlText w:val="%1."/>
-      <w:lvlJc w:val="left"/>
-      <w:pPr>
-        <w:tabs>
-          <w:tab w:val="num" w:pos="0"/>
-        </w:tabs>
-        <w:ind w:left="360" w:hanging="360"/>
-      </w:pPr>
-      <w:rPr/>
-    </w:lvl>
-    <w:lvl w:ilvl="1">
-      <w:start w:val="1"/>
-      <w:numFmt w:val="lowerLetter"/>
-      <w:lvlText w:val="%2."/>
-      <w:lvlJc w:val="left"/>
-      <w:pPr>
-        <w:tabs>
-          <w:tab w:val="num" w:pos="0"/>
-        </w:tabs>
-        <w:ind w:left="1080" w:hanging="360"/>
-      </w:pPr>
-      <w:rPr/>
-    </w:lvl>
-    <w:lvl w:ilvl="2">
-      <w:start w:val="1"/>
-      <w:numFmt w:val="lowerRoman"/>
-      <w:lvlText w:val="%3."/>
-      <w:lvlJc w:val="right"/>
-      <w:pPr>
-        <w:tabs>
-          <w:tab w:val="num" w:pos="0"/>
-        </w:tabs>
-        <w:ind w:left="1800" w:hanging="180"/>
-      </w:pPr>
-      <w:rPr/>
-    </w:lvl>
-    <w:lvl w:ilvl="3">
-      <w:start w:val="1"/>
-      <w:numFmt w:val="decimal"/>
-      <w:lvlText w:val="%4."/>
-      <w:lvlJc w:val="left"/>
-      <w:pPr>
-        <w:tabs>
-          <w:tab w:val="num" w:pos="0"/>
-        </w:tabs>
-        <w:ind w:left="2520" w:hanging="360"/>
-      </w:pPr>
-      <w:rPr/>
-    </w:lvl>
-    <w:lvl w:ilvl="4">
-      <w:start w:val="1"/>
-      <w:numFmt w:val="lowerLetter"/>
-      <w:lvlText w:val="%5."/>
-      <w:lvlJc w:val="left"/>
-      <w:pPr>
-        <w:tabs>
-          <w:tab w:val="num" w:pos="0"/>
-        </w:tabs>
-        <w:ind w:left="3240" w:hanging="360"/>
-      </w:pPr>
-      <w:rPr/>
-    </w:lvl>
-    <w:lvl w:ilvl="5">
-      <w:start w:val="1"/>
-      <w:numFmt w:val="lowerRoman"/>
-      <w:lvlText w:val="%6."/>
-      <w:lvlJc w:val="right"/>
-      <w:pPr>
-        <w:tabs>
-          <w:tab w:val="num" w:pos="0"/>
-        </w:tabs>
-        <w:ind w:left="3960" w:hanging="180"/>
-      </w:pPr>
-      <w:rPr/>
-    </w:lvl>
-    <w:lvl w:ilvl="6">
-      <w:start w:val="1"/>
-      <w:numFmt w:val="decimal"/>
-      <w:lvlText w:val="%7."/>
-      <w:lvlJc w:val="left"/>
-      <w:pPr>
-        <w:tabs>
-          <w:tab w:val="num" w:pos="0"/>
-        </w:tabs>
-        <w:ind w:left="4680" w:hanging="360"/>
-      </w:pPr>
-      <w:rPr/>
-    </w:lvl>
-    <w:lvl w:ilvl="7">
-      <w:start w:val="1"/>
-      <w:numFmt w:val="lowerLetter"/>
-      <w:lvlText w:val="%8."/>
-      <w:lvlJc w:val="left"/>
-      <w:pPr>
-        <w:tabs>
-          <w:tab w:val="num" w:pos="0"/>
-        </w:tabs>
-        <w:ind w:left="5400" w:hanging="360"/>
-      </w:pPr>
-      <w:rPr/>
-    </w:lvl>
-    <w:lvl w:ilvl="8">
-      <w:start w:val="1"/>
-      <w:numFmt w:val="lowerRoman"/>
-      <w:lvlText w:val="%9."/>
-      <w:lvlJc w:val="right"/>
-      <w:pPr>
-        <w:tabs>
-          <w:tab w:val="num" w:pos="0"/>
-        </w:tabs>
-        <w:ind w:left="6120" w:hanging="180"/>
-      </w:pPr>
-      <w:rPr/>
-    </w:lvl>
-  </w:abstractNum>
-  <w:abstractNum w:abstractNumId="10">
-    <w:lvl w:ilvl="0">
-      <w:start w:val="1"/>
-      <w:numFmt w:val="decimal"/>
-      <w:lvlText w:val="%1."/>
-      <w:lvlJc w:val="left"/>
-      <w:pPr>
-        <w:tabs>
-          <w:tab w:val="num" w:pos="0"/>
-        </w:tabs>
-        <w:ind w:left="360" w:hanging="360"/>
-      </w:pPr>
-      <w:rPr/>
-    </w:lvl>
-    <w:lvl w:ilvl="1">
-      <w:start w:val="1"/>
-      <w:numFmt w:val="lowerLetter"/>
-      <w:lvlText w:val="%2."/>
-      <w:lvlJc w:val="left"/>
-      <w:pPr>
-        <w:tabs>
-          <w:tab w:val="num" w:pos="0"/>
-        </w:tabs>
-        <w:ind w:left="1080" w:hanging="360"/>
-      </w:pPr>
-      <w:rPr/>
-    </w:lvl>
-    <w:lvl w:ilvl="2">
-      <w:start w:val="1"/>
-      <w:numFmt w:val="lowerRoman"/>
-      <w:lvlText w:val="%3."/>
-      <w:lvlJc w:val="right"/>
-      <w:pPr>
-        <w:tabs>
-          <w:tab w:val="num" w:pos="0"/>
-        </w:tabs>
-        <w:ind w:left="1800" w:hanging="180"/>
-      </w:pPr>
-      <w:rPr/>
-    </w:lvl>
-    <w:lvl w:ilvl="3">
-      <w:start w:val="1"/>
-      <w:numFmt w:val="decimal"/>
-      <w:lvlText w:val="%4."/>
-      <w:lvlJc w:val="left"/>
-      <w:pPr>
-        <w:tabs>
-          <w:tab w:val="num" w:pos="0"/>
-        </w:tabs>
-        <w:ind w:left="2520" w:hanging="360"/>
-      </w:pPr>
-      <w:rPr/>
-    </w:lvl>
-    <w:lvl w:ilvl="4">
-      <w:start w:val="1"/>
-      <w:numFmt w:val="lowerLetter"/>
-      <w:lvlText w:val="%5."/>
-      <w:lvlJc w:val="left"/>
-      <w:pPr>
-        <w:tabs>
-          <w:tab w:val="num" w:pos="0"/>
-        </w:tabs>
-        <w:ind w:left="3240" w:hanging="360"/>
-      </w:pPr>
-      <w:rPr/>
-    </w:lvl>
-    <w:lvl w:ilvl="5">
-      <w:start w:val="1"/>
-      <w:numFmt w:val="lowerRoman"/>
-      <w:lvlText w:val="%6."/>
-      <w:lvlJc w:val="right"/>
-      <w:pPr>
-        <w:tabs>
-          <w:tab w:val="num" w:pos="0"/>
-        </w:tabs>
-        <w:ind w:left="3960" w:hanging="180"/>
-      </w:pPr>
-      <w:rPr/>
-    </w:lvl>
-    <w:lvl w:ilvl="6">
-      <w:start w:val="1"/>
-      <w:numFmt w:val="decimal"/>
-      <w:lvlText w:val="%7."/>
-      <w:lvlJc w:val="left"/>
-      <w:pPr>
-        <w:tabs>
-          <w:tab w:val="num" w:pos="0"/>
-        </w:tabs>
-        <w:ind w:left="4680" w:hanging="360"/>
-      </w:pPr>
-      <w:rPr/>
-    </w:lvl>
-    <w:lvl w:ilvl="7">
-      <w:start w:val="1"/>
-      <w:numFmt w:val="lowerLetter"/>
-      <w:lvlText w:val="%8."/>
-      <w:lvlJc w:val="left"/>
-      <w:pPr>
-        <w:tabs>
-          <w:tab w:val="num" w:pos="0"/>
-        </w:tabs>
-        <w:ind w:left="5400" w:hanging="360"/>
-      </w:pPr>
-      <w:rPr/>
-    </w:lvl>
-    <w:lvl w:ilvl="8">
-      <w:start w:val="1"/>
-      <w:numFmt w:val="lowerRoman"/>
-      <w:lvlText w:val="%9."/>
-      <w:lvlJc w:val="right"/>
-      <w:pPr>
-        <w:tabs>
-          <w:tab w:val="num" w:pos="0"/>
-        </w:tabs>
-        <w:ind w:left="6120" w:hanging="180"/>
-      </w:pPr>
-      <w:rPr/>
-    </w:lvl>
-  </w:abstractNum>
-  <w:abstractNum w:abstractNumId="11">
-    <w:lvl w:ilvl="0">
-      <w:start w:val="1"/>
-      <w:numFmt w:val="decimal"/>
-      <w:lvlText w:val="%1."/>
-      <w:lvlJc w:val="left"/>
-      <w:pPr>
-        <w:tabs>
-          <w:tab w:val="num" w:pos="0"/>
-        </w:tabs>
-        <w:ind w:left="360" w:hanging="360"/>
-      </w:pPr>
-      <w:rPr/>
-    </w:lvl>
-    <w:lvl w:ilvl="1">
-      <w:start w:val="1"/>
-      <w:numFmt w:val="lowerLetter"/>
-      <w:lvlText w:val="%2."/>
-      <w:lvlJc w:val="left"/>
-      <w:pPr>
-        <w:tabs>
-          <w:tab w:val="num" w:pos="0"/>
-        </w:tabs>
-        <w:ind w:left="1080" w:hanging="360"/>
-      </w:pPr>
-      <w:rPr/>
-    </w:lvl>
-    <w:lvl w:ilvl="2">
-      <w:start w:val="1"/>
-      <w:numFmt w:val="lowerRoman"/>
-      <w:lvlText w:val="%3."/>
-      <w:lvlJc w:val="right"/>
-      <w:pPr>
-        <w:tabs>
-          <w:tab w:val="num" w:pos="0"/>
-        </w:tabs>
-        <w:ind w:left="1800" w:hanging="180"/>
-      </w:pPr>
-      <w:rPr/>
-    </w:lvl>
-    <w:lvl w:ilvl="3">
-      <w:start w:val="1"/>
-      <w:numFmt w:val="decimal"/>
-      <w:lvlText w:val="%4."/>
-      <w:lvlJc w:val="left"/>
-      <w:pPr>
-        <w:tabs>
-          <w:tab w:val="num" w:pos="0"/>
-        </w:tabs>
-        <w:ind w:left="2520" w:hanging="360"/>
-      </w:pPr>
-      <w:rPr/>
-    </w:lvl>
-    <w:lvl w:ilvl="4">
-      <w:start w:val="1"/>
-      <w:numFmt w:val="lowerLetter"/>
-      <w:lvlText w:val="%5."/>
-      <w:lvlJc w:val="left"/>
-      <w:pPr>
-        <w:tabs>
-          <w:tab w:val="num" w:pos="0"/>
-        </w:tabs>
-        <w:ind w:left="3240" w:hanging="360"/>
-      </w:pPr>
-      <w:rPr/>
-    </w:lvl>
-    <w:lvl w:ilvl="5">
-      <w:start w:val="1"/>
-      <w:numFmt w:val="lowerRoman"/>
-      <w:lvlText w:val="%6."/>
-      <w:lvlJc w:val="right"/>
-      <w:pPr>
-        <w:tabs>
-          <w:tab w:val="num" w:pos="0"/>
-        </w:tabs>
-        <w:ind w:left="3960" w:hanging="180"/>
-      </w:pPr>
-      <w:rPr/>
-    </w:lvl>
-    <w:lvl w:ilvl="6">
-      <w:start w:val="1"/>
-      <w:numFmt w:val="decimal"/>
-      <w:lvlText w:val="%7."/>
-      <w:lvlJc w:val="left"/>
-      <w:pPr>
-        <w:tabs>
-          <w:tab w:val="num" w:pos="0"/>
-        </w:tabs>
-        <w:ind w:left="4680" w:hanging="360"/>
-      </w:pPr>
-      <w:rPr/>
-    </w:lvl>
-    <w:lvl w:ilvl="7">
-      <w:start w:val="1"/>
-      <w:numFmt w:val="lowerLetter"/>
-      <w:lvlText w:val="%8."/>
-      <w:lvlJc w:val="left"/>
-      <w:pPr>
-        <w:tabs>
-          <w:tab w:val="num" w:pos="0"/>
-        </w:tabs>
-        <w:ind w:left="5400" w:hanging="360"/>
-      </w:pPr>
-      <w:rPr/>
-    </w:lvl>
-    <w:lvl w:ilvl="8">
-      <w:start w:val="1"/>
-      <w:numFmt w:val="lowerRoman"/>
-      <w:lvlText w:val="%9."/>
-      <w:lvlJc w:val="right"/>
-      <w:pPr>
-        <w:tabs>
-          <w:tab w:val="num" w:pos="0"/>
-        </w:tabs>
-        <w:ind w:left="6120" w:hanging="180"/>
-      </w:pPr>
-      <w:rPr/>
-    </w:lvl>
-  </w:abstractNum>
-  <w:abstractNum w:abstractNumId="12">
-    <w:lvl w:ilvl="0">
-      <w:start w:val="1"/>
-      <w:numFmt w:val="decimal"/>
-      <w:lvlText w:val="%1."/>
-      <w:lvlJc w:val="left"/>
-      <w:pPr>
-        <w:tabs>
-          <w:tab w:val="num" w:pos="0"/>
-        </w:tabs>
-        <w:ind w:left="360" w:hanging="360"/>
-      </w:pPr>
-      <w:rPr/>
-    </w:lvl>
-    <w:lvl w:ilvl="1">
-      <w:start w:val="1"/>
-      <w:numFmt w:val="lowerLetter"/>
-      <w:lvlText w:val="%2."/>
-      <w:lvlJc w:val="left"/>
-      <w:pPr>
-        <w:tabs>
-          <w:tab w:val="num" w:pos="0"/>
-        </w:tabs>
-        <w:ind w:left="1080" w:hanging="360"/>
-      </w:pPr>
-      <w:rPr/>
-    </w:lvl>
-    <w:lvl w:ilvl="2">
-      <w:start w:val="1"/>
-      <w:numFmt w:val="lowerRoman"/>
-      <w:lvlText w:val="%3."/>
-      <w:lvlJc w:val="right"/>
-      <w:pPr>
-        <w:tabs>
-          <w:tab w:val="num" w:pos="0"/>
-        </w:tabs>
-        <w:ind w:left="1800" w:hanging="180"/>
-      </w:pPr>
-      <w:rPr/>
-    </w:lvl>
-    <w:lvl w:ilvl="3">
-      <w:start w:val="1"/>
-      <w:numFmt w:val="decimal"/>
-      <w:lvlText w:val="%4."/>
-      <w:lvlJc w:val="left"/>
-      <w:pPr>
-        <w:tabs>
-          <w:tab w:val="num" w:pos="0"/>
-        </w:tabs>
-        <w:ind w:left="2520" w:hanging="360"/>
-      </w:pPr>
-      <w:rPr/>
-    </w:lvl>
-    <w:lvl w:ilvl="4">
-      <w:start w:val="1"/>
-      <w:numFmt w:val="lowerLetter"/>
-      <w:lvlText w:val="%5."/>
-      <w:lvlJc w:val="left"/>
-      <w:pPr>
-        <w:tabs>
-          <w:tab w:val="num" w:pos="0"/>
-        </w:tabs>
-        <w:ind w:left="3240" w:hanging="360"/>
-      </w:pPr>
-      <w:rPr/>
-    </w:lvl>
-    <w:lvl w:ilvl="5">
-      <w:start w:val="1"/>
-      <w:numFmt w:val="lowerRoman"/>
-      <w:lvlText w:val="%6."/>
-      <w:lvlJc w:val="right"/>
-      <w:pPr>
-        <w:tabs>
-          <w:tab w:val="num" w:pos="0"/>
-        </w:tabs>
-        <w:ind w:left="3960" w:hanging="180"/>
-      </w:pPr>
-      <w:rPr/>
-    </w:lvl>
-    <w:lvl w:ilvl="6">
-      <w:start w:val="1"/>
-      <w:numFmt w:val="decimal"/>
-      <w:lvlText w:val="%7."/>
-      <w:lvlJc w:val="left"/>
-      <w:pPr>
-        <w:tabs>
-          <w:tab w:val="num" w:pos="0"/>
-        </w:tabs>
-        <w:ind w:left="4680" w:hanging="360"/>
-      </w:pPr>
-      <w:rPr/>
-    </w:lvl>
-    <w:lvl w:ilvl="7">
-      <w:start w:val="1"/>
-      <w:numFmt w:val="lowerLetter"/>
-      <w:lvlText w:val="%8."/>
-      <w:lvlJc w:val="left"/>
-      <w:pPr>
-        <w:tabs>
-          <w:tab w:val="num" w:pos="0"/>
-        </w:tabs>
-        <w:ind w:left="5400" w:hanging="360"/>
-      </w:pPr>
-      <w:rPr/>
-    </w:lvl>
-    <w:lvl w:ilvl="8">
-      <w:start w:val="1"/>
-      <w:numFmt w:val="lowerRoman"/>
-      <w:lvlText w:val="%9."/>
-      <w:lvlJc w:val="right"/>
-      <w:pPr>
-        <w:tabs>
-          <w:tab w:val="num" w:pos="0"/>
-        </w:tabs>
-        <w:ind w:left="6120" w:hanging="180"/>
-      </w:pPr>
-      <w:rPr/>
-    </w:lvl>
-  </w:abstractNum>
-  <w:abstractNum w:abstractNumId="13">
+  <w:abstractNum w:abstractNumId="6">
     <w:lvl w:ilvl="0">
       <w:start w:val="1"/>
       <w:numFmt w:val="none"/>
@@ -9046,42 +7276,6 @@
   </w:num>
   <w:num w:numId="6">
     <w:abstractNumId w:val="6"/>
-  </w:num>
-  <w:num w:numId="7">
-    <w:abstractNumId w:val="7"/>
-  </w:num>
-  <w:num w:numId="8">
-    <w:abstractNumId w:val="8"/>
-  </w:num>
-  <w:num w:numId="9">
-    <w:abstractNumId w:val="9"/>
-  </w:num>
-  <w:num w:numId="10">
-    <w:abstractNumId w:val="10"/>
-  </w:num>
-  <w:num w:numId="11">
-    <w:abstractNumId w:val="11"/>
-  </w:num>
-  <w:num w:numId="12">
-    <w:abstractNumId w:val="12"/>
-  </w:num>
-  <w:num w:numId="13">
-    <w:abstractNumId w:val="13"/>
-  </w:num>
-  <w:num w:numId="14">
-    <w:abstractNumId w:val="9"/>
-    <w:lvlOverride w:ilvl="0">
-      <w:startOverride w:val="1"/>
-    </w:lvlOverride>
-  </w:num>
-  <w:num w:numId="15">
-    <w:abstractNumId w:val="9"/>
-  </w:num>
-  <w:num w:numId="16">
-    <w:abstractNumId w:val="9"/>
-  </w:num>
-  <w:num w:numId="17">
-    <w:abstractNumId w:val="9"/>
   </w:num>
 </w:numbering>
 </file>
@@ -9585,6 +7779,13 @@
   </w:style>
   <w:style w:type="character" w:styleId="FootnoteCharacters2">
     <w:name w:val="Footnote Characters2"/>
+    <w:qFormat/>
+    <w:rPr>
+      <w:vertAlign w:val="superscript"/>
+    </w:rPr>
+  </w:style>
+  <w:style w:type="character" w:styleId="FootnoteCharacters3">
+    <w:name w:val="Footnote Characters3"/>
     <w:qFormat/>
     <w:rPr>
       <w:vertAlign w:val="superscript"/>

--- a/src/main/resources/templates/Plano_de_Trabalho_FAPG_template_variables.docx
+++ b/src/main/resources/templates/Plano_de_Trabalho_FAPG_template_variables.docx
@@ -103,10 +103,10 @@
         <w:tblLook w:val="0000" w:noHBand="0" w:noVBand="0" w:firstColumn="0" w:lastRow="0" w:lastColumn="0" w:firstRow="0"/>
       </w:tblPr>
       <w:tblGrid>
-        <w:gridCol w:w="2757"/>
-        <w:gridCol w:w="862"/>
-        <w:gridCol w:w="1697"/>
-        <w:gridCol w:w="1489"/>
+        <w:gridCol w:w="2756"/>
+        <w:gridCol w:w="863"/>
+        <w:gridCol w:w="1696"/>
+        <w:gridCol w:w="1490"/>
         <w:gridCol w:w="358"/>
         <w:gridCol w:w="3044"/>
       </w:tblGrid>
@@ -344,7 +344,7 @@
         </w:trPr>
         <w:tc>
           <w:tcPr>
-            <w:tcW w:w="2757" w:type="dxa"/>
+            <w:tcW w:w="2756" w:type="dxa"/>
             <w:tcBorders>
               <w:top w:val="single" w:sz="4" w:space="0" w:color="000000"/>
               <w:left w:val="single" w:sz="4" w:space="0" w:color="000000"/>
@@ -402,7 +402,7 @@
         </w:tc>
         <w:tc>
           <w:tcPr>
-            <w:tcW w:w="862" w:type="dxa"/>
+            <w:tcW w:w="863" w:type="dxa"/>
             <w:tcBorders>
               <w:top w:val="single" w:sz="4" w:space="0" w:color="000000"/>
               <w:bottom w:val="single" w:sz="4" w:space="0" w:color="000000"/>
@@ -461,7 +461,7 @@
         </w:tc>
         <w:tc>
           <w:tcPr>
-            <w:tcW w:w="1697" w:type="dxa"/>
+            <w:tcW w:w="1696" w:type="dxa"/>
             <w:tcBorders>
               <w:top w:val="single" w:sz="4" w:space="0" w:color="000000"/>
               <w:bottom w:val="single" w:sz="4" w:space="0" w:color="000000"/>
@@ -520,7 +520,7 @@
         </w:tc>
         <w:tc>
           <w:tcPr>
-            <w:tcW w:w="1847" w:type="dxa"/>
+            <w:tcW w:w="1848" w:type="dxa"/>
             <w:gridSpan w:val="2"/>
             <w:tcBorders>
               <w:top w:val="single" w:sz="4" w:space="0" w:color="000000"/>
@@ -725,11 +725,11 @@
         <w:tblLook w:val="0000" w:noHBand="0" w:noVBand="0" w:firstColumn="0" w:lastRow="0" w:lastColumn="0" w:firstRow="0"/>
       </w:tblPr>
       <w:tblGrid>
-        <w:gridCol w:w="2757"/>
-        <w:gridCol w:w="862"/>
-        <w:gridCol w:w="1697"/>
+        <w:gridCol w:w="2756"/>
+        <w:gridCol w:w="863"/>
+        <w:gridCol w:w="1696"/>
         <w:gridCol w:w="1123"/>
-        <w:gridCol w:w="724"/>
+        <w:gridCol w:w="725"/>
         <w:gridCol w:w="3044"/>
       </w:tblGrid>
       <w:tr>
@@ -739,7 +739,7 @@
         </w:trPr>
         <w:tc>
           <w:tcPr>
-            <w:tcW w:w="6439" w:type="dxa"/>
+            <w:tcW w:w="6438" w:type="dxa"/>
             <w:gridSpan w:val="4"/>
             <w:tcBorders>
               <w:top w:val="single" w:sz="4" w:space="0" w:color="000000"/>
@@ -791,7 +791,7 @@
         </w:tc>
         <w:tc>
           <w:tcPr>
-            <w:tcW w:w="3768" w:type="dxa"/>
+            <w:tcW w:w="3769" w:type="dxa"/>
             <w:gridSpan w:val="2"/>
             <w:tcBorders>
               <w:top w:val="single" w:sz="4" w:space="0" w:color="000000"/>
@@ -919,7 +919,7 @@
         </w:trPr>
         <w:tc>
           <w:tcPr>
-            <w:tcW w:w="2757" w:type="dxa"/>
+            <w:tcW w:w="2756" w:type="dxa"/>
             <w:tcBorders>
               <w:top w:val="single" w:sz="4" w:space="0" w:color="000000"/>
               <w:left w:val="single" w:sz="4" w:space="0" w:color="000000"/>
@@ -980,7 +980,7 @@
         </w:tc>
         <w:tc>
           <w:tcPr>
-            <w:tcW w:w="862" w:type="dxa"/>
+            <w:tcW w:w="863" w:type="dxa"/>
             <w:tcBorders>
               <w:top w:val="single" w:sz="4" w:space="0" w:color="000000"/>
               <w:bottom w:val="single" w:sz="4" w:space="0" w:color="000000"/>
@@ -1042,7 +1042,7 @@
         </w:tc>
         <w:tc>
           <w:tcPr>
-            <w:tcW w:w="1697" w:type="dxa"/>
+            <w:tcW w:w="1696" w:type="dxa"/>
             <w:tcBorders>
               <w:top w:val="single" w:sz="4" w:space="0" w:color="000000"/>
               <w:bottom w:val="single" w:sz="4" w:space="0" w:color="000000"/>
@@ -1104,7 +1104,7 @@
         </w:tc>
         <w:tc>
           <w:tcPr>
-            <w:tcW w:w="1847" w:type="dxa"/>
+            <w:tcW w:w="1848" w:type="dxa"/>
             <w:gridSpan w:val="2"/>
             <w:tcBorders>
               <w:top w:val="single" w:sz="4" w:space="0" w:color="000000"/>
@@ -2098,6 +2098,7 @@
                 <w:szCs w:val="23"/>
                 <w:shd w:fill="auto" w:val="clear"/>
               </w:rPr>
+              <w:t>{{project_end_date}}</w:t>
             </w:r>
           </w:p>
         </w:tc>
@@ -2484,8 +2485,8 @@
         <w:tblLook w:val="04a0" w:noHBand="0" w:noVBand="1" w:firstColumn="1" w:lastRow="0" w:lastColumn="0" w:firstRow="1"/>
       </w:tblPr>
       <w:tblGrid>
-        <w:gridCol w:w="8366"/>
-        <w:gridCol w:w="1837"/>
+        <w:gridCol w:w="8367"/>
+        <w:gridCol w:w="1836"/>
       </w:tblGrid>
       <w:tr>
         <w:trPr>
@@ -2494,7 +2495,7 @@
         </w:trPr>
         <w:tc>
           <w:tcPr>
-            <w:tcW w:w="8366" w:type="dxa"/>
+            <w:tcW w:w="8367" w:type="dxa"/>
             <w:tcBorders>
               <w:top w:val="single" w:sz="4" w:space="0" w:color="000000"/>
               <w:left w:val="single" w:sz="4" w:space="0" w:color="000000"/>
@@ -2554,7 +2555,7 @@
         </w:tc>
         <w:tc>
           <w:tcPr>
-            <w:tcW w:w="1837" w:type="dxa"/>
+            <w:tcW w:w="1836" w:type="dxa"/>
             <w:tcBorders>
               <w:top w:val="single" w:sz="4" w:space="0" w:color="000000"/>
               <w:left w:val="single" w:sz="4" w:space="0" w:color="000000"/>
@@ -2721,9 +2722,8 @@
       </w:pPr>
       <w:r>
         <w:rPr>
-          <w:b w:val="false"/>
-          <w:bCs w:val="false"/>
-          <w:shd w:fill="auto" w:val="clear"/>
+          <w:kern w:val="0"/>
+          <w:lang w:val="pt-BR" w:bidi="ar-SA"/>
         </w:rPr>
       </w:r>
     </w:p>
@@ -2744,8 +2744,8 @@
       </w:tblPr>
       <w:tblGrid>
         <w:gridCol w:w="567"/>
-        <w:gridCol w:w="4498"/>
-        <w:gridCol w:w="5142"/>
+        <w:gridCol w:w="4497"/>
+        <w:gridCol w:w="5143"/>
       </w:tblGrid>
       <w:tr>
         <w:trPr>
@@ -2787,7 +2787,7 @@
         </w:tc>
         <w:tc>
           <w:tcPr>
-            <w:tcW w:w="4498" w:type="dxa"/>
+            <w:tcW w:w="4497" w:type="dxa"/>
             <w:vMerge w:val="restart"/>
             <w:tcBorders/>
             <w:shd w:color="auto" w:fill="auto" w:val="clear"/>
@@ -2846,7 +2846,7 @@
         </w:tc>
         <w:tc>
           <w:tcPr>
-            <w:tcW w:w="5142" w:type="dxa"/>
+            <w:tcW w:w="5143" w:type="dxa"/>
             <w:vMerge w:val="restart"/>
             <w:tcBorders/>
             <w:shd w:color="auto" w:fill="auto" w:val="clear"/>
@@ -2914,7 +2914,7 @@
         </w:tc>
         <w:tc>
           <w:tcPr>
-            <w:tcW w:w="4498" w:type="dxa"/>
+            <w:tcW w:w="4497" w:type="dxa"/>
             <w:vMerge w:val="continue"/>
             <w:tcBorders/>
             <w:shd w:color="auto" w:fill="auto" w:val="clear"/>
@@ -2944,7 +2944,7 @@
         </w:tc>
         <w:tc>
           <w:tcPr>
-            <w:tcW w:w="5142" w:type="dxa"/>
+            <w:tcW w:w="5143" w:type="dxa"/>
             <w:vMerge w:val="continue"/>
             <w:tcBorders/>
             <w:shd w:color="auto" w:fill="auto" w:val="clear"/>
@@ -3058,12 +3058,9 @@
       </w:pPr>
       <w:r>
         <w:rPr>
-          <w:rFonts w:ascii="Times New Roman" w:hAnsi="Times New Roman"/>
-          <w:b w:val="false"/>
-          <w:bCs w:val="false"/>
-          <w:sz w:val="23"/>
-          <w:szCs w:val="23"/>
-          <w:shd w:fill="auto" w:val="clear"/>
+          <w:rFonts w:cs="Arial"/>
+          <w:kern w:val="0"/>
+          <w:lang w:val="pt-BR" w:bidi="ar-SA"/>
         </w:rPr>
       </w:r>
     </w:p>
@@ -3562,9 +3559,11 @@
       </w:pPr>
       <w:r>
         <w:rPr>
-          <w:b w:val="false"/>
-          <w:bCs w:val="false"/>
-          <w:shd w:fill="auto" w:val="clear"/>
+          <w:rFonts w:ascii="Times New Roman" w:hAnsi="Times New Roman"/>
+          <w:b/>
+          <w:i/>
+          <w:sz w:val="23"/>
+          <w:szCs w:val="23"/>
         </w:rPr>
       </w:r>
     </w:p>
@@ -3893,8 +3892,8 @@
       </w:tblPr>
       <w:tblGrid>
         <w:gridCol w:w="1050"/>
-        <w:gridCol w:w="6393"/>
-        <w:gridCol w:w="2697"/>
+        <w:gridCol w:w="6392"/>
+        <w:gridCol w:w="2698"/>
       </w:tblGrid>
       <w:tr>
         <w:trPr>
@@ -3924,7 +3923,10 @@
             </w:pPr>
             <w:r>
               <w:rPr>
-                <w:shd w:fill="auto" w:val="clear"/>
+                <w:rFonts w:ascii="Times New Roman" w:hAnsi="Times New Roman"/>
+                <w:b/>
+                <w:sz w:val="23"/>
+                <w:szCs w:val="23"/>
               </w:rPr>
             </w:r>
           </w:p>
@@ -3952,7 +3954,7 @@
         </w:tc>
         <w:tc>
           <w:tcPr>
-            <w:tcW w:w="6393" w:type="dxa"/>
+            <w:tcW w:w="6392" w:type="dxa"/>
             <w:tcBorders>
               <w:top w:val="single" w:sz="4" w:space="0" w:color="000000"/>
               <w:left w:val="single" w:sz="4" w:space="0" w:color="000000"/>
@@ -3974,7 +3976,10 @@
             </w:pPr>
             <w:r>
               <w:rPr>
-                <w:shd w:fill="auto" w:val="clear"/>
+                <w:rFonts w:ascii="Times New Roman" w:hAnsi="Times New Roman"/>
+                <w:b/>
+                <w:sz w:val="23"/>
+                <w:szCs w:val="23"/>
               </w:rPr>
             </w:r>
           </w:p>
@@ -4043,7 +4048,7 @@
         </w:tc>
         <w:tc>
           <w:tcPr>
-            <w:tcW w:w="2697" w:type="dxa"/>
+            <w:tcW w:w="2698" w:type="dxa"/>
             <w:tcBorders>
               <w:top w:val="single" w:sz="4" w:space="0" w:color="000000"/>
               <w:left w:val="single" w:sz="4" w:space="0" w:color="000000"/>
@@ -4065,7 +4070,10 @@
             </w:pPr>
             <w:r>
               <w:rPr>
-                <w:shd w:fill="auto" w:val="clear"/>
+                <w:rFonts w:ascii="Times New Roman" w:hAnsi="Times New Roman"/>
+                <w:b/>
+                <w:sz w:val="23"/>
+                <w:szCs w:val="23"/>
               </w:rPr>
             </w:r>
           </w:p>
@@ -4325,9 +4333,10 @@
       </w:pPr>
       <w:r>
         <w:rPr>
-          <w:b w:val="false"/>
-          <w:bCs w:val="false"/>
-          <w:shd w:fill="auto" w:val="clear"/>
+          <w:rFonts w:eastAsia="Arial"/>
+          <w:color w:themeColor="text1" w:val="000000"/>
+          <w:kern w:val="0"/>
+          <w:lang w:val="pt-BR" w:eastAsia="pt-BR" w:bidi="ar-SA"/>
         </w:rPr>
       </w:r>
     </w:p>
@@ -4347,8 +4356,8 @@
         <w:tblLook w:val="04a0" w:noHBand="0" w:noVBand="1" w:firstColumn="1" w:lastRow="0" w:lastColumn="0" w:firstRow="1"/>
       </w:tblPr>
       <w:tblGrid>
-        <w:gridCol w:w="2811"/>
-        <w:gridCol w:w="4680"/>
+        <w:gridCol w:w="2810"/>
+        <w:gridCol w:w="4681"/>
         <w:gridCol w:w="2700"/>
       </w:tblGrid>
       <w:tr>
@@ -4357,7 +4366,7 @@
         </w:trPr>
         <w:tc>
           <w:tcPr>
-            <w:tcW w:w="2811" w:type="dxa"/>
+            <w:tcW w:w="2810" w:type="dxa"/>
             <w:tcBorders/>
             <w:vAlign w:val="center"/>
           </w:tcPr>
@@ -4431,7 +4440,7 @@
         </w:tc>
         <w:tc>
           <w:tcPr>
-            <w:tcW w:w="4680" w:type="dxa"/>
+            <w:tcW w:w="4681" w:type="dxa"/>
             <w:tcBorders/>
             <w:vAlign w:val="center"/>
           </w:tcPr>
@@ -4573,25 +4582,7 @@
           <w:szCs w:val="23"/>
           <w:shd w:fill="auto" w:val="clear"/>
         </w:rPr>
-        <w:t xml:space="preserve">São José dos Campos, </w:t>
-      </w:r>
-      <w:r>
-        <w:rPr>
-          <w:rFonts w:ascii="Times New Roman" w:hAnsi="Times New Roman"/>
-          <w:sz w:val="23"/>
-          <w:szCs w:val="23"/>
-          <w:shd w:fill="auto" w:val="clear"/>
-        </w:rPr>
-        <w:t>{{data_assinatura}}</w:t>
-      </w:r>
-      <w:r>
-        <w:rPr>
-          <w:rFonts w:ascii="Times New Roman" w:hAnsi="Times New Roman"/>
-          <w:sz w:val="23"/>
-          <w:szCs w:val="23"/>
-          <w:shd w:fill="auto" w:val="clear"/>
-        </w:rPr>
-        <w:t>.</w:t>
+        <w:t>São José dos Campos, {{data_assinatura}}.</w:t>
       </w:r>
     </w:p>
     <w:p>
@@ -7786,6 +7777,13 @@
   </w:style>
   <w:style w:type="character" w:styleId="FootnoteCharacters3">
     <w:name w:val="Footnote Characters3"/>
+    <w:qFormat/>
+    <w:rPr>
+      <w:vertAlign w:val="superscript"/>
+    </w:rPr>
+  </w:style>
+  <w:style w:type="character" w:styleId="FootnoteCharacters4">
+    <w:name w:val="Footnote Characters4"/>
     <w:qFormat/>
     <w:rPr>
       <w:vertAlign w:val="superscript"/>
